--- a/Fisica MODERNA A 2017.docx
+++ b/Fisica MODERNA A 2017.docx
@@ -18,17 +18,6 @@
         </w:rPr>
       </w:pPr>
       <w:r>
-        <w:rPr>
-          <w:rFonts w:cs="Arial" w:ascii="Arial" w:hAnsi="Arial"/>
-          <w:b/>
-          <w:bCs/>
-          <w:sz w:val="26"/>
-          <w:szCs w:val="26"/>
-          <w:lang w:val="es-ES"/>
-        </w:rPr>
-        <w:t>Programa de la asignatura</w:t>
-      </w:r>
-      <w:r>
         <mc:AlternateContent>
           <mc:Choice Requires="wps">
             <w:drawing>
@@ -40,49 +29,56 @@
                 <wp:positionV relativeFrom="page">
                   <wp:posOffset>575945</wp:posOffset>
                 </wp:positionV>
-                <wp:extent cx="4355465" cy="340360"/>
+                <wp:extent cx="4356100" cy="340995"/>
                 <wp:effectExtent l="0" t="0" r="0" b="0"/>
                 <wp:wrapSquare wrapText="bothSides"/>
                 <wp:docPr id="1" name="Frame1"/>
                 <a:graphic xmlns:a="http://schemas.openxmlformats.org/drawingml/2006/main">
                   <a:graphicData uri="http://schemas.microsoft.com/office/word/2010/wordprocessingShape">
                     <wps:wsp>
-                      <wps:cNvSpPr txBox="1"/>
+                      <wps:cNvSpPr/>
                       <wps:spPr>
                         <a:xfrm>
                           <a:off x="0" y="0"/>
-                          <a:ext cx="4355465" cy="340360"/>
+                          <a:ext cx="4355640" cy="340200"/>
                         </a:xfrm>
-                        <a:prstGeom prst="rect"/>
-                        <a:solidFill>
-                          <a:srgbClr val="FFFFFF">
-                            <a:alpha val="0"/>
-                          </a:srgbClr>
-                        </a:solidFill>
+                        <a:prstGeom prst="rect">
+                          <a:avLst/>
+                        </a:prstGeom>
+                        <a:noFill/>
+                        <a:ln>
+                          <a:noFill/>
+                        </a:ln>
                       </wps:spPr>
+                      <wps:style>
+                        <a:lnRef idx="0"/>
+                        <a:fillRef idx="0"/>
+                        <a:effectRef idx="0"/>
+                        <a:fontRef idx="minor"/>
+                      </wps:style>
                       <wps:txbx>
                         <w:txbxContent>
                           <w:tbl>
                             <w:tblPr>
                               <w:tblW w:w="6859" w:type="dxa"/>
                               <w:jc w:val="left"/>
-                              <w:tblInd w:w="70" w:type="dxa"/>
+                              <w:tblInd w:w="64" w:type="dxa"/>
                               <w:tblBorders>
-                                <w:top w:val="single" w:sz="4" w:space="0" w:color="000000"/>
-                                <w:left w:val="single" w:sz="4" w:space="0" w:color="000000"/>
-                                <w:bottom w:val="single" w:sz="4" w:space="0" w:color="000000"/>
-                                <w:insideH w:val="single" w:sz="4" w:space="0" w:color="000000"/>
+                                <w:top w:val="single" w:sz="4" w:space="0" w:color="000001"/>
+                                <w:left w:val="single" w:sz="4" w:space="0" w:color="000001"/>
+                                <w:bottom w:val="single" w:sz="4" w:space="0" w:color="000001"/>
+                                <w:insideH w:val="single" w:sz="4" w:space="0" w:color="000001"/>
                               </w:tblBorders>
                               <w:tblCellMar>
                                 <w:top w:w="0" w:type="dxa"/>
-                                <w:left w:w="65" w:type="dxa"/>
+                                <w:left w:w="60" w:type="dxa"/>
                                 <w:bottom w:w="0" w:type="dxa"/>
                                 <w:right w:w="70" w:type="dxa"/>
                               </w:tblCellMar>
                             </w:tblPr>
                             <w:tblGrid>
                               <w:gridCol w:w="2187"/>
-                              <w:gridCol w:w="4672"/>
+                              <w:gridCol w:w="4671"/>
                             </w:tblGrid>
                             <w:tr>
                               <w:trPr>
@@ -93,14 +89,14 @@
                                 <w:tcPr>
                                   <w:tcW w:w="2187" w:type="dxa"/>
                                   <w:tcBorders>
-                                    <w:top w:val="single" w:sz="4" w:space="0" w:color="000000"/>
-                                    <w:left w:val="single" w:sz="4" w:space="0" w:color="000000"/>
-                                    <w:bottom w:val="single" w:sz="4" w:space="0" w:color="000000"/>
-                                    <w:insideH w:val="single" w:sz="4" w:space="0" w:color="000000"/>
+                                    <w:top w:val="single" w:sz="4" w:space="0" w:color="000001"/>
+                                    <w:left w:val="single" w:sz="4" w:space="0" w:color="000001"/>
+                                    <w:bottom w:val="single" w:sz="4" w:space="0" w:color="000001"/>
+                                    <w:insideH w:val="single" w:sz="4" w:space="0" w:color="000001"/>
                                   </w:tcBorders>
                                   <w:shd w:fill="auto" w:val="clear"/>
                                   <w:tcMar>
-                                    <w:left w:w="65" w:type="dxa"/>
+                                    <w:left w:w="60" w:type="dxa"/>
                                   </w:tcMar>
                                 </w:tcPr>
                                 <w:p>
@@ -121,6 +117,7 @@
                                   <w:r>
                                     <w:rPr>
                                       <w:rFonts w:cs="Arial" w:ascii="Arial" w:hAnsi="Arial"/>
+                                      <w:color w:val="auto"/>
                                       <w:sz w:val="22"/>
                                       <w:szCs w:val="22"/>
                                       <w:lang w:val="es-ES"/>
@@ -131,18 +128,18 @@
                               </w:tc>
                               <w:tc>
                                 <w:tcPr>
-                                  <w:tcW w:w="4672" w:type="dxa"/>
+                                  <w:tcW w:w="4671" w:type="dxa"/>
                                   <w:tcBorders>
-                                    <w:top w:val="single" w:sz="4" w:space="0" w:color="000000"/>
-                                    <w:left w:val="single" w:sz="4" w:space="0" w:color="000000"/>
-                                    <w:bottom w:val="single" w:sz="4" w:space="0" w:color="000000"/>
-                                    <w:right w:val="single" w:sz="4" w:space="0" w:color="000000"/>
-                                    <w:insideH w:val="single" w:sz="4" w:space="0" w:color="000000"/>
-                                    <w:insideV w:val="single" w:sz="4" w:space="0" w:color="000000"/>
+                                    <w:top w:val="single" w:sz="4" w:space="0" w:color="000001"/>
+                                    <w:left w:val="single" w:sz="4" w:space="0" w:color="000001"/>
+                                    <w:bottom w:val="single" w:sz="4" w:space="0" w:color="000001"/>
+                                    <w:right w:val="single" w:sz="4" w:space="0" w:color="000001"/>
+                                    <w:insideH w:val="single" w:sz="4" w:space="0" w:color="000001"/>
+                                    <w:insideV w:val="single" w:sz="4" w:space="0" w:color="000001"/>
                                   </w:tcBorders>
                                   <w:shd w:fill="auto" w:val="clear"/>
                                   <w:tcMar>
-                                    <w:left w:w="65" w:type="dxa"/>
+                                    <w:left w:w="60" w:type="dxa"/>
                                   </w:tcMar>
                                 </w:tcPr>
                                 <w:p>
@@ -163,6 +160,7 @@
                                   <w:r>
                                     <w:rPr>
                                       <w:rFonts w:cs="Arial" w:ascii="Arial" w:hAnsi="Arial"/>
+                                      <w:color w:val="auto"/>
                                       <w:sz w:val="22"/>
                                       <w:szCs w:val="22"/>
                                       <w:lang w:val="es-ES"/>
@@ -181,14 +179,14 @@
                                 <w:tcPr>
                                   <w:tcW w:w="2187" w:type="dxa"/>
                                   <w:tcBorders>
-                                    <w:top w:val="single" w:sz="4" w:space="0" w:color="000000"/>
-                                    <w:left w:val="single" w:sz="4" w:space="0" w:color="000000"/>
-                                    <w:bottom w:val="single" w:sz="4" w:space="0" w:color="000000"/>
-                                    <w:insideH w:val="single" w:sz="4" w:space="0" w:color="000000"/>
+                                    <w:top w:val="single" w:sz="4" w:space="0" w:color="000001"/>
+                                    <w:left w:val="single" w:sz="4" w:space="0" w:color="000001"/>
+                                    <w:bottom w:val="single" w:sz="4" w:space="0" w:color="000001"/>
+                                    <w:insideH w:val="single" w:sz="4" w:space="0" w:color="000001"/>
                                   </w:tcBorders>
                                   <w:shd w:fill="auto" w:val="clear"/>
                                   <w:tcMar>
-                                    <w:left w:w="65" w:type="dxa"/>
+                                    <w:left w:w="60" w:type="dxa"/>
                                   </w:tcMar>
                                 </w:tcPr>
                                 <w:p>
@@ -209,6 +207,7 @@
                                   <w:r>
                                     <w:rPr>
                                       <w:rFonts w:cs="Arial" w:ascii="Arial" w:hAnsi="Arial"/>
+                                      <w:color w:val="auto"/>
                                       <w:sz w:val="22"/>
                                       <w:szCs w:val="22"/>
                                       <w:lang w:val="es-ES"/>
@@ -219,18 +218,18 @@
                               </w:tc>
                               <w:tc>
                                 <w:tcPr>
-                                  <w:tcW w:w="4672" w:type="dxa"/>
+                                  <w:tcW w:w="4671" w:type="dxa"/>
                                   <w:tcBorders>
-                                    <w:top w:val="single" w:sz="4" w:space="0" w:color="000000"/>
-                                    <w:left w:val="single" w:sz="4" w:space="0" w:color="000000"/>
-                                    <w:bottom w:val="single" w:sz="4" w:space="0" w:color="000000"/>
-                                    <w:right w:val="single" w:sz="4" w:space="0" w:color="000000"/>
-                                    <w:insideH w:val="single" w:sz="4" w:space="0" w:color="000000"/>
-                                    <w:insideV w:val="single" w:sz="4" w:space="0" w:color="000000"/>
+                                    <w:top w:val="single" w:sz="4" w:space="0" w:color="000001"/>
+                                    <w:left w:val="single" w:sz="4" w:space="0" w:color="000001"/>
+                                    <w:bottom w:val="single" w:sz="4" w:space="0" w:color="000001"/>
+                                    <w:right w:val="single" w:sz="4" w:space="0" w:color="000001"/>
+                                    <w:insideH w:val="single" w:sz="4" w:space="0" w:color="000001"/>
+                                    <w:insideV w:val="single" w:sz="4" w:space="0" w:color="000001"/>
                                   </w:tcBorders>
                                   <w:shd w:fill="auto" w:val="clear"/>
                                   <w:tcMar>
-                                    <w:left w:w="65" w:type="dxa"/>
+                                    <w:left w:w="60" w:type="dxa"/>
                                   </w:tcMar>
                                 </w:tcPr>
                                 <w:p>
@@ -251,6 +250,7 @@
                                   <w:r>
                                     <w:rPr>
                                       <w:rFonts w:cs="Arial" w:ascii="Arial" w:hAnsi="Arial"/>
+                                      <w:color w:val="auto"/>
                                       <w:sz w:val="22"/>
                                       <w:szCs w:val="22"/>
                                       <w:lang w:val="es-ES"/>
@@ -261,9 +261,22 @@
                               </w:tc>
                             </w:tr>
                           </w:tbl>
+                          <w:p>
+                            <w:pPr>
+                              <w:pStyle w:val="FrameContents"/>
+                              <w:rPr>
+                                <w:color w:val="auto"/>
+                              </w:rPr>
+                            </w:pPr>
+                            <w:r>
+                              <w:rPr>
+                                <w:color w:val="auto"/>
+                              </w:rPr>
+                            </w:r>
+                          </w:p>
                         </w:txbxContent>
                       </wps:txbx>
-                      <wps:bodyPr anchor="t">
+                      <wps:bodyPr>
                         <a:noAutofit/>
                       </wps:bodyPr>
                     </wps:wsp>
@@ -274,31 +287,33 @@
           </mc:Choice>
           <mc:Fallback>
             <w:pict>
-              <v:rect fillcolor="#FFFFFF" style="position:absolute;rotation:0;width:342.95pt;height:26.8pt;mso-wrap-distance-left:7.05pt;mso-wrap-distance-right:7.05pt;margin-top:45.35pt;mso-position-vertical-relative:page;margin-left:185.85pt;mso-position-horizontal-relative:page">
-                <v:fill opacity="0f"/>
+              <v:rect id="shape_0" ID="Frame1" fillcolor="white" stroked="f" style="position:absolute;margin-left:185.85pt;margin-top:45.35pt;width:342.9pt;height:26.75pt;mso-position-horizontal-relative:page;mso-position-vertical-relative:page">
+                <w10:wrap type="none"/>
+                <v:fill o:detectmouseclick="t" type="solid" color2="black" opacity="0"/>
+                <v:stroke color="#3465a4" joinstyle="round" endcap="flat"/>
                 <v:textbox>
                   <w:txbxContent>
                     <w:tbl>
                       <w:tblPr>
                         <w:tblW w:w="6859" w:type="dxa"/>
                         <w:jc w:val="left"/>
-                        <w:tblInd w:w="70" w:type="dxa"/>
+                        <w:tblInd w:w="64" w:type="dxa"/>
                         <w:tblBorders>
-                          <w:top w:val="single" w:sz="4" w:space="0" w:color="000000"/>
-                          <w:left w:val="single" w:sz="4" w:space="0" w:color="000000"/>
-                          <w:bottom w:val="single" w:sz="4" w:space="0" w:color="000000"/>
-                          <w:insideH w:val="single" w:sz="4" w:space="0" w:color="000000"/>
+                          <w:top w:val="single" w:sz="4" w:space="0" w:color="000001"/>
+                          <w:left w:val="single" w:sz="4" w:space="0" w:color="000001"/>
+                          <w:bottom w:val="single" w:sz="4" w:space="0" w:color="000001"/>
+                          <w:insideH w:val="single" w:sz="4" w:space="0" w:color="000001"/>
                         </w:tblBorders>
                         <w:tblCellMar>
                           <w:top w:w="0" w:type="dxa"/>
-                          <w:left w:w="65" w:type="dxa"/>
+                          <w:left w:w="60" w:type="dxa"/>
                           <w:bottom w:w="0" w:type="dxa"/>
                           <w:right w:w="70" w:type="dxa"/>
                         </w:tblCellMar>
                       </w:tblPr>
                       <w:tblGrid>
                         <w:gridCol w:w="2187"/>
-                        <w:gridCol w:w="4672"/>
+                        <w:gridCol w:w="4671"/>
                       </w:tblGrid>
                       <w:tr>
                         <w:trPr>
@@ -309,14 +324,14 @@
                           <w:tcPr>
                             <w:tcW w:w="2187" w:type="dxa"/>
                             <w:tcBorders>
-                              <w:top w:val="single" w:sz="4" w:space="0" w:color="000000"/>
-                              <w:left w:val="single" w:sz="4" w:space="0" w:color="000000"/>
-                              <w:bottom w:val="single" w:sz="4" w:space="0" w:color="000000"/>
-                              <w:insideH w:val="single" w:sz="4" w:space="0" w:color="000000"/>
+                              <w:top w:val="single" w:sz="4" w:space="0" w:color="000001"/>
+                              <w:left w:val="single" w:sz="4" w:space="0" w:color="000001"/>
+                              <w:bottom w:val="single" w:sz="4" w:space="0" w:color="000001"/>
+                              <w:insideH w:val="single" w:sz="4" w:space="0" w:color="000001"/>
                             </w:tcBorders>
                             <w:shd w:fill="auto" w:val="clear"/>
                             <w:tcMar>
-                              <w:left w:w="65" w:type="dxa"/>
+                              <w:left w:w="60" w:type="dxa"/>
                             </w:tcMar>
                           </w:tcPr>
                           <w:p>
@@ -337,6 +352,7 @@
                             <w:r>
                               <w:rPr>
                                 <w:rFonts w:cs="Arial" w:ascii="Arial" w:hAnsi="Arial"/>
+                                <w:color w:val="auto"/>
                                 <w:sz w:val="22"/>
                                 <w:szCs w:val="22"/>
                                 <w:lang w:val="es-ES"/>
@@ -347,18 +363,18 @@
                         </w:tc>
                         <w:tc>
                           <w:tcPr>
-                            <w:tcW w:w="4672" w:type="dxa"/>
+                            <w:tcW w:w="4671" w:type="dxa"/>
                             <w:tcBorders>
-                              <w:top w:val="single" w:sz="4" w:space="0" w:color="000000"/>
-                              <w:left w:val="single" w:sz="4" w:space="0" w:color="000000"/>
-                              <w:bottom w:val="single" w:sz="4" w:space="0" w:color="000000"/>
-                              <w:right w:val="single" w:sz="4" w:space="0" w:color="000000"/>
-                              <w:insideH w:val="single" w:sz="4" w:space="0" w:color="000000"/>
-                              <w:insideV w:val="single" w:sz="4" w:space="0" w:color="000000"/>
+                              <w:top w:val="single" w:sz="4" w:space="0" w:color="000001"/>
+                              <w:left w:val="single" w:sz="4" w:space="0" w:color="000001"/>
+                              <w:bottom w:val="single" w:sz="4" w:space="0" w:color="000001"/>
+                              <w:right w:val="single" w:sz="4" w:space="0" w:color="000001"/>
+                              <w:insideH w:val="single" w:sz="4" w:space="0" w:color="000001"/>
+                              <w:insideV w:val="single" w:sz="4" w:space="0" w:color="000001"/>
                             </w:tcBorders>
                             <w:shd w:fill="auto" w:val="clear"/>
                             <w:tcMar>
-                              <w:left w:w="65" w:type="dxa"/>
+                              <w:left w:w="60" w:type="dxa"/>
                             </w:tcMar>
                           </w:tcPr>
                           <w:p>
@@ -379,6 +395,7 @@
                             <w:r>
                               <w:rPr>
                                 <w:rFonts w:cs="Arial" w:ascii="Arial" w:hAnsi="Arial"/>
+                                <w:color w:val="auto"/>
                                 <w:sz w:val="22"/>
                                 <w:szCs w:val="22"/>
                                 <w:lang w:val="es-ES"/>
@@ -397,14 +414,14 @@
                           <w:tcPr>
                             <w:tcW w:w="2187" w:type="dxa"/>
                             <w:tcBorders>
-                              <w:top w:val="single" w:sz="4" w:space="0" w:color="000000"/>
-                              <w:left w:val="single" w:sz="4" w:space="0" w:color="000000"/>
-                              <w:bottom w:val="single" w:sz="4" w:space="0" w:color="000000"/>
-                              <w:insideH w:val="single" w:sz="4" w:space="0" w:color="000000"/>
+                              <w:top w:val="single" w:sz="4" w:space="0" w:color="000001"/>
+                              <w:left w:val="single" w:sz="4" w:space="0" w:color="000001"/>
+                              <w:bottom w:val="single" w:sz="4" w:space="0" w:color="000001"/>
+                              <w:insideH w:val="single" w:sz="4" w:space="0" w:color="000001"/>
                             </w:tcBorders>
                             <w:shd w:fill="auto" w:val="clear"/>
                             <w:tcMar>
-                              <w:left w:w="65" w:type="dxa"/>
+                              <w:left w:w="60" w:type="dxa"/>
                             </w:tcMar>
                           </w:tcPr>
                           <w:p>
@@ -425,6 +442,7 @@
                             <w:r>
                               <w:rPr>
                                 <w:rFonts w:cs="Arial" w:ascii="Arial" w:hAnsi="Arial"/>
+                                <w:color w:val="auto"/>
                                 <w:sz w:val="22"/>
                                 <w:szCs w:val="22"/>
                                 <w:lang w:val="es-ES"/>
@@ -435,18 +453,18 @@
                         </w:tc>
                         <w:tc>
                           <w:tcPr>
-                            <w:tcW w:w="4672" w:type="dxa"/>
+                            <w:tcW w:w="4671" w:type="dxa"/>
                             <w:tcBorders>
-                              <w:top w:val="single" w:sz="4" w:space="0" w:color="000000"/>
-                              <w:left w:val="single" w:sz="4" w:space="0" w:color="000000"/>
-                              <w:bottom w:val="single" w:sz="4" w:space="0" w:color="000000"/>
-                              <w:right w:val="single" w:sz="4" w:space="0" w:color="000000"/>
-                              <w:insideH w:val="single" w:sz="4" w:space="0" w:color="000000"/>
-                              <w:insideV w:val="single" w:sz="4" w:space="0" w:color="000000"/>
+                              <w:top w:val="single" w:sz="4" w:space="0" w:color="000001"/>
+                              <w:left w:val="single" w:sz="4" w:space="0" w:color="000001"/>
+                              <w:bottom w:val="single" w:sz="4" w:space="0" w:color="000001"/>
+                              <w:right w:val="single" w:sz="4" w:space="0" w:color="000001"/>
+                              <w:insideH w:val="single" w:sz="4" w:space="0" w:color="000001"/>
+                              <w:insideV w:val="single" w:sz="4" w:space="0" w:color="000001"/>
                             </w:tcBorders>
                             <w:shd w:fill="auto" w:val="clear"/>
                             <w:tcMar>
-                              <w:left w:w="65" w:type="dxa"/>
+                              <w:left w:w="60" w:type="dxa"/>
                             </w:tcMar>
                           </w:tcPr>
                           <w:p>
@@ -467,6 +485,7 @@
                             <w:r>
                               <w:rPr>
                                 <w:rFonts w:cs="Arial" w:ascii="Arial" w:hAnsi="Arial"/>
+                                <w:color w:val="auto"/>
                                 <w:sz w:val="22"/>
                                 <w:szCs w:val="22"/>
                                 <w:lang w:val="es-ES"/>
@@ -477,37 +496,60 @@
                         </w:tc>
                       </w:tr>
                     </w:tbl>
+                    <w:p>
+                      <w:pPr>
+                        <w:pStyle w:val="FrameContents"/>
+                        <w:rPr>
+                          <w:color w:val="auto"/>
+                        </w:rPr>
+                      </w:pPr>
+                      <w:r>
+                        <w:rPr>
+                          <w:color w:val="auto"/>
+                        </w:rPr>
+                      </w:r>
+                    </w:p>
                   </w:txbxContent>
                 </v:textbox>
-                <w10:wrap type="square"/>
               </v:rect>
             </w:pict>
           </mc:Fallback>
         </mc:AlternateContent>
+      </w:r>
+      <w:r>
+        <w:rPr>
+          <w:rFonts w:cs="Arial" w:ascii="Arial" w:hAnsi="Arial"/>
+          <w:b/>
+          <w:bCs/>
+          <w:sz w:val="26"/>
+          <w:szCs w:val="26"/>
+          <w:lang w:val="es-ES"/>
+        </w:rPr>
+        <w:t>Programa de la asignatura</w:t>
       </w:r>
     </w:p>
     <w:tbl>
       <w:tblPr>
         <w:tblW w:w="9208" w:type="dxa"/>
         <w:jc w:val="left"/>
-        <w:tblInd w:w="70" w:type="dxa"/>
+        <w:tblInd w:w="64" w:type="dxa"/>
         <w:tblBorders>
-          <w:top w:val="single" w:sz="4" w:space="0" w:color="000000"/>
-          <w:left w:val="single" w:sz="4" w:space="0" w:color="000000"/>
-          <w:bottom w:val="single" w:sz="4" w:space="0" w:color="000000"/>
-          <w:right w:val="single" w:sz="4" w:space="0" w:color="000000"/>
-          <w:insideH w:val="single" w:sz="4" w:space="0" w:color="000000"/>
-          <w:insideV w:val="single" w:sz="4" w:space="0" w:color="000000"/>
+          <w:top w:val="single" w:sz="4" w:space="0" w:color="000001"/>
+          <w:left w:val="single" w:sz="4" w:space="0" w:color="000001"/>
+          <w:bottom w:val="single" w:sz="4" w:space="0" w:color="000001"/>
+          <w:right w:val="single" w:sz="4" w:space="0" w:color="000001"/>
+          <w:insideH w:val="single" w:sz="4" w:space="0" w:color="000001"/>
+          <w:insideV w:val="single" w:sz="4" w:space="0" w:color="000001"/>
         </w:tblBorders>
         <w:tblCellMar>
           <w:top w:w="0" w:type="dxa"/>
-          <w:left w:w="65" w:type="dxa"/>
+          <w:left w:w="60" w:type="dxa"/>
           <w:bottom w:w="0" w:type="dxa"/>
           <w:right w:w="70" w:type="dxa"/>
         </w:tblCellMar>
       </w:tblPr>
       <w:tblGrid>
-        <w:gridCol w:w="4500"/>
+        <w:gridCol w:w="4499"/>
         <w:gridCol w:w="4708"/>
       </w:tblGrid>
       <w:tr>
@@ -516,19 +558,19 @@
         </w:trPr>
         <w:tc>
           <w:tcPr>
-            <w:tcW w:w="9208" w:type="dxa"/>
+            <w:tcW w:w="9207" w:type="dxa"/>
             <w:gridSpan w:val="2"/>
             <w:tcBorders>
-              <w:top w:val="single" w:sz="4" w:space="0" w:color="000000"/>
-              <w:left w:val="single" w:sz="4" w:space="0" w:color="000000"/>
-              <w:bottom w:val="single" w:sz="4" w:space="0" w:color="000000"/>
-              <w:right w:val="single" w:sz="4" w:space="0" w:color="000000"/>
-              <w:insideH w:val="single" w:sz="4" w:space="0" w:color="000000"/>
-              <w:insideV w:val="single" w:sz="4" w:space="0" w:color="000000"/>
+              <w:top w:val="single" w:sz="4" w:space="0" w:color="000001"/>
+              <w:left w:val="single" w:sz="4" w:space="0" w:color="000001"/>
+              <w:bottom w:val="single" w:sz="4" w:space="0" w:color="000001"/>
+              <w:right w:val="single" w:sz="4" w:space="0" w:color="000001"/>
+              <w:insideH w:val="single" w:sz="4" w:space="0" w:color="000001"/>
+              <w:insideV w:val="single" w:sz="4" w:space="0" w:color="000001"/>
             </w:tcBorders>
             <w:shd w:fill="auto" w:val="clear"/>
             <w:tcMar>
-              <w:left w:w="65" w:type="dxa"/>
+              <w:left w:w="60" w:type="dxa"/>
             </w:tcMar>
           </w:tcPr>
           <w:p>
@@ -552,27 +594,7 @@
                 <w:szCs w:val="22"/>
                 <w:lang w:val="es-ES"/>
               </w:rPr>
-              <w:t>Asignatura: F</w:t>
-            </w:r>
-            <w:r>
-              <w:rPr>
-                <w:rFonts w:cs="Arial" w:ascii="Arial" w:hAnsi="Arial"/>
-                <w:b/>
-                <w:sz w:val="22"/>
-                <w:szCs w:val="22"/>
-                <w:lang w:val="es-ES"/>
-              </w:rPr>
-              <w:t>Í</w:t>
-            </w:r>
-            <w:r>
-              <w:rPr>
-                <w:rFonts w:cs="Arial" w:ascii="Arial" w:hAnsi="Arial"/>
-                <w:b/>
-                <w:sz w:val="22"/>
-                <w:szCs w:val="22"/>
-                <w:lang w:val="es-ES"/>
-              </w:rPr>
-              <w:t>SICA MODERNA A</w:t>
+              <w:t>Asignatura: FÍSICA MODERNA A</w:t>
             </w:r>
           </w:p>
         </w:tc>
@@ -583,16 +605,18 @@
         </w:trPr>
         <w:tc>
           <w:tcPr>
-            <w:tcW w:w="4500" w:type="dxa"/>
+            <w:tcW w:w="4499" w:type="dxa"/>
             <w:tcBorders>
-              <w:top w:val="single" w:sz="4" w:space="0" w:color="000000"/>
-              <w:left w:val="single" w:sz="4" w:space="0" w:color="000000"/>
-              <w:bottom w:val="single" w:sz="4" w:space="0" w:color="000000"/>
-              <w:insideH w:val="single" w:sz="4" w:space="0" w:color="000000"/>
+              <w:top w:val="single" w:sz="4" w:space="0" w:color="000001"/>
+              <w:left w:val="single" w:sz="4" w:space="0" w:color="000001"/>
+              <w:bottom w:val="single" w:sz="4" w:space="0" w:color="000001"/>
+              <w:right w:val="single" w:sz="4" w:space="0" w:color="000001"/>
+              <w:insideH w:val="single" w:sz="4" w:space="0" w:color="000001"/>
+              <w:insideV w:val="single" w:sz="4" w:space="0" w:color="000001"/>
             </w:tcBorders>
             <w:shd w:fill="auto" w:val="clear"/>
             <w:tcMar>
-              <w:left w:w="65" w:type="dxa"/>
+              <w:left w:w="60" w:type="dxa"/>
             </w:tcMar>
           </w:tcPr>
           <w:p>
@@ -618,17 +642,7 @@
                 <w:szCs w:val="22"/>
                 <w:lang w:val="es-ES"/>
               </w:rPr>
-              <w:t>Año calendario: 201</w:t>
-            </w:r>
-            <w:r>
-              <w:rPr>
-                <w:rFonts w:cs="Arial" w:ascii="Arial" w:hAnsi="Arial"/>
-                <w:b/>
-                <w:sz w:val="22"/>
-                <w:szCs w:val="22"/>
-                <w:lang w:val="es-ES"/>
-              </w:rPr>
-              <w:t>7</w:t>
+              <w:t>Año calendario: 2017</w:t>
             </w:r>
           </w:p>
         </w:tc>
@@ -636,16 +650,16 @@
           <w:tcPr>
             <w:tcW w:w="4708" w:type="dxa"/>
             <w:tcBorders>
-              <w:top w:val="single" w:sz="4" w:space="0" w:color="000000"/>
-              <w:left w:val="single" w:sz="4" w:space="0" w:color="000000"/>
-              <w:bottom w:val="single" w:sz="4" w:space="0" w:color="000000"/>
-              <w:right w:val="single" w:sz="4" w:space="0" w:color="000000"/>
-              <w:insideH w:val="single" w:sz="4" w:space="0" w:color="000000"/>
-              <w:insideV w:val="single" w:sz="4" w:space="0" w:color="000000"/>
+              <w:top w:val="single" w:sz="4" w:space="0" w:color="000001"/>
+              <w:left w:val="single" w:sz="4" w:space="0" w:color="000001"/>
+              <w:bottom w:val="single" w:sz="4" w:space="0" w:color="000001"/>
+              <w:right w:val="single" w:sz="4" w:space="0" w:color="000001"/>
+              <w:insideH w:val="single" w:sz="4" w:space="0" w:color="000001"/>
+              <w:insideV w:val="single" w:sz="4" w:space="0" w:color="000001"/>
             </w:tcBorders>
             <w:shd w:fill="auto" w:val="clear"/>
             <w:tcMar>
-              <w:left w:w="65" w:type="dxa"/>
+              <w:left w:w="60" w:type="dxa"/>
             </w:tcMar>
           </w:tcPr>
           <w:p>
@@ -685,16 +699,18 @@
         </w:trPr>
         <w:tc>
           <w:tcPr>
-            <w:tcW w:w="4500" w:type="dxa"/>
+            <w:tcW w:w="4499" w:type="dxa"/>
             <w:tcBorders>
-              <w:top w:val="single" w:sz="4" w:space="0" w:color="000000"/>
-              <w:left w:val="single" w:sz="4" w:space="0" w:color="000000"/>
-              <w:bottom w:val="single" w:sz="4" w:space="0" w:color="000000"/>
-              <w:insideH w:val="single" w:sz="4" w:space="0" w:color="000000"/>
+              <w:top w:val="single" w:sz="4" w:space="0" w:color="000001"/>
+              <w:left w:val="single" w:sz="4" w:space="0" w:color="000001"/>
+              <w:bottom w:val="single" w:sz="4" w:space="0" w:color="000001"/>
+              <w:right w:val="single" w:sz="4" w:space="0" w:color="000001"/>
+              <w:insideH w:val="single" w:sz="4" w:space="0" w:color="000001"/>
+              <w:insideV w:val="single" w:sz="4" w:space="0" w:color="000001"/>
             </w:tcBorders>
             <w:shd w:fill="auto" w:val="clear"/>
             <w:tcMar>
-              <w:left w:w="65" w:type="dxa"/>
+              <w:left w:w="60" w:type="dxa"/>
             </w:tcMar>
           </w:tcPr>
           <w:p>
@@ -731,16 +747,16 @@
             <w:tcW w:w="4708" w:type="dxa"/>
             <w:vMerge w:val="restart"/>
             <w:tcBorders>
-              <w:top w:val="single" w:sz="4" w:space="0" w:color="000000"/>
-              <w:left w:val="single" w:sz="4" w:space="0" w:color="000000"/>
-              <w:bottom w:val="single" w:sz="4" w:space="0" w:color="000000"/>
-              <w:right w:val="single" w:sz="4" w:space="0" w:color="000000"/>
-              <w:insideH w:val="single" w:sz="4" w:space="0" w:color="000000"/>
-              <w:insideV w:val="single" w:sz="4" w:space="0" w:color="000000"/>
+              <w:top w:val="single" w:sz="4" w:space="0" w:color="000001"/>
+              <w:left w:val="single" w:sz="4" w:space="0" w:color="000001"/>
+              <w:bottom w:val="single" w:sz="4" w:space="0" w:color="000001"/>
+              <w:right w:val="single" w:sz="4" w:space="0" w:color="000001"/>
+              <w:insideH w:val="single" w:sz="4" w:space="0" w:color="000001"/>
+              <w:insideV w:val="single" w:sz="4" w:space="0" w:color="000001"/>
             </w:tcBorders>
             <w:shd w:fill="auto" w:val="clear"/>
             <w:tcMar>
-              <w:left w:w="65" w:type="dxa"/>
+              <w:left w:w="60" w:type="dxa"/>
             </w:tcMar>
           </w:tcPr>
           <w:p>
@@ -805,16 +821,18 @@
         </w:trPr>
         <w:tc>
           <w:tcPr>
-            <w:tcW w:w="4500" w:type="dxa"/>
+            <w:tcW w:w="4499" w:type="dxa"/>
             <w:tcBorders>
-              <w:top w:val="single" w:sz="4" w:space="0" w:color="000000"/>
-              <w:left w:val="single" w:sz="4" w:space="0" w:color="000000"/>
-              <w:bottom w:val="single" w:sz="4" w:space="0" w:color="000000"/>
-              <w:insideH w:val="single" w:sz="4" w:space="0" w:color="000000"/>
+              <w:top w:val="single" w:sz="4" w:space="0" w:color="000001"/>
+              <w:left w:val="single" w:sz="4" w:space="0" w:color="000001"/>
+              <w:bottom w:val="single" w:sz="4" w:space="0" w:color="000001"/>
+              <w:right w:val="single" w:sz="4" w:space="0" w:color="000001"/>
+              <w:insideH w:val="single" w:sz="4" w:space="0" w:color="000001"/>
+              <w:insideV w:val="single" w:sz="4" w:space="0" w:color="000001"/>
             </w:tcBorders>
             <w:shd w:fill="auto" w:val="clear"/>
             <w:tcMar>
-              <w:left w:w="65" w:type="dxa"/>
+              <w:left w:w="60" w:type="dxa"/>
             </w:tcMar>
           </w:tcPr>
           <w:p>
@@ -842,47 +860,7 @@
                 <w:szCs w:val="22"/>
                 <w:lang w:val="es-ES"/>
               </w:rPr>
-              <w:t>Carga horaria total: 9</w:t>
-            </w:r>
-            <w:r>
-              <w:rPr>
-                <w:rFonts w:cs="Arial" w:ascii="Arial" w:hAnsi="Arial"/>
-                <w:b/>
-                <w:sz w:val="22"/>
-                <w:szCs w:val="22"/>
-                <w:lang w:val="es-ES"/>
-              </w:rPr>
-              <w:t>6</w:t>
-            </w:r>
-            <w:r>
-              <w:rPr>
-                <w:rFonts w:cs="Arial" w:ascii="Arial" w:hAnsi="Arial"/>
-                <w:b/>
-                <w:sz w:val="22"/>
-                <w:szCs w:val="22"/>
-                <w:lang w:val="es-ES"/>
-              </w:rPr>
-              <w:t xml:space="preserve"> (1</w:t>
-            </w:r>
-            <w:r>
-              <w:rPr>
-                <w:rFonts w:cs="Arial" w:ascii="Arial" w:hAnsi="Arial"/>
-                <w:b/>
-                <w:sz w:val="22"/>
-                <w:szCs w:val="22"/>
-                <w:lang w:val="es-ES"/>
-              </w:rPr>
-              <w:t>6</w:t>
-            </w:r>
-            <w:r>
-              <w:rPr>
-                <w:rFonts w:cs="Arial" w:ascii="Arial" w:hAnsi="Arial"/>
-                <w:b/>
-                <w:sz w:val="22"/>
-                <w:szCs w:val="22"/>
-                <w:lang w:val="es-ES"/>
-              </w:rPr>
-              <w:t xml:space="preserve"> SEMANAS)</w:t>
+              <w:t>Carga horaria total: 96 (16 SEMANAS)</w:t>
             </w:r>
           </w:p>
         </w:tc>
@@ -891,16 +869,16 @@
             <w:tcW w:w="4708" w:type="dxa"/>
             <w:vMerge w:val="continue"/>
             <w:tcBorders>
-              <w:top w:val="single" w:sz="4" w:space="0" w:color="000000"/>
-              <w:left w:val="single" w:sz="4" w:space="0" w:color="000000"/>
-              <w:bottom w:val="single" w:sz="4" w:space="0" w:color="000000"/>
-              <w:right w:val="single" w:sz="4" w:space="0" w:color="000000"/>
-              <w:insideH w:val="single" w:sz="4" w:space="0" w:color="000000"/>
-              <w:insideV w:val="single" w:sz="4" w:space="0" w:color="000000"/>
+              <w:top w:val="single" w:sz="4" w:space="0" w:color="000001"/>
+              <w:left w:val="single" w:sz="4" w:space="0" w:color="000001"/>
+              <w:bottom w:val="single" w:sz="4" w:space="0" w:color="000001"/>
+              <w:right w:val="single" w:sz="4" w:space="0" w:color="000001"/>
+              <w:insideH w:val="single" w:sz="4" w:space="0" w:color="000001"/>
+              <w:insideV w:val="single" w:sz="4" w:space="0" w:color="000001"/>
             </w:tcBorders>
             <w:shd w:fill="auto" w:val="clear"/>
             <w:tcMar>
-              <w:left w:w="65" w:type="dxa"/>
+              <w:left w:w="60" w:type="dxa"/>
             </w:tcMar>
           </w:tcPr>
           <w:p>
@@ -948,43 +926,43 @@
       <w:tblPr>
         <w:tblW w:w="9190" w:type="dxa"/>
         <w:jc w:val="left"/>
-        <w:tblInd w:w="108" w:type="dxa"/>
+        <w:tblInd w:w="103" w:type="dxa"/>
         <w:tblBorders>
-          <w:top w:val="single" w:sz="4" w:space="0" w:color="000000"/>
-          <w:left w:val="single" w:sz="4" w:space="0" w:color="000000"/>
-          <w:bottom w:val="single" w:sz="4" w:space="0" w:color="000000"/>
-          <w:right w:val="single" w:sz="4" w:space="0" w:color="000000"/>
-          <w:insideH w:val="single" w:sz="4" w:space="0" w:color="000000"/>
-          <w:insideV w:val="single" w:sz="4" w:space="0" w:color="000000"/>
+          <w:top w:val="single" w:sz="4" w:space="0" w:color="000001"/>
+          <w:left w:val="single" w:sz="4" w:space="0" w:color="000001"/>
+          <w:bottom w:val="single" w:sz="4" w:space="0" w:color="000001"/>
+          <w:right w:val="single" w:sz="4" w:space="0" w:color="000001"/>
+          <w:insideH w:val="single" w:sz="4" w:space="0" w:color="000001"/>
+          <w:insideV w:val="single" w:sz="4" w:space="0" w:color="000001"/>
         </w:tblBorders>
         <w:tblCellMar>
           <w:top w:w="0" w:type="dxa"/>
-          <w:left w:w="103" w:type="dxa"/>
+          <w:left w:w="98" w:type="dxa"/>
           <w:bottom w:w="0" w:type="dxa"/>
           <w:right w:w="108" w:type="dxa"/>
         </w:tblCellMar>
       </w:tblPr>
       <w:tblGrid>
         <w:gridCol w:w="5060"/>
-        <w:gridCol w:w="4130"/>
+        <w:gridCol w:w="4129"/>
       </w:tblGrid>
       <w:tr>
         <w:trPr/>
         <w:tc>
           <w:tcPr>
-            <w:tcW w:w="9190" w:type="dxa"/>
+            <w:tcW w:w="9189" w:type="dxa"/>
             <w:gridSpan w:val="2"/>
             <w:tcBorders>
-              <w:top w:val="single" w:sz="4" w:space="0" w:color="000000"/>
-              <w:left w:val="single" w:sz="4" w:space="0" w:color="000000"/>
-              <w:bottom w:val="single" w:sz="4" w:space="0" w:color="000000"/>
-              <w:right w:val="single" w:sz="4" w:space="0" w:color="000000"/>
-              <w:insideH w:val="single" w:sz="4" w:space="0" w:color="000000"/>
-              <w:insideV w:val="single" w:sz="4" w:space="0" w:color="000000"/>
+              <w:top w:val="single" w:sz="4" w:space="0" w:color="000001"/>
+              <w:left w:val="single" w:sz="4" w:space="0" w:color="000001"/>
+              <w:bottom w:val="single" w:sz="4" w:space="0" w:color="000001"/>
+              <w:right w:val="single" w:sz="4" w:space="0" w:color="000001"/>
+              <w:insideH w:val="single" w:sz="4" w:space="0" w:color="000001"/>
+              <w:insideV w:val="single" w:sz="4" w:space="0" w:color="000001"/>
             </w:tcBorders>
             <w:shd w:fill="auto" w:val="clear"/>
             <w:tcMar>
-              <w:left w:w="103" w:type="dxa"/>
+              <w:left w:w="98" w:type="dxa"/>
             </w:tcMar>
           </w:tcPr>
           <w:p>
@@ -1006,87 +984,7 @@
                 <w:szCs w:val="22"/>
                 <w:lang w:val="es-ES"/>
               </w:rPr>
-              <w:t xml:space="preserve">Días y horario de cursada: Martes </w:t>
-            </w:r>
-            <w:r>
-              <w:rPr>
-                <w:rFonts w:cs="Arial" w:ascii="Arial" w:hAnsi="Arial"/>
-                <w:b/>
-                <w:sz w:val="22"/>
-                <w:szCs w:val="22"/>
-                <w:lang w:val="es-ES"/>
-              </w:rPr>
-              <w:t xml:space="preserve">18 </w:t>
-            </w:r>
-            <w:r>
-              <w:rPr>
-                <w:rFonts w:cs="Arial" w:ascii="Arial" w:hAnsi="Arial"/>
-                <w:b/>
-                <w:sz w:val="22"/>
-                <w:szCs w:val="22"/>
-                <w:lang w:val="es-ES"/>
-              </w:rPr>
-              <w:t>a  2</w:t>
-            </w:r>
-            <w:r>
-              <w:rPr>
-                <w:rFonts w:cs="Arial" w:ascii="Arial" w:hAnsi="Arial"/>
-                <w:b/>
-                <w:sz w:val="22"/>
-                <w:szCs w:val="22"/>
-                <w:lang w:val="es-ES"/>
-              </w:rPr>
-              <w:t>1</w:t>
-            </w:r>
-            <w:r>
-              <w:rPr>
-                <w:rFonts w:cs="Arial" w:ascii="Arial" w:hAnsi="Arial"/>
-                <w:b/>
-                <w:sz w:val="22"/>
-                <w:szCs w:val="22"/>
-                <w:lang w:val="es-ES"/>
-              </w:rPr>
-              <w:t xml:space="preserve">. Jueves </w:t>
-            </w:r>
-            <w:r>
-              <w:rPr>
-                <w:rFonts w:cs="Arial" w:ascii="Arial" w:hAnsi="Arial"/>
-                <w:b/>
-                <w:sz w:val="22"/>
-                <w:szCs w:val="22"/>
-                <w:lang w:val="es-ES"/>
-              </w:rPr>
-              <w:t xml:space="preserve">18 </w:t>
-            </w:r>
-            <w:r>
-              <w:rPr>
-                <w:rFonts w:cs="Arial" w:ascii="Arial" w:hAnsi="Arial"/>
-                <w:b/>
-                <w:sz w:val="22"/>
-                <w:szCs w:val="22"/>
-                <w:lang w:val="es-ES"/>
-              </w:rPr>
-              <w:t>a 2</w:t>
-            </w:r>
-            <w:r>
-              <w:rPr>
-                <w:rFonts w:cs="Arial" w:ascii="Arial" w:hAnsi="Arial"/>
-                <w:b/>
-                <w:sz w:val="22"/>
-                <w:szCs w:val="22"/>
-                <w:lang w:val="es-ES"/>
-              </w:rPr>
-              <w:t>1</w:t>
-            </w:r>
-            <w:r>
-              <w:rPr>
-                <w:rFonts w:cs="Arial" w:ascii="Arial" w:hAnsi="Arial"/>
-                <w:b/>
-                <w:sz w:val="22"/>
-                <w:szCs w:val="22"/>
-                <w:lang w:val="es-ES"/>
-              </w:rPr>
-              <w:t xml:space="preserve"> </w:t>
+              <w:t xml:space="preserve">Días y horario de cursada: Martes 18 a  21. Jueves 18 a 21 </w:t>
             </w:r>
           </w:p>
         </w:tc>
@@ -1095,19 +993,19 @@
         <w:trPr/>
         <w:tc>
           <w:tcPr>
-            <w:tcW w:w="9190" w:type="dxa"/>
+            <w:tcW w:w="9189" w:type="dxa"/>
             <w:gridSpan w:val="2"/>
             <w:tcBorders>
-              <w:top w:val="single" w:sz="4" w:space="0" w:color="000000"/>
-              <w:left w:val="single" w:sz="4" w:space="0" w:color="000000"/>
-              <w:bottom w:val="single" w:sz="4" w:space="0" w:color="000000"/>
-              <w:right w:val="single" w:sz="4" w:space="0" w:color="000000"/>
-              <w:insideH w:val="single" w:sz="4" w:space="0" w:color="000000"/>
-              <w:insideV w:val="single" w:sz="4" w:space="0" w:color="000000"/>
+              <w:top w:val="single" w:sz="4" w:space="0" w:color="000001"/>
+              <w:left w:val="single" w:sz="4" w:space="0" w:color="000001"/>
+              <w:bottom w:val="single" w:sz="4" w:space="0" w:color="000001"/>
+              <w:right w:val="single" w:sz="4" w:space="0" w:color="000001"/>
+              <w:insideH w:val="single" w:sz="4" w:space="0" w:color="000001"/>
+              <w:insideV w:val="single" w:sz="4" w:space="0" w:color="000001"/>
             </w:tcBorders>
             <w:shd w:fill="auto" w:val="clear"/>
             <w:tcMar>
-              <w:left w:w="103" w:type="dxa"/>
+              <w:left w:w="98" w:type="dxa"/>
             </w:tcMar>
           </w:tcPr>
           <w:p>
@@ -1129,37 +1027,7 @@
                 <w:szCs w:val="22"/>
                 <w:lang w:val="es-ES"/>
               </w:rPr>
-              <w:t xml:space="preserve">Horarios, días y lugar de consulta para alumnos: Martes </w:t>
-            </w:r>
-            <w:r>
-              <w:rPr>
-                <w:rFonts w:cs="Arial" w:ascii="Arial" w:hAnsi="Arial"/>
-                <w:b/>
-                <w:sz w:val="22"/>
-                <w:szCs w:val="22"/>
-                <w:lang w:val="es-ES"/>
-              </w:rPr>
-              <w:t xml:space="preserve">21 </w:t>
-            </w:r>
-            <w:r>
-              <w:rPr>
-                <w:rFonts w:cs="Arial" w:ascii="Arial" w:hAnsi="Arial"/>
-                <w:b/>
-                <w:sz w:val="22"/>
-                <w:szCs w:val="22"/>
-                <w:lang w:val="es-ES"/>
-              </w:rPr>
-              <w:t>a 2</w:t>
-            </w:r>
-            <w:r>
-              <w:rPr>
-                <w:rFonts w:cs="Arial" w:ascii="Arial" w:hAnsi="Arial"/>
-                <w:b/>
-                <w:sz w:val="22"/>
-                <w:szCs w:val="22"/>
-                <w:lang w:val="es-ES"/>
-              </w:rPr>
-              <w:t>3</w:t>
+              <w:t>Horarios, días y lugar de consulta para alumnos: Martes 21 a 23</w:t>
             </w:r>
           </w:p>
         </w:tc>
@@ -1168,19 +1036,19 @@
         <w:trPr/>
         <w:tc>
           <w:tcPr>
-            <w:tcW w:w="9190" w:type="dxa"/>
+            <w:tcW w:w="9189" w:type="dxa"/>
             <w:gridSpan w:val="2"/>
             <w:tcBorders>
-              <w:top w:val="single" w:sz="4" w:space="0" w:color="000000"/>
-              <w:left w:val="single" w:sz="4" w:space="0" w:color="000000"/>
-              <w:bottom w:val="single" w:sz="4" w:space="0" w:color="000000"/>
-              <w:right w:val="single" w:sz="4" w:space="0" w:color="000000"/>
-              <w:insideH w:val="single" w:sz="4" w:space="0" w:color="000000"/>
-              <w:insideV w:val="single" w:sz="4" w:space="0" w:color="000000"/>
+              <w:top w:val="single" w:sz="4" w:space="0" w:color="000001"/>
+              <w:left w:val="single" w:sz="4" w:space="0" w:color="000001"/>
+              <w:bottom w:val="single" w:sz="4" w:space="0" w:color="000001"/>
+              <w:right w:val="single" w:sz="4" w:space="0" w:color="000001"/>
+              <w:insideH w:val="single" w:sz="4" w:space="0" w:color="000001"/>
+              <w:insideV w:val="single" w:sz="4" w:space="0" w:color="000001"/>
             </w:tcBorders>
             <w:shd w:fill="auto" w:val="clear"/>
             <w:tcMar>
-              <w:left w:w="103" w:type="dxa"/>
+              <w:left w:w="98" w:type="dxa"/>
             </w:tcMar>
           </w:tcPr>
           <w:p>
@@ -1204,17 +1072,7 @@
                 <w:szCs w:val="22"/>
                 <w:lang w:val="es-ES"/>
               </w:rPr>
-              <w:t xml:space="preserve">Horas de estudio recomendadas (extra clase): 4 horas </w:t>
-            </w:r>
-            <w:r>
-              <w:rPr>
-                <w:rFonts w:cs="Arial" w:ascii="Arial" w:hAnsi="Arial"/>
-                <w:b/>
-                <w:sz w:val="22"/>
-                <w:szCs w:val="22"/>
-                <w:lang w:val="es-ES"/>
-              </w:rPr>
-              <w:t>por semana (64 horas en total)</w:t>
+              <w:t>Horas de estudio recomendadas (extra clase): 4 horas por semana (64 horas en total)</w:t>
             </w:r>
           </w:p>
         </w:tc>
@@ -1227,14 +1085,16 @@
           <w:tcPr>
             <w:tcW w:w="5060" w:type="dxa"/>
             <w:tcBorders>
-              <w:top w:val="single" w:sz="4" w:space="0" w:color="000000"/>
-              <w:left w:val="single" w:sz="4" w:space="0" w:color="000000"/>
-              <w:bottom w:val="single" w:sz="4" w:space="0" w:color="000000"/>
-              <w:insideH w:val="single" w:sz="4" w:space="0" w:color="000000"/>
+              <w:top w:val="single" w:sz="4" w:space="0" w:color="000001"/>
+              <w:left w:val="single" w:sz="4" w:space="0" w:color="000001"/>
+              <w:bottom w:val="single" w:sz="4" w:space="0" w:color="000001"/>
+              <w:right w:val="single" w:sz="4" w:space="0" w:color="000001"/>
+              <w:insideH w:val="single" w:sz="4" w:space="0" w:color="000001"/>
+              <w:insideV w:val="single" w:sz="4" w:space="0" w:color="000001"/>
             </w:tcBorders>
             <w:shd w:fill="auto" w:val="clear"/>
             <w:tcMar>
-              <w:left w:w="65" w:type="dxa"/>
+              <w:left w:w="60" w:type="dxa"/>
               <w:right w:w="70" w:type="dxa"/>
             </w:tcMar>
           </w:tcPr>
@@ -1261,34 +1121,24 @@
                 <w:szCs w:val="22"/>
                 <w:lang w:val="es-ES"/>
               </w:rPr>
-              <w:t xml:space="preserve">Profesor : </w:t>
-            </w:r>
-            <w:r>
-              <w:rPr>
-                <w:rFonts w:cs="Arial" w:ascii="Arial" w:hAnsi="Arial"/>
-                <w:b/>
-                <w:sz w:val="22"/>
-                <w:szCs w:val="22"/>
-                <w:lang w:val="es-ES"/>
-              </w:rPr>
-              <w:t>Dr. Hernán Asorey</w:t>
+              <w:t>Profesor : Dr. Hernán Asorey</w:t>
             </w:r>
           </w:p>
         </w:tc>
         <w:tc>
           <w:tcPr>
-            <w:tcW w:w="4130" w:type="dxa"/>
+            <w:tcW w:w="4129" w:type="dxa"/>
             <w:tcBorders>
-              <w:top w:val="single" w:sz="4" w:space="0" w:color="000000"/>
-              <w:left w:val="single" w:sz="4" w:space="0" w:color="000000"/>
-              <w:bottom w:val="single" w:sz="4" w:space="0" w:color="000000"/>
-              <w:right w:val="single" w:sz="4" w:space="0" w:color="000000"/>
-              <w:insideH w:val="single" w:sz="4" w:space="0" w:color="000000"/>
-              <w:insideV w:val="single" w:sz="4" w:space="0" w:color="000000"/>
+              <w:top w:val="single" w:sz="4" w:space="0" w:color="000001"/>
+              <w:left w:val="single" w:sz="4" w:space="0" w:color="000001"/>
+              <w:bottom w:val="single" w:sz="4" w:space="0" w:color="000001"/>
+              <w:right w:val="single" w:sz="4" w:space="0" w:color="000001"/>
+              <w:insideH w:val="single" w:sz="4" w:space="0" w:color="000001"/>
+              <w:insideV w:val="single" w:sz="4" w:space="0" w:color="000001"/>
             </w:tcBorders>
             <w:shd w:fill="auto" w:val="clear"/>
             <w:tcMar>
-              <w:left w:w="65" w:type="dxa"/>
+              <w:left w:w="60" w:type="dxa"/>
               <w:right w:w="70" w:type="dxa"/>
             </w:tcMar>
           </w:tcPr>
@@ -1362,14 +1212,16 @@
           <w:tcPr>
             <w:tcW w:w="5060" w:type="dxa"/>
             <w:tcBorders>
-              <w:top w:val="single" w:sz="4" w:space="0" w:color="000000"/>
-              <w:left w:val="single" w:sz="4" w:space="0" w:color="000000"/>
-              <w:bottom w:val="single" w:sz="4" w:space="0" w:color="000000"/>
-              <w:insideH w:val="single" w:sz="4" w:space="0" w:color="000000"/>
+              <w:top w:val="single" w:sz="4" w:space="0" w:color="000001"/>
+              <w:left w:val="single" w:sz="4" w:space="0" w:color="000001"/>
+              <w:bottom w:val="single" w:sz="4" w:space="0" w:color="000001"/>
+              <w:right w:val="single" w:sz="4" w:space="0" w:color="000001"/>
+              <w:insideH w:val="single" w:sz="4" w:space="0" w:color="000001"/>
+              <w:insideV w:val="single" w:sz="4" w:space="0" w:color="000001"/>
             </w:tcBorders>
             <w:shd w:fill="auto" w:val="clear"/>
             <w:tcMar>
-              <w:left w:w="65" w:type="dxa"/>
+              <w:left w:w="60" w:type="dxa"/>
               <w:right w:w="70" w:type="dxa"/>
             </w:tcMar>
           </w:tcPr>
@@ -1404,18 +1256,18 @@
         </w:tc>
         <w:tc>
           <w:tcPr>
-            <w:tcW w:w="4130" w:type="dxa"/>
+            <w:tcW w:w="4129" w:type="dxa"/>
             <w:tcBorders>
-              <w:top w:val="single" w:sz="4" w:space="0" w:color="000000"/>
-              <w:left w:val="single" w:sz="4" w:space="0" w:color="000000"/>
-              <w:bottom w:val="single" w:sz="4" w:space="0" w:color="000000"/>
-              <w:right w:val="single" w:sz="4" w:space="0" w:color="000000"/>
-              <w:insideH w:val="single" w:sz="4" w:space="0" w:color="000000"/>
-              <w:insideV w:val="single" w:sz="4" w:space="0" w:color="000000"/>
+              <w:top w:val="single" w:sz="4" w:space="0" w:color="000001"/>
+              <w:left w:val="single" w:sz="4" w:space="0" w:color="000001"/>
+              <w:bottom w:val="single" w:sz="4" w:space="0" w:color="000001"/>
+              <w:right w:val="single" w:sz="4" w:space="0" w:color="000001"/>
+              <w:insideH w:val="single" w:sz="4" w:space="0" w:color="000001"/>
+              <w:insideV w:val="single" w:sz="4" w:space="0" w:color="000001"/>
             </w:tcBorders>
             <w:shd w:fill="auto" w:val="clear"/>
             <w:tcMar>
-              <w:left w:w="65" w:type="dxa"/>
+              <w:left w:w="60" w:type="dxa"/>
               <w:right w:w="70" w:type="dxa"/>
             </w:tcMar>
           </w:tcPr>
@@ -1505,18 +1357,18 @@
       <w:tblPr>
         <w:tblW w:w="8654" w:type="dxa"/>
         <w:jc w:val="left"/>
-        <w:tblInd w:w="-5" w:type="dxa"/>
+        <w:tblInd w:w="-10" w:type="dxa"/>
         <w:tblBorders>
-          <w:top w:val="single" w:sz="4" w:space="0" w:color="000000"/>
-          <w:left w:val="single" w:sz="4" w:space="0" w:color="000000"/>
-          <w:bottom w:val="single" w:sz="4" w:space="0" w:color="000000"/>
-          <w:right w:val="single" w:sz="4" w:space="0" w:color="000000"/>
-          <w:insideH w:val="single" w:sz="4" w:space="0" w:color="000000"/>
-          <w:insideV w:val="single" w:sz="4" w:space="0" w:color="000000"/>
+          <w:top w:val="single" w:sz="4" w:space="0" w:color="000001"/>
+          <w:left w:val="single" w:sz="4" w:space="0" w:color="000001"/>
+          <w:bottom w:val="single" w:sz="4" w:space="0" w:color="000001"/>
+          <w:right w:val="single" w:sz="4" w:space="0" w:color="000001"/>
+          <w:insideH w:val="single" w:sz="4" w:space="0" w:color="000001"/>
+          <w:insideV w:val="single" w:sz="4" w:space="0" w:color="000001"/>
         </w:tblBorders>
         <w:tblCellMar>
           <w:top w:w="0" w:type="dxa"/>
-          <w:left w:w="103" w:type="dxa"/>
+          <w:left w:w="98" w:type="dxa"/>
           <w:bottom w:w="0" w:type="dxa"/>
           <w:right w:w="108" w:type="dxa"/>
         </w:tblCellMar>
@@ -1530,16 +1382,16 @@
           <w:tcPr>
             <w:tcW w:w="8654" w:type="dxa"/>
             <w:tcBorders>
-              <w:top w:val="single" w:sz="4" w:space="0" w:color="000000"/>
-              <w:left w:val="single" w:sz="4" w:space="0" w:color="000000"/>
-              <w:bottom w:val="single" w:sz="4" w:space="0" w:color="000000"/>
-              <w:right w:val="single" w:sz="4" w:space="0" w:color="000000"/>
-              <w:insideH w:val="single" w:sz="4" w:space="0" w:color="000000"/>
-              <w:insideV w:val="single" w:sz="4" w:space="0" w:color="000000"/>
+              <w:top w:val="single" w:sz="4" w:space="0" w:color="000001"/>
+              <w:left w:val="single" w:sz="4" w:space="0" w:color="000001"/>
+              <w:bottom w:val="single" w:sz="4" w:space="0" w:color="000001"/>
+              <w:right w:val="single" w:sz="4" w:space="0" w:color="000001"/>
+              <w:insideH w:val="single" w:sz="4" w:space="0" w:color="000001"/>
+              <w:insideV w:val="single" w:sz="4" w:space="0" w:color="000001"/>
             </w:tcBorders>
             <w:shd w:fill="auto" w:val="clear"/>
             <w:tcMar>
-              <w:left w:w="103" w:type="dxa"/>
+              <w:left w:w="98" w:type="dxa"/>
             </w:tcMar>
           </w:tcPr>
           <w:p>
@@ -1619,16 +1471,16 @@
           <w:tcPr>
             <w:tcW w:w="8654" w:type="dxa"/>
             <w:tcBorders>
-              <w:top w:val="single" w:sz="4" w:space="0" w:color="000000"/>
-              <w:left w:val="single" w:sz="4" w:space="0" w:color="000000"/>
-              <w:bottom w:val="single" w:sz="4" w:space="0" w:color="000000"/>
-              <w:right w:val="single" w:sz="4" w:space="0" w:color="000000"/>
-              <w:insideH w:val="single" w:sz="4" w:space="0" w:color="000000"/>
-              <w:insideV w:val="single" w:sz="4" w:space="0" w:color="000000"/>
+              <w:top w:val="single" w:sz="4" w:space="0" w:color="000001"/>
+              <w:left w:val="single" w:sz="4" w:space="0" w:color="000001"/>
+              <w:bottom w:val="single" w:sz="4" w:space="0" w:color="000001"/>
+              <w:right w:val="single" w:sz="4" w:space="0" w:color="000001"/>
+              <w:insideH w:val="single" w:sz="4" w:space="0" w:color="000001"/>
+              <w:insideV w:val="single" w:sz="4" w:space="0" w:color="000001"/>
             </w:tcBorders>
             <w:shd w:fill="auto" w:val="clear"/>
             <w:tcMar>
-              <w:left w:w="103" w:type="dxa"/>
+              <w:left w:w="98" w:type="dxa"/>
             </w:tcMar>
           </w:tcPr>
           <w:p>
@@ -1637,7 +1489,7 @@
               <w:jc w:val="both"/>
               <w:rPr>
                 <w:rFonts w:ascii="Arial" w:hAnsi="Arial" w:eastAsia="Times New Roman" w:cs="Arial"/>
-                <w:color w:val="auto"/>
+                <w:color w:val="00000A"/>
                 <w:sz w:val="22"/>
                 <w:szCs w:val="22"/>
                 <w:lang w:val="es-ES" w:bidi="ar-SA"/>
@@ -1648,7 +1500,7 @@
                 <w:rFonts w:eastAsia="Times New Roman" w:cs="Arial" w:ascii="Arial" w:hAnsi="Arial"/>
                 <w:b/>
                 <w:bCs/>
-                <w:color w:val="auto"/>
+                <w:color w:val="00000A"/>
                 <w:sz w:val="22"/>
                 <w:szCs w:val="22"/>
                 <w:lang w:val="es-ES" w:bidi="ar-SA"/>
@@ -1662,7 +1514,7 @@
               <w:jc w:val="both"/>
               <w:rPr>
                 <w:rFonts w:ascii="Arial" w:hAnsi="Arial" w:eastAsia="Times New Roman" w:cs="Arial"/>
-                <w:color w:val="auto"/>
+                <w:color w:val="00000A"/>
                 <w:sz w:val="22"/>
                 <w:szCs w:val="22"/>
                 <w:lang w:val="es-ES" w:bidi="ar-SA"/>
@@ -1671,7 +1523,7 @@
             <w:r>
               <w:rPr>
                 <w:rFonts w:eastAsia="Times New Roman" w:cs="Arial" w:ascii="Arial" w:hAnsi="Arial"/>
-                <w:color w:val="auto"/>
+                <w:color w:val="00000A"/>
                 <w:sz w:val="22"/>
                 <w:szCs w:val="22"/>
                 <w:lang w:val="es-ES" w:bidi="ar-SA"/>
@@ -1685,7 +1537,7 @@
               <w:jc w:val="both"/>
               <w:rPr>
                 <w:rFonts w:ascii="Arial" w:hAnsi="Arial" w:eastAsia="Times New Roman" w:cs="Arial"/>
-                <w:color w:val="auto"/>
+                <w:color w:val="00000A"/>
                 <w:sz w:val="22"/>
                 <w:szCs w:val="22"/>
                 <w:lang w:val="es-ES" w:bidi="ar-SA"/>
@@ -1694,7 +1546,7 @@
             <w:r>
               <w:rPr>
                 <w:rFonts w:eastAsia="Times New Roman" w:cs="Arial" w:ascii="Arial" w:hAnsi="Arial"/>
-                <w:color w:val="auto"/>
+                <w:color w:val="00000A"/>
                 <w:sz w:val="22"/>
                 <w:szCs w:val="22"/>
                 <w:lang w:val="es-ES" w:bidi="ar-SA"/>
@@ -1709,16 +1561,16 @@
           <w:tcPr>
             <w:tcW w:w="8654" w:type="dxa"/>
             <w:tcBorders>
-              <w:top w:val="single" w:sz="4" w:space="0" w:color="000000"/>
-              <w:left w:val="single" w:sz="4" w:space="0" w:color="000000"/>
-              <w:bottom w:val="single" w:sz="4" w:space="0" w:color="000000"/>
-              <w:right w:val="single" w:sz="4" w:space="0" w:color="000000"/>
-              <w:insideH w:val="single" w:sz="4" w:space="0" w:color="000000"/>
-              <w:insideV w:val="single" w:sz="4" w:space="0" w:color="000000"/>
+              <w:top w:val="single" w:sz="4" w:space="0" w:color="000001"/>
+              <w:left w:val="single" w:sz="4" w:space="0" w:color="000001"/>
+              <w:bottom w:val="single" w:sz="4" w:space="0" w:color="000001"/>
+              <w:right w:val="single" w:sz="4" w:space="0" w:color="000001"/>
+              <w:insideH w:val="single" w:sz="4" w:space="0" w:color="000001"/>
+              <w:insideV w:val="single" w:sz="4" w:space="0" w:color="000001"/>
             </w:tcBorders>
             <w:shd w:fill="auto" w:val="clear"/>
             <w:tcMar>
-              <w:left w:w="103" w:type="dxa"/>
+              <w:left w:w="98" w:type="dxa"/>
             </w:tcMar>
           </w:tcPr>
           <w:p>
@@ -1784,106 +1636,7 @@
                 <w:szCs w:val="22"/>
                 <w:lang w:val="es-ES"/>
               </w:rPr>
-              <w:t xml:space="preserve">Las clases serán interactivas. Los alumnos deberán resolver ejercicios, </w:t>
-            </w:r>
-            <w:r>
-              <w:rPr>
-                <w:rFonts w:cs="Arial" w:ascii="Arial" w:hAnsi="Arial"/>
-                <w:sz w:val="22"/>
-                <w:szCs w:val="22"/>
-                <w:lang w:val="es-ES"/>
-              </w:rPr>
-              <w:t>los cuales serán calificados, y aprovechando los materiales disponibles se realizarán experiencias de laboratorio</w:t>
-            </w:r>
-            <w:r>
-              <w:rPr>
-                <w:rFonts w:cs="Arial" w:ascii="Arial" w:hAnsi="Arial"/>
-                <w:sz w:val="22"/>
-                <w:szCs w:val="22"/>
-                <w:lang w:val="es-ES"/>
-              </w:rPr>
-              <w:t xml:space="preserve">. </w:t>
-            </w:r>
-            <w:r>
-              <w:rPr>
-                <w:rFonts w:cs="Arial" w:ascii="Arial" w:hAnsi="Arial"/>
-                <w:sz w:val="22"/>
-                <w:szCs w:val="22"/>
-                <w:lang w:val="es-ES"/>
-              </w:rPr>
-              <w:t>Además, s</w:t>
-            </w:r>
-            <w:r>
-              <w:rPr>
-                <w:rFonts w:cs="Arial" w:ascii="Arial" w:hAnsi="Arial"/>
-                <w:sz w:val="22"/>
-                <w:szCs w:val="22"/>
-                <w:lang w:val="es-ES"/>
-              </w:rPr>
-              <w:t xml:space="preserve">e organizará </w:t>
-            </w:r>
-            <w:r>
-              <w:rPr>
-                <w:rFonts w:cs="Arial" w:ascii="Arial" w:hAnsi="Arial"/>
-                <w:sz w:val="22"/>
-                <w:szCs w:val="22"/>
-                <w:lang w:val="es-ES"/>
-              </w:rPr>
-              <w:t xml:space="preserve">una </w:t>
-            </w:r>
-            <w:r>
-              <w:rPr>
-                <w:rFonts w:cs="Arial" w:ascii="Arial" w:hAnsi="Arial"/>
-                <w:sz w:val="22"/>
-                <w:szCs w:val="22"/>
-                <w:lang w:val="es-ES"/>
-              </w:rPr>
-              <w:t xml:space="preserve">visita a </w:t>
-            </w:r>
-            <w:r>
-              <w:rPr>
-                <w:rFonts w:cs="Arial" w:ascii="Arial" w:hAnsi="Arial"/>
-                <w:sz w:val="22"/>
-                <w:szCs w:val="22"/>
-                <w:lang w:val="es-ES"/>
-              </w:rPr>
-              <w:t xml:space="preserve">varios </w:t>
-            </w:r>
-            <w:r>
-              <w:rPr>
-                <w:rFonts w:cs="Arial" w:ascii="Arial" w:hAnsi="Arial"/>
-                <w:sz w:val="22"/>
-                <w:szCs w:val="22"/>
-                <w:lang w:val="es-ES"/>
-              </w:rPr>
-              <w:t xml:space="preserve">laboratorios del </w:t>
-            </w:r>
-            <w:r>
-              <w:rPr>
-                <w:rFonts w:cs="Arial" w:ascii="Arial" w:hAnsi="Arial"/>
-                <w:sz w:val="22"/>
-                <w:szCs w:val="22"/>
-                <w:lang w:val="es-ES"/>
-              </w:rPr>
-              <w:t xml:space="preserve">Centro Atómico Bariloche e </w:t>
-            </w:r>
-            <w:r>
-              <w:rPr>
-                <w:rFonts w:cs="Arial" w:ascii="Arial" w:hAnsi="Arial"/>
-                <w:sz w:val="22"/>
-                <w:szCs w:val="22"/>
-                <w:lang w:val="es-ES"/>
-              </w:rPr>
-              <w:t xml:space="preserve">Instituto Balseiro para que los alumnos participen en experimentos o demostraciones y prácticas </w:t>
-            </w:r>
-            <w:r>
-              <w:rPr>
-                <w:rFonts w:cs="Arial" w:ascii="Arial" w:hAnsi="Arial"/>
-                <w:sz w:val="22"/>
-                <w:szCs w:val="22"/>
-                <w:lang w:val="es-ES"/>
-              </w:rPr>
-              <w:t>de los alcances de la Mecánica Cuántica. La interacción estudiante-docente y estudiante-estudiante es central para el desarrollo de habilidades didácticas y dialécticas, que sirven como entrenamiento para el desempeño en clase de los futuros profesores. La materia se divide en dos bloques de igual duración (ocho semanas cada uno) y tres unidades cada uno: bases de la mecánica cuántica (unidades 1, 2 y 3) y aplicación a sistemas simples (unidades 4, 5 y 6). Al final de cada bloque se realizará una evaluación parcial.</w:t>
+              <w:t>Las clases serán interactivas. Los alumnos deberán resolver ejercicios, los cuales serán calificados, y aprovechando los materiales disponibles se realizarán experiencias de laboratorio. Además, se organizará una visita a varios laboratorios del Centro Atómico Bariloche e Instituto Balseiro para que los alumnos participen en experimentos o demostraciones y prácticas de los alcances de la Mecánica Cuántica. La interacción estudiante-docente y estudiante-estudiante es central para el desarrollo de habilidades didácticas y dialécticas, que sirven como entrenamiento para el desempeño en clase de los futuros profesores. La materia se divide en dos bloques de igual duración (ocho semanas cada uno) y tres unidades cada uno: bases de la mecánica cuántica (unidades 1, 2 y 3) y aplicación a sistemas simples (unidades 4, 5 y 6). Al final de cada bloque se realizará una evaluación parcial.</w:t>
             </w:r>
           </w:p>
           <w:p>
@@ -1914,16 +1667,16 @@
           <w:tcPr>
             <w:tcW w:w="8654" w:type="dxa"/>
             <w:tcBorders>
-              <w:top w:val="single" w:sz="4" w:space="0" w:color="000000"/>
-              <w:left w:val="single" w:sz="4" w:space="0" w:color="000000"/>
-              <w:bottom w:val="single" w:sz="4" w:space="0" w:color="000000"/>
-              <w:right w:val="single" w:sz="4" w:space="0" w:color="000000"/>
-              <w:insideH w:val="single" w:sz="4" w:space="0" w:color="000000"/>
-              <w:insideV w:val="single" w:sz="4" w:space="0" w:color="000000"/>
+              <w:top w:val="single" w:sz="4" w:space="0" w:color="000001"/>
+              <w:left w:val="single" w:sz="4" w:space="0" w:color="000001"/>
+              <w:bottom w:val="single" w:sz="4" w:space="0" w:color="000001"/>
+              <w:right w:val="single" w:sz="4" w:space="0" w:color="000001"/>
+              <w:insideH w:val="single" w:sz="4" w:space="0" w:color="000001"/>
+              <w:insideV w:val="single" w:sz="4" w:space="0" w:color="000001"/>
             </w:tcBorders>
             <w:shd w:fill="auto" w:val="clear"/>
             <w:tcMar>
-              <w:left w:w="103" w:type="dxa"/>
+              <w:left w:w="98" w:type="dxa"/>
             </w:tcMar>
           </w:tcPr>
           <w:p>
@@ -1955,17 +1708,7 @@
                 <w:szCs w:val="22"/>
                 <w:lang w:val="es-ES"/>
               </w:rPr>
-              <w:t>(indicar si se considera asistencia, evaluación parcial, final, entrega de trabajos prácticos, práctica profesional, pasantía, etc.</w:t>
-            </w:r>
-            <w:r>
-              <w:rPr>
-                <w:rFonts w:cs="Arial" w:ascii="Arial" w:hAnsi="Arial"/>
-                <w:i/>
-                <w:sz w:val="22"/>
-                <w:szCs w:val="22"/>
-                <w:lang w:val="es-ES"/>
-              </w:rPr>
-              <w:t>)</w:t>
+              <w:t>(indicar si se considera asistencia, evaluación parcial, final, entrega de trabajos prácticos, práctica profesional, pasantía, etc.)</w:t>
             </w:r>
             <w:r>
               <w:rPr>
@@ -2012,88 +1755,7 @@
                 <w:szCs w:val="22"/>
                 <w:lang w:val="es-ES"/>
               </w:rPr>
-              <w:t xml:space="preserve">: </w:t>
-            </w:r>
-            <w:r>
-              <w:rPr>
-                <w:rFonts w:cs="Arial" w:ascii="Arial" w:hAnsi="Arial"/>
-                <w:sz w:val="22"/>
-                <w:szCs w:val="22"/>
-                <w:lang w:val="es-ES"/>
-              </w:rPr>
-              <w:t xml:space="preserve">Se considera una materia presencial, con una asistencia mínima del 75%. La evaluación será realizada en forma continua, mediante </w:t>
-            </w:r>
-            <w:r>
-              <w:rPr>
-                <w:rFonts w:cs="Arial" w:ascii="Arial" w:hAnsi="Arial"/>
-                <w:sz w:val="22"/>
-                <w:szCs w:val="22"/>
-                <w:lang w:val="es-ES"/>
-              </w:rPr>
-              <w:t xml:space="preserve">la evaluación de los trabajos en clase, de </w:t>
-            </w:r>
-            <w:r>
-              <w:rPr>
-                <w:rFonts w:cs="Arial" w:ascii="Arial" w:hAnsi="Arial"/>
-                <w:sz w:val="22"/>
-                <w:szCs w:val="22"/>
-                <w:lang w:val="es-ES"/>
-              </w:rPr>
-              <w:t xml:space="preserve">la entrega de trabajos prácticos </w:t>
-            </w:r>
-            <w:r>
-              <w:rPr>
-                <w:rFonts w:cs="Arial" w:ascii="Arial" w:hAnsi="Arial"/>
-                <w:sz w:val="22"/>
-                <w:szCs w:val="22"/>
-                <w:lang w:val="es-ES"/>
-              </w:rPr>
-              <w:t>y</w:t>
-            </w:r>
-            <w:r>
-              <w:rPr>
-                <w:rFonts w:cs="Arial" w:ascii="Arial" w:hAnsi="Arial"/>
-                <w:sz w:val="22"/>
-                <w:szCs w:val="22"/>
-                <w:lang w:val="es-ES"/>
-              </w:rPr>
-              <w:t xml:space="preserve"> </w:t>
-            </w:r>
-            <w:r>
-              <w:rPr>
-                <w:rFonts w:cs="Arial" w:ascii="Arial" w:hAnsi="Arial"/>
-                <w:sz w:val="22"/>
-                <w:szCs w:val="22"/>
-                <w:lang w:val="es-ES"/>
-              </w:rPr>
-              <w:t xml:space="preserve">de dos </w:t>
-            </w:r>
-            <w:r>
-              <w:rPr>
-                <w:rFonts w:cs="Arial" w:ascii="Arial" w:hAnsi="Arial"/>
-                <w:sz w:val="22"/>
-                <w:szCs w:val="22"/>
-                <w:lang w:val="es-ES"/>
-              </w:rPr>
-              <w:t xml:space="preserve">evaluaciones parciales </w:t>
-            </w:r>
-            <w:r>
-              <w:rPr>
-                <w:rFonts w:cs="Arial" w:ascii="Arial" w:hAnsi="Arial"/>
-                <w:sz w:val="22"/>
-                <w:szCs w:val="22"/>
-                <w:lang w:val="es-ES"/>
-              </w:rPr>
-              <w:t>con sus eventuales recuperatorios</w:t>
-            </w:r>
-            <w:r>
-              <w:rPr>
-                <w:rFonts w:cs="Arial" w:ascii="Arial" w:hAnsi="Arial"/>
-                <w:sz w:val="22"/>
-                <w:szCs w:val="22"/>
-                <w:lang w:val="es-ES"/>
-              </w:rPr>
-              <w:t>.</w:t>
+              <w:t>: Se considera una materia presencial, con una asistencia mínima del 75%. La evaluación será realizada en forma continua, mediante la evaluación de los trabajos en clase, de la entrega de trabajos prácticos y de dos evaluaciones parciales con sus eventuales recuperatorios.</w:t>
             </w:r>
           </w:p>
           <w:p>
@@ -2122,20 +1784,7 @@
                 <w:szCs w:val="22"/>
                 <w:lang w:val="es-ES"/>
               </w:rPr>
-              <w:t>Aprobación</w:t>
-            </w:r>
-            <w:r>
-              <w:rPr>
-                <w:rFonts w:cs="Arial" w:ascii="Arial" w:hAnsi="Arial"/>
-                <w:b/>
-                <w:bCs/>
-                <w:i w:val="false"/>
-                <w:iCs w:val="false"/>
-                <w:sz w:val="22"/>
-                <w:szCs w:val="22"/>
-                <w:lang w:val="es-ES"/>
-              </w:rPr>
-              <w:t>:</w:t>
+              <w:t>Aprobación:</w:t>
             </w:r>
             <w:r>
               <w:rPr>
@@ -2148,46 +1797,7 @@
                 <w:szCs w:val="22"/>
                 <w:lang w:val="es-ES"/>
               </w:rPr>
-              <w:t xml:space="preserve"> </w:t>
-            </w:r>
-            <w:r>
-              <w:rPr>
-                <w:rFonts w:cs="Arial" w:ascii="Arial" w:hAnsi="Arial"/>
-                <w:b w:val="false"/>
-                <w:bCs w:val="false"/>
-                <w:i w:val="false"/>
-                <w:iCs w:val="false"/>
-                <w:sz w:val="22"/>
-                <w:szCs w:val="22"/>
-                <w:lang w:val="es-ES"/>
-              </w:rPr>
-              <w:t>S</w:t>
-            </w:r>
-            <w:r>
-              <w:rPr>
-                <w:rFonts w:cs="Arial" w:ascii="Arial" w:hAnsi="Arial"/>
-                <w:b w:val="false"/>
-                <w:bCs w:val="false"/>
-                <w:i w:val="false"/>
-                <w:iCs w:val="false"/>
-                <w:sz w:val="22"/>
-                <w:szCs w:val="22"/>
-                <w:lang w:val="es-ES"/>
-              </w:rPr>
-              <w:t xml:space="preserve">erá mediante una evaluación final </w:t>
-            </w:r>
-            <w:r>
-              <w:rPr>
-                <w:rFonts w:cs="Arial" w:ascii="Arial" w:hAnsi="Arial"/>
-                <w:b w:val="false"/>
-                <w:bCs w:val="false"/>
-                <w:i w:val="false"/>
-                <w:iCs w:val="false"/>
-                <w:sz w:val="22"/>
-                <w:szCs w:val="22"/>
-                <w:lang w:val="es-ES"/>
-              </w:rPr>
-              <w:t>integradora.</w:t>
+              <w:t xml:space="preserve"> Será mediante una evaluación final integradora.</w:t>
             </w:r>
           </w:p>
           <w:p>
@@ -2225,160 +1835,7 @@
                 <w:szCs w:val="22"/>
                 <w:lang w:val="es-ES"/>
               </w:rPr>
-              <w:t xml:space="preserve">: </w:t>
-            </w:r>
-            <w:r>
-              <w:rPr>
-                <w:rFonts w:cs="Arial" w:ascii="Arial" w:hAnsi="Arial"/>
-                <w:sz w:val="22"/>
-                <w:szCs w:val="22"/>
-                <w:lang w:val="es-ES"/>
-              </w:rPr>
-              <w:t xml:space="preserve">Podrán hacerlo aquellos </w:t>
-            </w:r>
-            <w:r>
-              <w:rPr>
-                <w:rFonts w:cs="Arial" w:ascii="Arial" w:hAnsi="Arial"/>
-                <w:sz w:val="22"/>
-                <w:szCs w:val="22"/>
-                <w:lang w:val="es-ES"/>
-              </w:rPr>
-              <w:t xml:space="preserve">estudiantes </w:t>
-            </w:r>
-            <w:r>
-              <w:rPr>
-                <w:rFonts w:cs="Arial" w:ascii="Arial" w:hAnsi="Arial"/>
-                <w:sz w:val="22"/>
-                <w:szCs w:val="22"/>
-                <w:lang w:val="es-ES"/>
-              </w:rPr>
-              <w:t xml:space="preserve">que cumplan </w:t>
-            </w:r>
-            <w:r>
-              <w:rPr>
-                <w:rFonts w:cs="Arial" w:ascii="Arial" w:hAnsi="Arial"/>
-                <w:sz w:val="22"/>
-                <w:szCs w:val="22"/>
-                <w:lang w:val="es-ES"/>
-              </w:rPr>
-              <w:t xml:space="preserve">con </w:t>
-            </w:r>
-            <w:r>
-              <w:rPr>
-                <w:rFonts w:cs="Arial" w:ascii="Arial" w:hAnsi="Arial"/>
-                <w:sz w:val="22"/>
-                <w:szCs w:val="22"/>
-                <w:lang w:val="es-ES"/>
-              </w:rPr>
-              <w:t xml:space="preserve">las condiciones </w:t>
-            </w:r>
-            <w:r>
-              <w:rPr>
-                <w:rFonts w:cs="Arial" w:ascii="Arial" w:hAnsi="Arial"/>
-                <w:sz w:val="22"/>
-                <w:szCs w:val="22"/>
-                <w:lang w:val="es-ES"/>
-              </w:rPr>
-              <w:t xml:space="preserve">de promoción de la materia: cumplimiento </w:t>
-            </w:r>
-            <w:r>
-              <w:rPr>
-                <w:rFonts w:cs="Arial" w:ascii="Arial" w:hAnsi="Arial"/>
-                <w:sz w:val="22"/>
-                <w:szCs w:val="22"/>
-                <w:lang w:val="es-ES"/>
-              </w:rPr>
-              <w:t>en tiempo y forma de</w:t>
-            </w:r>
-            <w:r>
-              <w:rPr>
-                <w:rFonts w:cs="Arial" w:ascii="Arial" w:hAnsi="Arial"/>
-                <w:sz w:val="22"/>
-                <w:szCs w:val="22"/>
-                <w:lang w:val="es-ES"/>
-              </w:rPr>
-              <w:t xml:space="preserve"> la entrega de todos los trabajos prácticos e informes de laboratorio, y </w:t>
-            </w:r>
-            <w:r>
-              <w:rPr>
-                <w:rFonts w:cs="Arial" w:ascii="Arial" w:hAnsi="Arial"/>
-                <w:sz w:val="22"/>
-                <w:szCs w:val="22"/>
-                <w:lang w:val="es-ES"/>
-              </w:rPr>
-              <w:t xml:space="preserve">tener un </w:t>
-            </w:r>
-            <w:r>
-              <w:rPr>
-                <w:rFonts w:cs="Arial" w:ascii="Arial" w:hAnsi="Arial"/>
-                <w:sz w:val="22"/>
-                <w:szCs w:val="22"/>
-                <w:lang w:val="es-ES"/>
-              </w:rPr>
-              <w:t xml:space="preserve">promedio de la evaluación </w:t>
-            </w:r>
-            <w:r>
-              <w:rPr>
-                <w:rFonts w:cs="Arial" w:ascii="Arial" w:hAnsi="Arial"/>
-                <w:sz w:val="22"/>
-                <w:szCs w:val="22"/>
-                <w:lang w:val="es-ES"/>
-              </w:rPr>
-              <w:t>continua</w:t>
-            </w:r>
-            <w:r>
-              <w:rPr>
-                <w:rFonts w:cs="Arial" w:ascii="Arial" w:hAnsi="Arial"/>
-                <w:sz w:val="22"/>
-                <w:szCs w:val="22"/>
-                <w:lang w:val="es-ES"/>
-              </w:rPr>
-              <w:t xml:space="preserve"> mayor </w:t>
-            </w:r>
-            <w:r>
-              <w:rPr>
-                <w:rFonts w:cs="Arial" w:ascii="Arial" w:hAnsi="Arial"/>
-                <w:sz w:val="22"/>
-                <w:szCs w:val="22"/>
-                <w:lang w:val="es-ES"/>
-              </w:rPr>
-              <w:t xml:space="preserve">a siete decimal </w:t>
-            </w:r>
-            <w:r>
-              <w:rPr>
-                <w:rFonts w:cs="Arial" w:ascii="Arial" w:hAnsi="Arial"/>
-                <w:sz w:val="22"/>
-                <w:szCs w:val="22"/>
-                <w:lang w:val="es-ES"/>
-              </w:rPr>
-              <w:t>nueve</w:t>
-            </w:r>
-            <w:r>
-              <w:rPr>
-                <w:rFonts w:cs="Arial" w:ascii="Arial" w:hAnsi="Arial"/>
-                <w:sz w:val="22"/>
-                <w:szCs w:val="22"/>
-                <w:lang w:val="es-ES"/>
-              </w:rPr>
-              <w:t xml:space="preserve"> (</w:t>
-            </w:r>
-            <w:r>
-              <w:rPr>
-                <w:rFonts w:cs="Arial" w:ascii="Arial" w:hAnsi="Arial"/>
-                <w:sz w:val="22"/>
-                <w:szCs w:val="22"/>
-                <w:lang w:val="es-ES"/>
-              </w:rPr>
-              <w:t>7.9</w:t>
-            </w:r>
-            <w:r>
-              <w:rPr>
-                <w:rFonts w:cs="Arial" w:ascii="Arial" w:hAnsi="Arial"/>
-                <w:sz w:val="22"/>
-                <w:szCs w:val="22"/>
-                <w:lang w:val="es-ES"/>
-              </w:rPr>
-              <w:t>).</w:t>
+              <w:t>: Podrán hacerlo aquellos estudiantes que cumplan con las condiciones de promoción de la materia: cumplimiento en tiempo y forma de la entrega de todos los trabajos prácticos e informes de laboratorio, y tener un promedio de la evaluación continua mayor a siete decimal nueve (7.9).</w:t>
             </w:r>
           </w:p>
           <w:p>
@@ -2450,18 +1907,18 @@
       <w:tblPr>
         <w:tblW w:w="8654" w:type="dxa"/>
         <w:jc w:val="left"/>
-        <w:tblInd w:w="-5" w:type="dxa"/>
+        <w:tblInd w:w="-10" w:type="dxa"/>
         <w:tblBorders>
-          <w:top w:val="single" w:sz="4" w:space="0" w:color="000000"/>
-          <w:left w:val="single" w:sz="4" w:space="0" w:color="000000"/>
-          <w:bottom w:val="single" w:sz="4" w:space="0" w:color="000000"/>
-          <w:right w:val="single" w:sz="4" w:space="0" w:color="000000"/>
-          <w:insideH w:val="single" w:sz="4" w:space="0" w:color="000000"/>
-          <w:insideV w:val="single" w:sz="4" w:space="0" w:color="000000"/>
+          <w:top w:val="single" w:sz="4" w:space="0" w:color="000001"/>
+          <w:left w:val="single" w:sz="4" w:space="0" w:color="000001"/>
+          <w:bottom w:val="single" w:sz="4" w:space="0" w:color="000001"/>
+          <w:right w:val="single" w:sz="4" w:space="0" w:color="000001"/>
+          <w:insideH w:val="single" w:sz="4" w:space="0" w:color="000001"/>
+          <w:insideV w:val="single" w:sz="4" w:space="0" w:color="000001"/>
         </w:tblBorders>
         <w:tblCellMar>
           <w:top w:w="0" w:type="dxa"/>
-          <w:left w:w="103" w:type="dxa"/>
+          <w:left w:w="98" w:type="dxa"/>
           <w:bottom w:w="0" w:type="dxa"/>
           <w:right w:w="108" w:type="dxa"/>
         </w:tblCellMar>
@@ -2475,16 +1932,16 @@
           <w:tcPr>
             <w:tcW w:w="8654" w:type="dxa"/>
             <w:tcBorders>
-              <w:top w:val="single" w:sz="4" w:space="0" w:color="000000"/>
-              <w:left w:val="single" w:sz="4" w:space="0" w:color="000000"/>
-              <w:bottom w:val="single" w:sz="4" w:space="0" w:color="000000"/>
-              <w:right w:val="single" w:sz="4" w:space="0" w:color="000000"/>
-              <w:insideH w:val="single" w:sz="4" w:space="0" w:color="000000"/>
-              <w:insideV w:val="single" w:sz="4" w:space="0" w:color="000000"/>
+              <w:top w:val="single" w:sz="4" w:space="0" w:color="000001"/>
+              <w:left w:val="single" w:sz="4" w:space="0" w:color="000001"/>
+              <w:bottom w:val="single" w:sz="4" w:space="0" w:color="000001"/>
+              <w:right w:val="single" w:sz="4" w:space="0" w:color="000001"/>
+              <w:insideH w:val="single" w:sz="4" w:space="0" w:color="000001"/>
+              <w:insideV w:val="single" w:sz="4" w:space="0" w:color="000001"/>
             </w:tcBorders>
             <w:shd w:fill="auto" w:val="clear"/>
             <w:tcMar>
-              <w:left w:w="103" w:type="dxa"/>
+              <w:left w:w="98" w:type="dxa"/>
             </w:tcMar>
           </w:tcPr>
           <w:p>
@@ -2506,17 +1963,7 @@
                 <w:szCs w:val="22"/>
                 <w:lang w:val="es-ES"/>
               </w:rPr>
-              <w:t xml:space="preserve">1) Unidad o eje temático: </w:t>
-            </w:r>
-            <w:r>
-              <w:rPr>
-                <w:rFonts w:cs="Arial" w:ascii="Arial" w:hAnsi="Arial"/>
-                <w:b/>
-                <w:sz w:val="22"/>
-                <w:szCs w:val="22"/>
-                <w:lang w:val="es-ES"/>
-              </w:rPr>
-              <w:t>La crisis de principios del Siglo XX</w:t>
+              <w:t>1) Unidad o eje temático: La crisis de principios del Siglo XX</w:t>
             </w:r>
           </w:p>
         </w:tc>
@@ -2527,70 +1974,42 @@
           <w:tcPr>
             <w:tcW w:w="8654" w:type="dxa"/>
             <w:tcBorders>
-              <w:top w:val="single" w:sz="4" w:space="0" w:color="000000"/>
-              <w:left w:val="single" w:sz="4" w:space="0" w:color="000000"/>
-              <w:bottom w:val="single" w:sz="4" w:space="0" w:color="000000"/>
-              <w:right w:val="single" w:sz="4" w:space="0" w:color="000000"/>
-              <w:insideH w:val="single" w:sz="4" w:space="0" w:color="000000"/>
-              <w:insideV w:val="single" w:sz="4" w:space="0" w:color="000000"/>
+              <w:top w:val="single" w:sz="4" w:space="0" w:color="000001"/>
+              <w:left w:val="single" w:sz="4" w:space="0" w:color="000001"/>
+              <w:bottom w:val="single" w:sz="4" w:space="0" w:color="000001"/>
+              <w:right w:val="single" w:sz="4" w:space="0" w:color="000001"/>
+              <w:insideH w:val="single" w:sz="4" w:space="0" w:color="000001"/>
+              <w:insideV w:val="single" w:sz="4" w:space="0" w:color="000001"/>
             </w:tcBorders>
             <w:shd w:fill="auto" w:val="clear"/>
             <w:tcMar>
-              <w:left w:w="103" w:type="dxa"/>
+              <w:left w:w="98" w:type="dxa"/>
             </w:tcMar>
           </w:tcPr>
           <w:p>
             <w:pPr>
               <w:pStyle w:val="Normal"/>
               <w:jc w:val="both"/>
-              <w:rPr>
-                <w:rFonts w:ascii="Arial" w:hAnsi="Arial"/>
-                <w:i w:val="false"/>
+              <w:rPr/>
+            </w:pPr>
+            <w:r>
+              <w:rPr>
+                <w:rFonts w:cs="Arial" w:ascii="Arial" w:hAnsi="Arial"/>
+                <w:b/>
                 <w:i w:val="false"/>
                 <w:iCs w:val="false"/>
                 <w:sz w:val="22"/>
                 <w:szCs w:val="22"/>
                 <w:lang w:val="es-ES"/>
               </w:rPr>
-            </w:pPr>
-            <w:r>
-              <w:rPr>
-                <w:rFonts w:cs="Arial" w:ascii="Arial" w:hAnsi="Arial"/>
-                <w:b/>
-                <w:i w:val="false"/>
-                <w:iCs w:val="false"/>
-                <w:sz w:val="22"/>
-                <w:szCs w:val="22"/>
-                <w:lang w:val="es-ES"/>
-              </w:rPr>
-              <w:t>Contenido</w:t>
-            </w:r>
-            <w:r>
-              <w:rPr>
-                <w:rFonts w:cs="Arial" w:ascii="Arial" w:hAnsi="Arial"/>
-                <w:b/>
-                <w:i w:val="false"/>
-                <w:iCs w:val="false"/>
-                <w:sz w:val="22"/>
-                <w:szCs w:val="22"/>
-                <w:lang w:val="es-ES"/>
-              </w:rPr>
-              <w:t>s:</w:t>
-            </w:r>
-          </w:p>
-          <w:p>
-            <w:pPr>
-              <w:pStyle w:val="Normal"/>
-              <w:jc w:val="both"/>
-              <w:rPr>
-                <w:rFonts w:ascii="Arial" w:hAnsi="Arial"/>
-                <w:i w:val="false"/>
-                <w:i w:val="false"/>
-                <w:iCs w:val="false"/>
-                <w:sz w:val="22"/>
-                <w:szCs w:val="22"/>
-                <w:lang w:val="es-ES"/>
-              </w:rPr>
+              <w:t>Contenidos:</w:t>
+            </w:r>
+          </w:p>
+          <w:p>
+            <w:pPr>
+              <w:pStyle w:val="Normal"/>
+              <w:jc w:val="both"/>
+              <w:rPr/>
             </w:pPr>
             <w:r>
               <w:rPr>
@@ -2614,106 +2033,7 @@
                 <w:szCs w:val="22"/>
                 <w:lang w:val="es-ES"/>
               </w:rPr>
-              <w:t xml:space="preserve">El cuerpo negro. </w:t>
-            </w:r>
-            <w:r>
-              <w:rPr>
-                <w:rFonts w:cs="Arial" w:ascii="Arial" w:hAnsi="Arial"/>
-                <w:i w:val="false"/>
-                <w:iCs w:val="false"/>
-                <w:sz w:val="22"/>
-                <w:szCs w:val="22"/>
-                <w:lang w:val="es-ES"/>
-              </w:rPr>
-              <w:t xml:space="preserve">Ejemplos </w:t>
-            </w:r>
-            <w:r>
-              <w:rPr>
-                <w:rFonts w:cs="Arial" w:ascii="Arial" w:hAnsi="Arial"/>
-                <w:i w:val="false"/>
-                <w:iCs w:val="false"/>
-                <w:sz w:val="22"/>
-                <w:szCs w:val="22"/>
-                <w:lang w:val="es-ES"/>
-              </w:rPr>
-              <w:t>y p</w:t>
-            </w:r>
-            <w:r>
-              <w:rPr>
-                <w:rFonts w:cs="Arial" w:ascii="Arial" w:hAnsi="Arial"/>
-                <w:i w:val="false"/>
-                <w:iCs w:val="false"/>
-                <w:sz w:val="22"/>
-                <w:szCs w:val="22"/>
-                <w:lang w:val="es-ES"/>
-              </w:rPr>
-              <w:t>ropiedades. Emisividad, reflectividad, absor</w:t>
-            </w:r>
-            <w:r>
-              <w:rPr>
-                <w:rFonts w:cs="Arial" w:ascii="Arial" w:hAnsi="Arial"/>
-                <w:i w:val="false"/>
-                <w:iCs w:val="false"/>
-                <w:sz w:val="22"/>
-                <w:szCs w:val="22"/>
-                <w:lang w:val="es-ES"/>
-              </w:rPr>
-              <w:t>c</w:t>
-            </w:r>
-            <w:r>
-              <w:rPr>
-                <w:rFonts w:cs="Arial" w:ascii="Arial" w:hAnsi="Arial"/>
-                <w:i w:val="false"/>
-                <w:iCs w:val="false"/>
-                <w:sz w:val="22"/>
-                <w:szCs w:val="22"/>
-                <w:lang w:val="es-ES"/>
-              </w:rPr>
-              <w:t xml:space="preserve">ividad. La </w:t>
-            </w:r>
-            <w:r>
-              <w:rPr>
-                <w:rFonts w:cs="Arial" w:ascii="Arial" w:hAnsi="Arial"/>
-                <w:i w:val="false"/>
-                <w:iCs w:val="false"/>
-                <w:sz w:val="22"/>
-                <w:szCs w:val="22"/>
-                <w:lang w:val="es-ES"/>
-              </w:rPr>
-              <w:t xml:space="preserve">catástrofe del ultravioleta y la </w:t>
-            </w:r>
-            <w:r>
-              <w:rPr>
-                <w:rFonts w:cs="Arial" w:ascii="Arial" w:hAnsi="Arial"/>
-                <w:i w:val="false"/>
-                <w:iCs w:val="false"/>
-                <w:sz w:val="22"/>
-                <w:szCs w:val="22"/>
-                <w:lang w:val="es-ES"/>
-              </w:rPr>
-              <w:t xml:space="preserve">hipótesis de Planck. </w:t>
-            </w:r>
-            <w:r>
-              <w:rPr>
-                <w:rFonts w:cs="Arial" w:ascii="Arial" w:hAnsi="Arial"/>
-                <w:i w:val="false"/>
-                <w:iCs w:val="false"/>
-                <w:sz w:val="22"/>
-                <w:szCs w:val="22"/>
-                <w:lang w:val="es-ES"/>
-              </w:rPr>
-              <w:t xml:space="preserve">El campo electromagnético. </w:t>
-            </w:r>
-            <w:r>
-              <w:rPr>
-                <w:rFonts w:cs="Arial" w:ascii="Arial" w:hAnsi="Arial"/>
-                <w:i w:val="false"/>
-                <w:iCs w:val="false"/>
-                <w:sz w:val="22"/>
-                <w:szCs w:val="22"/>
-                <w:lang w:val="es-ES"/>
-              </w:rPr>
-              <w:t>El efecto fotoeléctrico y los fotones. Aportes de Albert Einstein. El efecto Compton.</w:t>
+              <w:t>El cuerpo negro. Ejemplos y propiedades. Emisividad, reflectividad, absorcividad. La catástrofe del ultravioleta y la hipótesis de Planck. El campo electromagnético. El efecto fotoeléctrico y los fotones. Aportes de Albert Einstein. El efecto Compton.</w:t>
             </w:r>
           </w:p>
           <w:p>
@@ -2724,14 +2044,12 @@
                 <w:rFonts w:cs="Arial"/>
               </w:rPr>
             </w:pPr>
-            <w:r>
-              <w:rPr>
-                <w:rFonts w:ascii="Arial" w:hAnsi="Arial"/>
-                <w:i w:val="false"/>
-                <w:iCs w:val="false"/>
-                <w:sz w:val="22"/>
-                <w:szCs w:val="22"/>
-                <w:lang w:val="es-ES"/>
+            <w:bookmarkStart w:id="0" w:name="__DdeLink__448_965458266"/>
+            <w:bookmarkStart w:id="1" w:name="__DdeLink__448_965458266"/>
+            <w:bookmarkEnd w:id="1"/>
+            <w:r>
+              <w:rPr>
+                <w:rFonts w:cs="Arial"/>
               </w:rPr>
             </w:r>
           </w:p>
@@ -2743,30 +2061,23 @@
           <w:tcPr>
             <w:tcW w:w="8654" w:type="dxa"/>
             <w:tcBorders>
-              <w:top w:val="single" w:sz="4" w:space="0" w:color="000000"/>
-              <w:left w:val="single" w:sz="4" w:space="0" w:color="000000"/>
-              <w:bottom w:val="single" w:sz="4" w:space="0" w:color="000000"/>
-              <w:right w:val="single" w:sz="4" w:space="0" w:color="000000"/>
-              <w:insideH w:val="single" w:sz="4" w:space="0" w:color="000000"/>
-              <w:insideV w:val="single" w:sz="4" w:space="0" w:color="000000"/>
+              <w:top w:val="single" w:sz="4" w:space="0" w:color="000001"/>
+              <w:left w:val="single" w:sz="4" w:space="0" w:color="000001"/>
+              <w:bottom w:val="single" w:sz="4" w:space="0" w:color="000001"/>
+              <w:right w:val="single" w:sz="4" w:space="0" w:color="000001"/>
+              <w:insideH w:val="single" w:sz="4" w:space="0" w:color="000001"/>
+              <w:insideV w:val="single" w:sz="4" w:space="0" w:color="000001"/>
             </w:tcBorders>
             <w:shd w:fill="auto" w:val="clear"/>
             <w:tcMar>
-              <w:left w:w="103" w:type="dxa"/>
+              <w:left w:w="98" w:type="dxa"/>
             </w:tcMar>
           </w:tcPr>
           <w:p>
             <w:pPr>
               <w:pStyle w:val="Normal"/>
               <w:jc w:val="both"/>
-              <w:rPr>
-                <w:rFonts w:ascii="Arial" w:hAnsi="Arial" w:cs="Arial"/>
-                <w:b/>
-                <w:b/>
-                <w:sz w:val="22"/>
-                <w:szCs w:val="22"/>
-                <w:lang w:val="es-ES"/>
-              </w:rPr>
+              <w:rPr/>
             </w:pPr>
             <w:r>
               <w:rPr>
@@ -2783,48 +2094,16 @@
             <w:pPr>
               <w:pStyle w:val="Normal"/>
               <w:jc w:val="both"/>
-              <w:rPr>
-                <w:rFonts w:ascii="Arial" w:hAnsi="Arial" w:cs="Arial"/>
-                <w:sz w:val="22"/>
-                <w:szCs w:val="22"/>
-                <w:lang w:val="es-ES"/>
-              </w:rPr>
-            </w:pPr>
-            <w:r>
-              <w:rPr>
-                <w:rFonts w:cs="Arial" w:ascii="Arial" w:hAnsi="Arial"/>
-                <w:sz w:val="22"/>
-                <w:szCs w:val="22"/>
-                <w:lang w:val="es-ES"/>
-              </w:rPr>
-              <w:t xml:space="preserve">4 encuentros del Martes </w:t>
-            </w:r>
-            <w:r>
-              <w:rPr>
-                <w:rFonts w:cs="Arial" w:ascii="Arial" w:hAnsi="Arial"/>
-                <w:sz w:val="22"/>
-                <w:szCs w:val="22"/>
-                <w:lang w:val="es-ES"/>
-              </w:rPr>
-              <w:t xml:space="preserve">07 de Marzo al </w:t>
-            </w:r>
-            <w:r>
-              <w:rPr>
-                <w:rFonts w:cs="Arial" w:ascii="Arial" w:hAnsi="Arial"/>
-                <w:sz w:val="22"/>
-                <w:szCs w:val="22"/>
-                <w:lang w:val="es-ES"/>
-              </w:rPr>
-              <w:t>Jueves 16</w:t>
-            </w:r>
-            <w:r>
-              <w:rPr>
-                <w:rFonts w:cs="Arial" w:ascii="Arial" w:hAnsi="Arial"/>
-                <w:sz w:val="22"/>
-                <w:szCs w:val="22"/>
-                <w:lang w:val="es-ES"/>
-              </w:rPr>
-              <w:t xml:space="preserve"> de Marzo</w:t>
+              <w:rPr/>
+            </w:pPr>
+            <w:r>
+              <w:rPr>
+                <w:rFonts w:cs="Arial" w:ascii="Arial" w:hAnsi="Arial"/>
+                <w:sz w:val="22"/>
+                <w:szCs w:val="22"/>
+                <w:lang w:val="es-ES"/>
+              </w:rPr>
+              <w:t>4 encuentros del Martes 07 de Marzo al Jueves 16 de Marzo</w:t>
             </w:r>
           </w:p>
           <w:p>
@@ -2855,30 +2134,23 @@
           <w:tcPr>
             <w:tcW w:w="8654" w:type="dxa"/>
             <w:tcBorders>
-              <w:top w:val="single" w:sz="4" w:space="0" w:color="000000"/>
-              <w:left w:val="single" w:sz="4" w:space="0" w:color="000000"/>
-              <w:bottom w:val="single" w:sz="4" w:space="0" w:color="000000"/>
-              <w:right w:val="single" w:sz="4" w:space="0" w:color="000000"/>
-              <w:insideH w:val="single" w:sz="4" w:space="0" w:color="000000"/>
-              <w:insideV w:val="single" w:sz="4" w:space="0" w:color="000000"/>
+              <w:top w:val="single" w:sz="4" w:space="0" w:color="000001"/>
+              <w:left w:val="single" w:sz="4" w:space="0" w:color="000001"/>
+              <w:bottom w:val="single" w:sz="4" w:space="0" w:color="000001"/>
+              <w:right w:val="single" w:sz="4" w:space="0" w:color="000001"/>
+              <w:insideH w:val="single" w:sz="4" w:space="0" w:color="000001"/>
+              <w:insideV w:val="single" w:sz="4" w:space="0" w:color="000001"/>
             </w:tcBorders>
             <w:shd w:fill="auto" w:val="clear"/>
             <w:tcMar>
-              <w:left w:w="103" w:type="dxa"/>
+              <w:left w:w="98" w:type="dxa"/>
             </w:tcMar>
           </w:tcPr>
           <w:p>
             <w:pPr>
               <w:pStyle w:val="Normal"/>
               <w:jc w:val="both"/>
-              <w:rPr>
-                <w:rFonts w:ascii="Arial" w:hAnsi="Arial" w:cs="Arial"/>
-                <w:b/>
-                <w:b/>
-                <w:sz w:val="22"/>
-                <w:szCs w:val="22"/>
-                <w:lang w:val="es-ES"/>
-              </w:rPr>
+              <w:rPr/>
             </w:pPr>
             <w:r>
               <w:rPr>
@@ -2895,12 +2167,7 @@
             <w:pPr>
               <w:pStyle w:val="Normal"/>
               <w:jc w:val="both"/>
-              <w:rPr>
-                <w:rFonts w:ascii="Arial" w:hAnsi="Arial" w:cs="Arial"/>
-                <w:sz w:val="22"/>
-                <w:szCs w:val="22"/>
-                <w:lang w:val="es-ES"/>
-              </w:rPr>
+              <w:rPr/>
             </w:pPr>
             <w:r>
               <w:rPr>
@@ -2918,37 +2185,14 @@
                 <w:szCs w:val="22"/>
                 <w:lang w:val="es-ES"/>
               </w:rPr>
-              <w:t xml:space="preserve">Física”, Resnick, Halliday y Krane, </w:t>
-            </w:r>
-            <w:r>
-              <w:rPr>
-                <w:rFonts w:cs="Arial" w:ascii="Arial" w:hAnsi="Arial"/>
-                <w:sz w:val="22"/>
-                <w:szCs w:val="22"/>
-                <w:lang w:val="es-ES"/>
-              </w:rPr>
-              <w:t xml:space="preserve">cualquier edición, </w:t>
-            </w:r>
-            <w:r>
-              <w:rPr>
-                <w:rFonts w:cs="Arial" w:ascii="Arial" w:hAnsi="Arial"/>
-                <w:sz w:val="22"/>
-                <w:szCs w:val="22"/>
-                <w:lang w:val="es-ES"/>
-              </w:rPr>
-              <w:t xml:space="preserve">Editorial Patria </w:t>
-            </w:r>
-          </w:p>
-          <w:p>
-            <w:pPr>
-              <w:pStyle w:val="Normal"/>
-              <w:jc w:val="both"/>
-              <w:rPr>
-                <w:rFonts w:ascii="Arial" w:hAnsi="Arial" w:cs="Arial"/>
-                <w:sz w:val="22"/>
-                <w:szCs w:val="22"/>
-                <w:lang w:val="es-ES"/>
-              </w:rPr>
+              <w:t xml:space="preserve">Física”, Resnick, Halliday y Krane, cualquier edición, Editorial Patria </w:t>
+            </w:r>
+          </w:p>
+          <w:p>
+            <w:pPr>
+              <w:pStyle w:val="Normal"/>
+              <w:jc w:val="both"/>
+              <w:rPr/>
             </w:pPr>
             <w:r>
               <w:rPr>
@@ -2973,12 +2217,7 @@
             <w:pPr>
               <w:pStyle w:val="Normal"/>
               <w:jc w:val="both"/>
-              <w:rPr>
-                <w:rFonts w:ascii="Arial" w:hAnsi="Arial" w:cs="Arial"/>
-                <w:sz w:val="22"/>
-                <w:szCs w:val="22"/>
-                <w:lang w:val="es-ES"/>
-              </w:rPr>
+              <w:rPr/>
             </w:pPr>
             <w:r>
               <w:rPr>
@@ -3003,15 +2242,10 @@
             <w:pPr>
               <w:pStyle w:val="Normal"/>
               <w:jc w:val="both"/>
-              <w:rPr>
-                <w:rFonts w:ascii="Arial" w:hAnsi="Arial" w:cs="Arial"/>
-                <w:sz w:val="22"/>
-                <w:szCs w:val="22"/>
-                <w:lang w:val="es-ES"/>
-              </w:rPr>
-            </w:pPr>
-            <w:bookmarkStart w:id="0" w:name="__DdeLink__742_118134957"/>
-            <w:bookmarkEnd w:id="0"/>
+              <w:rPr/>
+            </w:pPr>
+            <w:bookmarkStart w:id="2" w:name="__DdeLink__742_118134957"/>
+            <w:bookmarkEnd w:id="2"/>
             <w:r>
               <w:rPr>
                 <w:rFonts w:cs="Arial" w:ascii="Arial" w:hAnsi="Arial"/>
@@ -3050,30 +2284,23 @@
           <w:tcPr>
             <w:tcW w:w="8654" w:type="dxa"/>
             <w:tcBorders>
-              <w:top w:val="single" w:sz="4" w:space="0" w:color="000000"/>
-              <w:left w:val="single" w:sz="4" w:space="0" w:color="000000"/>
-              <w:bottom w:val="single" w:sz="4" w:space="0" w:color="000000"/>
-              <w:right w:val="single" w:sz="4" w:space="0" w:color="000000"/>
-              <w:insideH w:val="single" w:sz="4" w:space="0" w:color="000000"/>
-              <w:insideV w:val="single" w:sz="4" w:space="0" w:color="000000"/>
+              <w:top w:val="single" w:sz="4" w:space="0" w:color="000001"/>
+              <w:left w:val="single" w:sz="4" w:space="0" w:color="000001"/>
+              <w:bottom w:val="single" w:sz="4" w:space="0" w:color="000001"/>
+              <w:right w:val="single" w:sz="4" w:space="0" w:color="000001"/>
+              <w:insideH w:val="single" w:sz="4" w:space="0" w:color="000001"/>
+              <w:insideV w:val="single" w:sz="4" w:space="0" w:color="000001"/>
             </w:tcBorders>
             <w:shd w:fill="auto" w:val="clear"/>
             <w:tcMar>
-              <w:left w:w="103" w:type="dxa"/>
+              <w:left w:w="98" w:type="dxa"/>
             </w:tcMar>
           </w:tcPr>
           <w:p>
             <w:pPr>
               <w:pStyle w:val="Normal"/>
               <w:jc w:val="both"/>
-              <w:rPr>
-                <w:rFonts w:ascii="Arial" w:hAnsi="Arial" w:cs="Arial"/>
-                <w:b/>
-                <w:b/>
-                <w:sz w:val="22"/>
-                <w:szCs w:val="22"/>
-                <w:lang w:val="es-ES"/>
-              </w:rPr>
+              <w:rPr/>
             </w:pPr>
             <w:r>
               <w:rPr>
@@ -3090,11 +2317,7 @@
             <w:pPr>
               <w:pStyle w:val="Normal"/>
               <w:jc w:val="both"/>
-              <w:rPr>
-                <w:rFonts w:ascii="Arial" w:hAnsi="Arial"/>
-                <w:sz w:val="22"/>
-                <w:szCs w:val="22"/>
-              </w:rPr>
+              <w:rPr/>
             </w:pPr>
             <w:r>
               <w:rPr>
@@ -3112,25 +2335,7 @@
                 <w:szCs w:val="22"/>
                 <w:lang w:val="es-ES"/>
               </w:rPr>
-              <w:t xml:space="preserve">Fundamentos de física moderna”, </w:t>
-            </w:r>
-            <w:r>
-              <w:rPr>
-                <w:rFonts w:cs="Arial" w:ascii="Arial" w:hAnsi="Arial"/>
-                <w:sz w:val="22"/>
-                <w:szCs w:val="22"/>
-                <w:lang w:val="es-ES"/>
-              </w:rPr>
-              <w:t>Eisberg,</w:t>
-            </w:r>
-            <w:r>
-              <w:rPr>
-                <w:rFonts w:cs="Arial" w:ascii="Arial" w:hAnsi="Arial"/>
-                <w:sz w:val="22"/>
-                <w:szCs w:val="22"/>
-                <w:lang w:val="es-ES"/>
-              </w:rPr>
-              <w:t xml:space="preserve"> Limusa, 2002.</w:t>
+              <w:t>Fundamentos de física moderna”, Eisberg, Limusa, 2002.</w:t>
             </w:r>
           </w:p>
           <w:p>
@@ -3144,9 +2349,8 @@
             </w:pPr>
             <w:r>
               <w:rPr>
-                <w:rFonts w:ascii="Arial" w:hAnsi="Arial"/>
-                <w:sz w:val="22"/>
-                <w:szCs w:val="22"/>
+                <w:rFonts w:cs="Arial"/>
+                <w:lang w:val="es-ES"/>
               </w:rPr>
             </w:r>
           </w:p>
@@ -3181,18 +2385,18 @@
       <w:tblPr>
         <w:tblW w:w="8654" w:type="dxa"/>
         <w:jc w:val="left"/>
-        <w:tblInd w:w="-5" w:type="dxa"/>
+        <w:tblInd w:w="-10" w:type="dxa"/>
         <w:tblBorders>
-          <w:top w:val="single" w:sz="4" w:space="0" w:color="000000"/>
-          <w:left w:val="single" w:sz="4" w:space="0" w:color="000000"/>
-          <w:bottom w:val="single" w:sz="4" w:space="0" w:color="000000"/>
-          <w:right w:val="single" w:sz="4" w:space="0" w:color="000000"/>
-          <w:insideH w:val="single" w:sz="4" w:space="0" w:color="000000"/>
-          <w:insideV w:val="single" w:sz="4" w:space="0" w:color="000000"/>
+          <w:top w:val="single" w:sz="4" w:space="0" w:color="000001"/>
+          <w:left w:val="single" w:sz="4" w:space="0" w:color="000001"/>
+          <w:bottom w:val="single" w:sz="4" w:space="0" w:color="000001"/>
+          <w:right w:val="single" w:sz="4" w:space="0" w:color="000001"/>
+          <w:insideH w:val="single" w:sz="4" w:space="0" w:color="000001"/>
+          <w:insideV w:val="single" w:sz="4" w:space="0" w:color="000001"/>
         </w:tblBorders>
         <w:tblCellMar>
           <w:top w:w="0" w:type="dxa"/>
-          <w:left w:w="103" w:type="dxa"/>
+          <w:left w:w="98" w:type="dxa"/>
           <w:bottom w:w="0" w:type="dxa"/>
           <w:right w:w="108" w:type="dxa"/>
         </w:tblCellMar>
@@ -3206,16 +2410,16 @@
           <w:tcPr>
             <w:tcW w:w="8654" w:type="dxa"/>
             <w:tcBorders>
-              <w:top w:val="single" w:sz="4" w:space="0" w:color="000000"/>
-              <w:left w:val="single" w:sz="4" w:space="0" w:color="000000"/>
-              <w:bottom w:val="single" w:sz="4" w:space="0" w:color="000000"/>
-              <w:right w:val="single" w:sz="4" w:space="0" w:color="000000"/>
-              <w:insideH w:val="single" w:sz="4" w:space="0" w:color="000000"/>
-              <w:insideV w:val="single" w:sz="4" w:space="0" w:color="000000"/>
+              <w:top w:val="single" w:sz="4" w:space="0" w:color="000001"/>
+              <w:left w:val="single" w:sz="4" w:space="0" w:color="000001"/>
+              <w:bottom w:val="single" w:sz="4" w:space="0" w:color="000001"/>
+              <w:right w:val="single" w:sz="4" w:space="0" w:color="000001"/>
+              <w:insideH w:val="single" w:sz="4" w:space="0" w:color="000001"/>
+              <w:insideV w:val="single" w:sz="4" w:space="0" w:color="000001"/>
             </w:tcBorders>
             <w:shd w:fill="auto" w:val="clear"/>
             <w:tcMar>
-              <w:left w:w="103" w:type="dxa"/>
+              <w:left w:w="98" w:type="dxa"/>
             </w:tcMar>
           </w:tcPr>
           <w:p>
@@ -3237,27 +2441,7 @@
                 <w:szCs w:val="22"/>
                 <w:lang w:val="es-ES"/>
               </w:rPr>
-              <w:t xml:space="preserve">2) Unidad o eje temático: </w:t>
-            </w:r>
-            <w:r>
-              <w:rPr>
-                <w:rFonts w:cs="Arial" w:ascii="Arial" w:hAnsi="Arial"/>
-                <w:b/>
-                <w:sz w:val="22"/>
-                <w:szCs w:val="22"/>
-                <w:lang w:val="es-ES"/>
-              </w:rPr>
-              <w:t>Los inicios de la mecánica cuántica</w:t>
-            </w:r>
-            <w:r>
-              <w:rPr>
-                <w:rFonts w:cs="Arial" w:ascii="Arial" w:hAnsi="Arial"/>
-                <w:b/>
-                <w:sz w:val="22"/>
-                <w:szCs w:val="22"/>
-                <w:lang w:val="es-ES"/>
-              </w:rPr>
-              <w:t xml:space="preserve"> </w:t>
+              <w:t xml:space="preserve">2) Unidad o eje temático: Los inicios de la mecánica cuántica </w:t>
             </w:r>
           </w:p>
         </w:tc>
@@ -3268,16 +2452,16 @@
           <w:tcPr>
             <w:tcW w:w="8654" w:type="dxa"/>
             <w:tcBorders>
-              <w:top w:val="single" w:sz="4" w:space="0" w:color="000000"/>
-              <w:left w:val="single" w:sz="4" w:space="0" w:color="000000"/>
-              <w:bottom w:val="single" w:sz="4" w:space="0" w:color="000000"/>
-              <w:right w:val="single" w:sz="4" w:space="0" w:color="000000"/>
-              <w:insideH w:val="single" w:sz="4" w:space="0" w:color="000000"/>
-              <w:insideV w:val="single" w:sz="4" w:space="0" w:color="000000"/>
+              <w:top w:val="single" w:sz="4" w:space="0" w:color="000001"/>
+              <w:left w:val="single" w:sz="4" w:space="0" w:color="000001"/>
+              <w:bottom w:val="single" w:sz="4" w:space="0" w:color="000001"/>
+              <w:right w:val="single" w:sz="4" w:space="0" w:color="000001"/>
+              <w:insideH w:val="single" w:sz="4" w:space="0" w:color="000001"/>
+              <w:insideV w:val="single" w:sz="4" w:space="0" w:color="000001"/>
             </w:tcBorders>
             <w:shd w:fill="auto" w:val="clear"/>
             <w:tcMar>
-              <w:left w:w="103" w:type="dxa"/>
+              <w:left w:w="98" w:type="dxa"/>
             </w:tcMar>
           </w:tcPr>
           <w:p>
@@ -3320,70 +2504,7 @@
                 <w:szCs w:val="22"/>
                 <w:lang w:val="es-ES"/>
               </w:rPr>
-              <w:t xml:space="preserve">Los espectros atómicos y la estructura del átomo. </w:t>
-            </w:r>
-            <w:r>
-              <w:rPr>
-                <w:rFonts w:cs="Arial" w:ascii="Arial" w:hAnsi="Arial"/>
-                <w:sz w:val="22"/>
-                <w:szCs w:val="22"/>
-                <w:lang w:val="es-ES"/>
-              </w:rPr>
-              <w:t xml:space="preserve">Modelos de Thomson </w:t>
-            </w:r>
-            <w:r>
-              <w:rPr>
-                <w:rFonts w:cs="Arial" w:ascii="Arial" w:hAnsi="Arial"/>
-                <w:sz w:val="22"/>
-                <w:szCs w:val="22"/>
-                <w:lang w:val="es-ES"/>
-              </w:rPr>
-              <w:t xml:space="preserve">y </w:t>
-            </w:r>
-            <w:r>
-              <w:rPr>
-                <w:rFonts w:cs="Arial" w:ascii="Arial" w:hAnsi="Arial"/>
-                <w:sz w:val="22"/>
-                <w:szCs w:val="22"/>
-                <w:lang w:val="es-ES"/>
-              </w:rPr>
-              <w:t xml:space="preserve">Rutherford, </w:t>
-            </w:r>
-            <w:r>
-              <w:rPr>
-                <w:rFonts w:cs="Arial" w:ascii="Arial" w:hAnsi="Arial"/>
-                <w:sz w:val="22"/>
-                <w:szCs w:val="22"/>
-                <w:lang w:val="es-ES"/>
-              </w:rPr>
-              <w:t>aciertos y desaciertos</w:t>
-            </w:r>
-            <w:r>
-              <w:rPr>
-                <w:rFonts w:cs="Arial" w:ascii="Arial" w:hAnsi="Arial"/>
-                <w:sz w:val="22"/>
-                <w:szCs w:val="22"/>
-                <w:lang w:val="es-ES"/>
-              </w:rPr>
-              <w:t xml:space="preserve">. </w:t>
-            </w:r>
-            <w:r>
-              <w:rPr>
-                <w:rFonts w:cs="Arial" w:ascii="Arial" w:hAnsi="Arial"/>
-                <w:sz w:val="22"/>
-                <w:szCs w:val="22"/>
-                <w:lang w:val="es-ES"/>
-              </w:rPr>
-              <w:t xml:space="preserve">Cuantización de Bohr-Sommerfeld. </w:t>
-            </w:r>
-            <w:r>
-              <w:rPr>
-                <w:rFonts w:cs="Arial" w:ascii="Arial" w:hAnsi="Arial"/>
-                <w:sz w:val="22"/>
-                <w:szCs w:val="22"/>
-                <w:lang w:val="es-ES"/>
-              </w:rPr>
-              <w:t>El modelo atómico de Bohr. El principio de correspondencia. La hipótesis de de Broglie. Difracción de ondas de materia. Dualidad onda-corpúsculo.</w:t>
+              <w:t>Los espectros atómicos y la estructura del átomo. Modelos de Thomson y Rutherford, aciertos y desaciertos. Cuantización de Bohr-Sommerfeld. El modelo atómico de Bohr. El principio de correspondencia. La hipótesis de de Broglie. Difracción de ondas de materia. Dualidad onda-corpúsculo.</w:t>
             </w:r>
           </w:p>
           <w:p>
@@ -3396,10 +2517,7 @@
             </w:pPr>
             <w:r>
               <w:rPr>
-                <w:rFonts w:ascii="Arial" w:hAnsi="Arial"/>
-                <w:sz w:val="22"/>
-                <w:szCs w:val="22"/>
-                <w:lang w:val="es-ES"/>
+                <w:rFonts w:cs="Arial"/>
               </w:rPr>
             </w:r>
           </w:p>
@@ -3411,16 +2529,16 @@
           <w:tcPr>
             <w:tcW w:w="8654" w:type="dxa"/>
             <w:tcBorders>
-              <w:top w:val="single" w:sz="4" w:space="0" w:color="000000"/>
-              <w:left w:val="single" w:sz="4" w:space="0" w:color="000000"/>
-              <w:bottom w:val="single" w:sz="4" w:space="0" w:color="000000"/>
-              <w:right w:val="single" w:sz="4" w:space="0" w:color="000000"/>
-              <w:insideH w:val="single" w:sz="4" w:space="0" w:color="000000"/>
-              <w:insideV w:val="single" w:sz="4" w:space="0" w:color="000000"/>
+              <w:top w:val="single" w:sz="4" w:space="0" w:color="000001"/>
+              <w:left w:val="single" w:sz="4" w:space="0" w:color="000001"/>
+              <w:bottom w:val="single" w:sz="4" w:space="0" w:color="000001"/>
+              <w:right w:val="single" w:sz="4" w:space="0" w:color="000001"/>
+              <w:insideH w:val="single" w:sz="4" w:space="0" w:color="000001"/>
+              <w:insideV w:val="single" w:sz="4" w:space="0" w:color="000001"/>
             </w:tcBorders>
             <w:shd w:fill="auto" w:val="clear"/>
             <w:tcMar>
-              <w:left w:w="103" w:type="dxa"/>
+              <w:left w:w="98" w:type="dxa"/>
             </w:tcMar>
           </w:tcPr>
           <w:p>
@@ -3462,61 +2580,7 @@
                 <w:szCs w:val="22"/>
                 <w:lang w:val="es-ES"/>
               </w:rPr>
-              <w:t>2</w:t>
-            </w:r>
-            <w:r>
-              <w:rPr>
-                <w:rFonts w:cs="Arial" w:ascii="Arial" w:hAnsi="Arial"/>
-                <w:sz w:val="22"/>
-                <w:szCs w:val="22"/>
-                <w:lang w:val="es-ES"/>
-              </w:rPr>
-              <w:t xml:space="preserve">1 </w:t>
-            </w:r>
-            <w:r>
-              <w:rPr>
-                <w:rFonts w:cs="Arial" w:ascii="Arial" w:hAnsi="Arial"/>
-                <w:sz w:val="22"/>
-                <w:szCs w:val="22"/>
-                <w:lang w:val="es-ES"/>
-              </w:rPr>
-              <w:t xml:space="preserve">de marzo al </w:t>
-            </w:r>
-            <w:r>
-              <w:rPr>
-                <w:rFonts w:cs="Arial" w:ascii="Arial" w:hAnsi="Arial"/>
-                <w:sz w:val="22"/>
-                <w:szCs w:val="22"/>
-                <w:lang w:val="es-ES"/>
-              </w:rPr>
-              <w:t xml:space="preserve">Martes </w:t>
-            </w:r>
-            <w:r>
-              <w:rPr>
-                <w:rFonts w:cs="Arial" w:ascii="Arial" w:hAnsi="Arial"/>
-                <w:sz w:val="22"/>
-                <w:szCs w:val="22"/>
-                <w:lang w:val="es-ES"/>
-              </w:rPr>
-              <w:t>04</w:t>
-            </w:r>
-            <w:r>
-              <w:rPr>
-                <w:rFonts w:cs="Arial" w:ascii="Arial" w:hAnsi="Arial"/>
-                <w:sz w:val="22"/>
-                <w:szCs w:val="22"/>
-                <w:lang w:val="es-ES"/>
-              </w:rPr>
-              <w:t xml:space="preserve"> de </w:t>
-            </w:r>
-            <w:r>
-              <w:rPr>
-                <w:rFonts w:cs="Arial" w:ascii="Arial" w:hAnsi="Arial"/>
-                <w:sz w:val="22"/>
-                <w:szCs w:val="22"/>
-                <w:lang w:val="es-ES"/>
-              </w:rPr>
-              <w:t>abril</w:t>
+              <w:t>21 de marzo al Martes 04 de abril</w:t>
             </w:r>
           </w:p>
           <w:p>
@@ -3547,16 +2611,16 @@
           <w:tcPr>
             <w:tcW w:w="8654" w:type="dxa"/>
             <w:tcBorders>
-              <w:top w:val="single" w:sz="4" w:space="0" w:color="000000"/>
-              <w:left w:val="single" w:sz="4" w:space="0" w:color="000000"/>
-              <w:bottom w:val="single" w:sz="4" w:space="0" w:color="000000"/>
-              <w:right w:val="single" w:sz="4" w:space="0" w:color="000000"/>
-              <w:insideH w:val="single" w:sz="4" w:space="0" w:color="000000"/>
-              <w:insideV w:val="single" w:sz="4" w:space="0" w:color="000000"/>
+              <w:top w:val="single" w:sz="4" w:space="0" w:color="000001"/>
+              <w:left w:val="single" w:sz="4" w:space="0" w:color="000001"/>
+              <w:bottom w:val="single" w:sz="4" w:space="0" w:color="000001"/>
+              <w:right w:val="single" w:sz="4" w:space="0" w:color="000001"/>
+              <w:insideH w:val="single" w:sz="4" w:space="0" w:color="000001"/>
+              <w:insideV w:val="single" w:sz="4" w:space="0" w:color="000001"/>
             </w:tcBorders>
             <w:shd w:fill="auto" w:val="clear"/>
             <w:tcMar>
-              <w:left w:w="103" w:type="dxa"/>
+              <w:left w:w="98" w:type="dxa"/>
             </w:tcMar>
           </w:tcPr>
           <w:p>
@@ -3617,25 +2681,7 @@
                 <w:szCs w:val="22"/>
                 <w:lang w:val="es-ES"/>
               </w:rPr>
-              <w:t xml:space="preserve">Física”, Resnick, Halliday y Krane, </w:t>
-            </w:r>
-            <w:r>
-              <w:rPr>
-                <w:rFonts w:cs="Arial" w:ascii="Arial" w:hAnsi="Arial"/>
-                <w:sz w:val="22"/>
-                <w:szCs w:val="22"/>
-                <w:lang w:val="es-ES"/>
-              </w:rPr>
-              <w:t xml:space="preserve">cualquier edición, </w:t>
-            </w:r>
-            <w:r>
-              <w:rPr>
-                <w:rFonts w:cs="Arial" w:ascii="Arial" w:hAnsi="Arial"/>
-                <w:sz w:val="22"/>
-                <w:szCs w:val="22"/>
-                <w:lang w:val="es-ES"/>
-              </w:rPr>
-              <w:t xml:space="preserve">Editorial Patria </w:t>
+              <w:t xml:space="preserve">Física”, Resnick, Halliday y Krane, cualquier edición, Editorial Patria </w:t>
             </w:r>
           </w:p>
           <w:p>
@@ -3747,16 +2793,16 @@
           <w:tcPr>
             <w:tcW w:w="8654" w:type="dxa"/>
             <w:tcBorders>
-              <w:top w:val="single" w:sz="4" w:space="0" w:color="000000"/>
-              <w:left w:val="single" w:sz="4" w:space="0" w:color="000000"/>
-              <w:bottom w:val="single" w:sz="4" w:space="0" w:color="000000"/>
-              <w:right w:val="single" w:sz="4" w:space="0" w:color="000000"/>
-              <w:insideH w:val="single" w:sz="4" w:space="0" w:color="000000"/>
-              <w:insideV w:val="single" w:sz="4" w:space="0" w:color="000000"/>
+              <w:top w:val="single" w:sz="4" w:space="0" w:color="000001"/>
+              <w:left w:val="single" w:sz="4" w:space="0" w:color="000001"/>
+              <w:bottom w:val="single" w:sz="4" w:space="0" w:color="000001"/>
+              <w:right w:val="single" w:sz="4" w:space="0" w:color="000001"/>
+              <w:insideH w:val="single" w:sz="4" w:space="0" w:color="000001"/>
+              <w:insideV w:val="single" w:sz="4" w:space="0" w:color="000001"/>
             </w:tcBorders>
             <w:shd w:fill="auto" w:val="clear"/>
             <w:tcMar>
-              <w:left w:w="103" w:type="dxa"/>
+              <w:left w:w="98" w:type="dxa"/>
             </w:tcMar>
           </w:tcPr>
           <w:p>
@@ -3809,25 +2855,7 @@
                 <w:szCs w:val="22"/>
                 <w:lang w:val="es-ES"/>
               </w:rPr>
-              <w:t xml:space="preserve">Fundamentos de física moderna”, </w:t>
-            </w:r>
-            <w:r>
-              <w:rPr>
-                <w:rFonts w:cs="Arial" w:ascii="Arial" w:hAnsi="Arial"/>
-                <w:sz w:val="22"/>
-                <w:szCs w:val="22"/>
-                <w:lang w:val="es-ES"/>
-              </w:rPr>
-              <w:t>Eisberg,</w:t>
-            </w:r>
-            <w:r>
-              <w:rPr>
-                <w:rFonts w:cs="Arial" w:ascii="Arial" w:hAnsi="Arial"/>
-                <w:sz w:val="22"/>
-                <w:szCs w:val="22"/>
-                <w:lang w:val="es-ES"/>
-              </w:rPr>
-              <w:t xml:space="preserve"> Limusa, 2002.</w:t>
+              <w:t>Fundamentos de física moderna”, Eisberg, Limusa, 2002.</w:t>
             </w:r>
           </w:p>
           <w:p>
@@ -3841,9 +2869,8 @@
             </w:pPr>
             <w:r>
               <w:rPr>
-                <w:rFonts w:ascii="Arial" w:hAnsi="Arial"/>
-                <w:sz w:val="22"/>
-                <w:szCs w:val="22"/>
+                <w:rFonts w:cs="Arial"/>
+                <w:lang w:val="es-ES"/>
               </w:rPr>
             </w:r>
           </w:p>
@@ -3878,18 +2905,18 @@
       <w:tblPr>
         <w:tblW w:w="8654" w:type="dxa"/>
         <w:jc w:val="left"/>
-        <w:tblInd w:w="-5" w:type="dxa"/>
+        <w:tblInd w:w="-10" w:type="dxa"/>
         <w:tblBorders>
-          <w:top w:val="single" w:sz="4" w:space="0" w:color="000000"/>
-          <w:left w:val="single" w:sz="4" w:space="0" w:color="000000"/>
-          <w:bottom w:val="single" w:sz="4" w:space="0" w:color="000000"/>
-          <w:right w:val="single" w:sz="4" w:space="0" w:color="000000"/>
-          <w:insideH w:val="single" w:sz="4" w:space="0" w:color="000000"/>
-          <w:insideV w:val="single" w:sz="4" w:space="0" w:color="000000"/>
+          <w:top w:val="single" w:sz="4" w:space="0" w:color="000001"/>
+          <w:left w:val="single" w:sz="4" w:space="0" w:color="000001"/>
+          <w:bottom w:val="single" w:sz="4" w:space="0" w:color="000001"/>
+          <w:right w:val="single" w:sz="4" w:space="0" w:color="000001"/>
+          <w:insideH w:val="single" w:sz="4" w:space="0" w:color="000001"/>
+          <w:insideV w:val="single" w:sz="4" w:space="0" w:color="000001"/>
         </w:tblBorders>
         <w:tblCellMar>
           <w:top w:w="0" w:type="dxa"/>
-          <w:left w:w="103" w:type="dxa"/>
+          <w:left w:w="98" w:type="dxa"/>
           <w:bottom w:w="0" w:type="dxa"/>
           <w:right w:w="108" w:type="dxa"/>
         </w:tblCellMar>
@@ -3903,16 +2930,16 @@
           <w:tcPr>
             <w:tcW w:w="8654" w:type="dxa"/>
             <w:tcBorders>
-              <w:top w:val="single" w:sz="4" w:space="0" w:color="000000"/>
-              <w:left w:val="single" w:sz="4" w:space="0" w:color="000000"/>
-              <w:bottom w:val="single" w:sz="4" w:space="0" w:color="000000"/>
-              <w:right w:val="single" w:sz="4" w:space="0" w:color="000000"/>
-              <w:insideH w:val="single" w:sz="4" w:space="0" w:color="000000"/>
-              <w:insideV w:val="single" w:sz="4" w:space="0" w:color="000000"/>
+              <w:top w:val="single" w:sz="4" w:space="0" w:color="000001"/>
+              <w:left w:val="single" w:sz="4" w:space="0" w:color="000001"/>
+              <w:bottom w:val="single" w:sz="4" w:space="0" w:color="000001"/>
+              <w:right w:val="single" w:sz="4" w:space="0" w:color="000001"/>
+              <w:insideH w:val="single" w:sz="4" w:space="0" w:color="000001"/>
+              <w:insideV w:val="single" w:sz="4" w:space="0" w:color="000001"/>
             </w:tcBorders>
             <w:shd w:fill="auto" w:val="clear"/>
             <w:tcMar>
-              <w:left w:w="103" w:type="dxa"/>
+              <w:left w:w="98" w:type="dxa"/>
             </w:tcMar>
           </w:tcPr>
           <w:p>
@@ -3934,37 +2961,7 @@
                 <w:szCs w:val="22"/>
                 <w:lang w:val="es-ES"/>
               </w:rPr>
-              <w:t xml:space="preserve">3) Unidad o eje temático: </w:t>
-            </w:r>
-            <w:r>
-              <w:rPr>
-                <w:rFonts w:cs="Arial" w:ascii="Arial" w:hAnsi="Arial"/>
-                <w:b/>
-                <w:sz w:val="22"/>
-                <w:szCs w:val="22"/>
-                <w:lang w:val="es-ES"/>
-              </w:rPr>
-              <w:t xml:space="preserve">Los </w:t>
-            </w:r>
-            <w:r>
-              <w:rPr>
-                <w:rFonts w:cs="Arial" w:ascii="Arial" w:hAnsi="Arial"/>
-                <w:b/>
-                <w:sz w:val="22"/>
-                <w:szCs w:val="22"/>
-                <w:lang w:val="es-ES"/>
-              </w:rPr>
-              <w:t xml:space="preserve">postulados </w:t>
-            </w:r>
-            <w:r>
-              <w:rPr>
-                <w:rFonts w:cs="Arial" w:ascii="Arial" w:hAnsi="Arial"/>
-                <w:b/>
-                <w:sz w:val="22"/>
-                <w:szCs w:val="22"/>
-                <w:lang w:val="es-ES"/>
-              </w:rPr>
-              <w:t>de la mecánica cuántica</w:t>
+              <w:t>3) Unidad o eje temático: Los postulados de la mecánica cuántica</w:t>
             </w:r>
           </w:p>
         </w:tc>
@@ -3975,22 +2972,21 @@
           <w:tcPr>
             <w:tcW w:w="8654" w:type="dxa"/>
             <w:tcBorders>
-              <w:top w:val="single" w:sz="4" w:space="0" w:color="000000"/>
-              <w:left w:val="single" w:sz="4" w:space="0" w:color="000000"/>
-              <w:bottom w:val="single" w:sz="4" w:space="0" w:color="000000"/>
-              <w:right w:val="single" w:sz="4" w:space="0" w:color="000000"/>
-              <w:insideH w:val="single" w:sz="4" w:space="0" w:color="000000"/>
-              <w:insideV w:val="single" w:sz="4" w:space="0" w:color="000000"/>
+              <w:top w:val="single" w:sz="4" w:space="0" w:color="000001"/>
+              <w:left w:val="single" w:sz="4" w:space="0" w:color="000001"/>
+              <w:bottom w:val="single" w:sz="4" w:space="0" w:color="000001"/>
+              <w:right w:val="single" w:sz="4" w:space="0" w:color="000001"/>
+              <w:insideH w:val="single" w:sz="4" w:space="0" w:color="000001"/>
+              <w:insideV w:val="single" w:sz="4" w:space="0" w:color="000001"/>
             </w:tcBorders>
             <w:shd w:fill="auto" w:val="clear"/>
             <w:tcMar>
-              <w:left w:w="103" w:type="dxa"/>
+              <w:left w:w="98" w:type="dxa"/>
             </w:tcMar>
           </w:tcPr>
           <w:p>
             <w:pPr>
               <w:pStyle w:val="Normal"/>
-              <w:autoSpaceDE w:val="false"/>
               <w:spacing w:lineRule="auto" w:line="276"/>
               <w:rPr>
                 <w:rFonts w:ascii="Arial" w:hAnsi="Arial"/>
@@ -4037,88 +3033,7 @@
                 <w:szCs w:val="22"/>
                 <w:lang w:val="es-ES"/>
               </w:rPr>
-              <w:t xml:space="preserve">Heisenberg </w:t>
-            </w:r>
-            <w:r>
-              <w:rPr>
-                <w:rFonts w:cs="Arial" w:ascii="Arial" w:hAnsi="Arial"/>
-                <w:sz w:val="22"/>
-                <w:szCs w:val="22"/>
-                <w:lang w:val="es-ES"/>
-              </w:rPr>
-              <w:t>y e</w:t>
-            </w:r>
-            <w:r>
-              <w:rPr>
-                <w:rFonts w:cs="Arial" w:ascii="Arial" w:hAnsi="Arial"/>
-                <w:sz w:val="22"/>
-                <w:szCs w:val="22"/>
-                <w:lang w:val="es-ES"/>
-              </w:rPr>
-              <w:t xml:space="preserve">l principio de </w:t>
-            </w:r>
-            <w:r>
-              <w:rPr>
-                <w:rFonts w:cs="Arial" w:ascii="Arial" w:hAnsi="Arial"/>
-                <w:sz w:val="22"/>
-                <w:szCs w:val="22"/>
-                <w:lang w:val="es-ES"/>
-              </w:rPr>
-              <w:t>incertidumbre</w:t>
-            </w:r>
-            <w:r>
-              <w:rPr>
-                <w:rFonts w:cs="Arial" w:ascii="Arial" w:hAnsi="Arial"/>
-                <w:sz w:val="22"/>
-                <w:szCs w:val="22"/>
-                <w:lang w:val="es-ES"/>
-              </w:rPr>
-              <w:t xml:space="preserve">. Los postulados de la mecánica cuántica </w:t>
-            </w:r>
-            <w:r>
-              <w:rPr>
-                <w:rFonts w:cs="Arial" w:ascii="Arial" w:hAnsi="Arial"/>
-                <w:sz w:val="22"/>
-                <w:szCs w:val="22"/>
-                <w:lang w:val="es-ES"/>
-              </w:rPr>
-              <w:t>y l</w:t>
-            </w:r>
-            <w:r>
-              <w:rPr>
-                <w:rFonts w:cs="Arial" w:ascii="Arial" w:hAnsi="Arial"/>
-                <w:sz w:val="22"/>
-                <w:szCs w:val="22"/>
-                <w:lang w:val="es-ES"/>
-              </w:rPr>
-              <w:t xml:space="preserve">a función de onda. Reglas de cuantización. </w:t>
-            </w:r>
-            <w:r>
-              <w:rPr>
-                <w:rFonts w:cs="Arial" w:ascii="Arial" w:hAnsi="Arial"/>
-                <w:sz w:val="22"/>
-                <w:szCs w:val="22"/>
-                <w:lang w:val="es-ES"/>
-              </w:rPr>
-              <w:t>La ecuación de Schrödinger. Operadores. Valores de expectación. Interpretación de la mecánica cuántica. Partícula en una caja</w:t>
-            </w:r>
-            <w:r>
-              <w:rPr>
-                <w:rFonts w:cs="Arial" w:ascii="Arial" w:hAnsi="Arial"/>
-                <w:sz w:val="22"/>
-                <w:szCs w:val="22"/>
-                <w:lang w:val="es-ES"/>
-              </w:rPr>
-              <w:t xml:space="preserve">. </w:t>
-            </w:r>
-            <w:r>
-              <w:rPr>
-                <w:rFonts w:cs="Arial" w:ascii="Arial" w:hAnsi="Arial"/>
-                <w:sz w:val="22"/>
-                <w:szCs w:val="22"/>
-                <w:lang w:val="es-ES"/>
-              </w:rPr>
-              <w:t>Apéndice matemático: ecuaciones diferenciales simples.</w:t>
+              <w:t>Heisenberg y el principio de incertidumbre. Los postulados de la mecánica cuántica y la función de onda. Reglas de cuantización. La ecuación de Schrödinger. Operadores. Valores de expectación. Interpretación de la mecánica cuántica. Partícula en una caja. Apéndice matemático: ecuaciones diferenciales simples.</w:t>
             </w:r>
           </w:p>
         </w:tc>
@@ -4129,16 +3044,16 @@
           <w:tcPr>
             <w:tcW w:w="8654" w:type="dxa"/>
             <w:tcBorders>
-              <w:top w:val="single" w:sz="4" w:space="0" w:color="000000"/>
-              <w:left w:val="single" w:sz="4" w:space="0" w:color="000000"/>
-              <w:bottom w:val="single" w:sz="4" w:space="0" w:color="000000"/>
-              <w:right w:val="single" w:sz="4" w:space="0" w:color="000000"/>
-              <w:insideH w:val="single" w:sz="4" w:space="0" w:color="000000"/>
-              <w:insideV w:val="single" w:sz="4" w:space="0" w:color="000000"/>
+              <w:top w:val="single" w:sz="4" w:space="0" w:color="000001"/>
+              <w:left w:val="single" w:sz="4" w:space="0" w:color="000001"/>
+              <w:bottom w:val="single" w:sz="4" w:space="0" w:color="000001"/>
+              <w:right w:val="single" w:sz="4" w:space="0" w:color="000001"/>
+              <w:insideH w:val="single" w:sz="4" w:space="0" w:color="000001"/>
+              <w:insideV w:val="single" w:sz="4" w:space="0" w:color="000001"/>
             </w:tcBorders>
             <w:shd w:fill="auto" w:val="clear"/>
             <w:tcMar>
-              <w:left w:w="103" w:type="dxa"/>
+              <w:left w:w="98" w:type="dxa"/>
             </w:tcMar>
           </w:tcPr>
           <w:p>
@@ -4169,61 +3084,7 @@
                 <w:szCs w:val="22"/>
                 <w:lang w:val="es-ES"/>
               </w:rPr>
-              <w:t xml:space="preserve"> </w:t>
-            </w:r>
-            <w:r>
-              <w:rPr>
-                <w:rFonts w:cs="Arial" w:ascii="Arial" w:hAnsi="Arial"/>
-                <w:sz w:val="22"/>
-                <w:szCs w:val="22"/>
-                <w:lang w:val="es-ES"/>
-              </w:rPr>
-              <w:t xml:space="preserve">5 encuentros (excluyendo el feriado del 13/abr y el parcial el 27/abr), del Jueves </w:t>
-            </w:r>
-            <w:r>
-              <w:rPr>
-                <w:rFonts w:cs="Arial" w:ascii="Arial" w:hAnsi="Arial"/>
-                <w:sz w:val="22"/>
-                <w:szCs w:val="22"/>
-                <w:lang w:val="es-ES"/>
-              </w:rPr>
-              <w:t xml:space="preserve">06 de abril </w:t>
-            </w:r>
-            <w:r>
-              <w:rPr>
-                <w:rFonts w:cs="Arial" w:ascii="Arial" w:hAnsi="Arial"/>
-                <w:sz w:val="22"/>
-                <w:szCs w:val="22"/>
-                <w:lang w:val="es-ES"/>
-              </w:rPr>
-              <w:t xml:space="preserve">al </w:t>
-            </w:r>
-            <w:r>
-              <w:rPr>
-                <w:rFonts w:cs="Arial" w:ascii="Arial" w:hAnsi="Arial"/>
-                <w:sz w:val="22"/>
-                <w:szCs w:val="22"/>
-                <w:lang w:val="es-ES"/>
-              </w:rPr>
-              <w:t>Jueves 2</w:t>
-            </w:r>
-            <w:r>
-              <w:rPr>
-                <w:rFonts w:cs="Arial" w:ascii="Arial" w:hAnsi="Arial"/>
-                <w:sz w:val="22"/>
-                <w:szCs w:val="22"/>
-                <w:lang w:val="es-ES"/>
-              </w:rPr>
-              <w:t xml:space="preserve">7 de abril </w:t>
-            </w:r>
-            <w:r>
-              <w:rPr>
-                <w:rFonts w:cs="Arial" w:ascii="Arial" w:hAnsi="Arial"/>
-                <w:sz w:val="22"/>
-                <w:szCs w:val="22"/>
-                <w:lang w:val="es-ES"/>
-              </w:rPr>
-              <w:t>(primer parcial)</w:t>
+              <w:t xml:space="preserve"> 5 encuentros (excluyendo el feriado del 13/abr y el parcial el 27/abr), del Jueves 06 de abril al Jueves 27 de abril (primer parcial)</w:t>
             </w:r>
           </w:p>
         </w:tc>
@@ -4234,16 +3095,16 @@
           <w:tcPr>
             <w:tcW w:w="8654" w:type="dxa"/>
             <w:tcBorders>
-              <w:top w:val="single" w:sz="4" w:space="0" w:color="000000"/>
-              <w:left w:val="single" w:sz="4" w:space="0" w:color="000000"/>
-              <w:bottom w:val="single" w:sz="4" w:space="0" w:color="000000"/>
-              <w:right w:val="single" w:sz="4" w:space="0" w:color="000000"/>
-              <w:insideH w:val="single" w:sz="4" w:space="0" w:color="000000"/>
-              <w:insideV w:val="single" w:sz="4" w:space="0" w:color="000000"/>
+              <w:top w:val="single" w:sz="4" w:space="0" w:color="000001"/>
+              <w:left w:val="single" w:sz="4" w:space="0" w:color="000001"/>
+              <w:bottom w:val="single" w:sz="4" w:space="0" w:color="000001"/>
+              <w:right w:val="single" w:sz="4" w:space="0" w:color="000001"/>
+              <w:insideH w:val="single" w:sz="4" w:space="0" w:color="000001"/>
+              <w:insideV w:val="single" w:sz="4" w:space="0" w:color="000001"/>
             </w:tcBorders>
             <w:shd w:fill="auto" w:val="clear"/>
             <w:tcMar>
-              <w:left w:w="103" w:type="dxa"/>
+              <w:left w:w="98" w:type="dxa"/>
             </w:tcMar>
           </w:tcPr>
           <w:p>
@@ -4297,25 +3158,7 @@
                 <w:szCs w:val="22"/>
                 <w:lang w:val="es-ES"/>
               </w:rPr>
-              <w:t xml:space="preserve">Física”, Resnick, Halliday y Krane, </w:t>
-            </w:r>
-            <w:r>
-              <w:rPr>
-                <w:rFonts w:cs="Arial" w:ascii="Arial" w:hAnsi="Arial"/>
-                <w:sz w:val="22"/>
-                <w:szCs w:val="22"/>
-                <w:lang w:val="es-ES"/>
-              </w:rPr>
-              <w:t xml:space="preserve">cualquier edición, </w:t>
-            </w:r>
-            <w:r>
-              <w:rPr>
-                <w:rFonts w:cs="Arial" w:ascii="Arial" w:hAnsi="Arial"/>
-                <w:sz w:val="22"/>
-                <w:szCs w:val="22"/>
-                <w:lang w:val="es-ES"/>
-              </w:rPr>
-              <w:t xml:space="preserve">Editorial Patria </w:t>
+              <w:t xml:space="preserve">Física”, Resnick, Halliday y Krane, cualquier edición, Editorial Patria </w:t>
             </w:r>
           </w:p>
           <w:p>
@@ -4427,16 +3270,16 @@
           <w:tcPr>
             <w:tcW w:w="8654" w:type="dxa"/>
             <w:tcBorders>
-              <w:top w:val="single" w:sz="4" w:space="0" w:color="000000"/>
-              <w:left w:val="single" w:sz="4" w:space="0" w:color="000000"/>
-              <w:bottom w:val="single" w:sz="4" w:space="0" w:color="000000"/>
-              <w:right w:val="single" w:sz="4" w:space="0" w:color="000000"/>
-              <w:insideH w:val="single" w:sz="4" w:space="0" w:color="000000"/>
-              <w:insideV w:val="single" w:sz="4" w:space="0" w:color="000000"/>
+              <w:top w:val="single" w:sz="4" w:space="0" w:color="000001"/>
+              <w:left w:val="single" w:sz="4" w:space="0" w:color="000001"/>
+              <w:bottom w:val="single" w:sz="4" w:space="0" w:color="000001"/>
+              <w:right w:val="single" w:sz="4" w:space="0" w:color="000001"/>
+              <w:insideH w:val="single" w:sz="4" w:space="0" w:color="000001"/>
+              <w:insideV w:val="single" w:sz="4" w:space="0" w:color="000001"/>
             </w:tcBorders>
             <w:shd w:fill="auto" w:val="clear"/>
             <w:tcMar>
-              <w:left w:w="103" w:type="dxa"/>
+              <w:left w:w="98" w:type="dxa"/>
             </w:tcMar>
           </w:tcPr>
           <w:p>
@@ -4489,25 +3332,7 @@
                 <w:szCs w:val="22"/>
                 <w:lang w:val="es-ES"/>
               </w:rPr>
-              <w:t xml:space="preserve">Fundamentos de física moderna”, </w:t>
-            </w:r>
-            <w:r>
-              <w:rPr>
-                <w:rFonts w:cs="Arial" w:ascii="Arial" w:hAnsi="Arial"/>
-                <w:sz w:val="22"/>
-                <w:szCs w:val="22"/>
-                <w:lang w:val="es-ES"/>
-              </w:rPr>
-              <w:t>Eisberg,</w:t>
-            </w:r>
-            <w:r>
-              <w:rPr>
-                <w:rFonts w:cs="Arial" w:ascii="Arial" w:hAnsi="Arial"/>
-                <w:sz w:val="22"/>
-                <w:szCs w:val="22"/>
-                <w:lang w:val="es-ES"/>
-              </w:rPr>
-              <w:t xml:space="preserve"> Limusa, 2002.</w:t>
+              <w:t>Fundamentos de física moderna”, Eisberg, Limusa, 2002.</w:t>
             </w:r>
           </w:p>
           <w:p>
@@ -4521,9 +3346,8 @@
             </w:pPr>
             <w:r>
               <w:rPr>
-                <w:rFonts w:ascii="Arial" w:hAnsi="Arial"/>
-                <w:sz w:val="22"/>
-                <w:szCs w:val="22"/>
+                <w:rFonts w:cs="Arial"/>
+                <w:lang w:val="es-ES"/>
               </w:rPr>
             </w:r>
           </w:p>
@@ -4558,18 +3382,18 @@
       <w:tblPr>
         <w:tblW w:w="8654" w:type="dxa"/>
         <w:jc w:val="left"/>
-        <w:tblInd w:w="-5" w:type="dxa"/>
+        <w:tblInd w:w="-10" w:type="dxa"/>
         <w:tblBorders>
-          <w:top w:val="single" w:sz="4" w:space="0" w:color="000000"/>
-          <w:left w:val="single" w:sz="4" w:space="0" w:color="000000"/>
-          <w:bottom w:val="single" w:sz="4" w:space="0" w:color="000000"/>
-          <w:right w:val="single" w:sz="4" w:space="0" w:color="000000"/>
-          <w:insideH w:val="single" w:sz="4" w:space="0" w:color="000000"/>
-          <w:insideV w:val="single" w:sz="4" w:space="0" w:color="000000"/>
+          <w:top w:val="single" w:sz="4" w:space="0" w:color="000001"/>
+          <w:left w:val="single" w:sz="4" w:space="0" w:color="000001"/>
+          <w:bottom w:val="single" w:sz="4" w:space="0" w:color="000001"/>
+          <w:right w:val="single" w:sz="4" w:space="0" w:color="000001"/>
+          <w:insideH w:val="single" w:sz="4" w:space="0" w:color="000001"/>
+          <w:insideV w:val="single" w:sz="4" w:space="0" w:color="000001"/>
         </w:tblBorders>
         <w:tblCellMar>
           <w:top w:w="0" w:type="dxa"/>
-          <w:left w:w="103" w:type="dxa"/>
+          <w:left w:w="98" w:type="dxa"/>
           <w:bottom w:w="0" w:type="dxa"/>
           <w:right w:w="108" w:type="dxa"/>
         </w:tblCellMar>
@@ -4583,16 +3407,16 @@
           <w:tcPr>
             <w:tcW w:w="8654" w:type="dxa"/>
             <w:tcBorders>
-              <w:top w:val="single" w:sz="4" w:space="0" w:color="000000"/>
-              <w:left w:val="single" w:sz="4" w:space="0" w:color="000000"/>
-              <w:bottom w:val="single" w:sz="4" w:space="0" w:color="000000"/>
-              <w:right w:val="single" w:sz="4" w:space="0" w:color="000000"/>
-              <w:insideH w:val="single" w:sz="4" w:space="0" w:color="000000"/>
-              <w:insideV w:val="single" w:sz="4" w:space="0" w:color="000000"/>
+              <w:top w:val="single" w:sz="4" w:space="0" w:color="000001"/>
+              <w:left w:val="single" w:sz="4" w:space="0" w:color="000001"/>
+              <w:bottom w:val="single" w:sz="4" w:space="0" w:color="000001"/>
+              <w:right w:val="single" w:sz="4" w:space="0" w:color="000001"/>
+              <w:insideH w:val="single" w:sz="4" w:space="0" w:color="000001"/>
+              <w:insideV w:val="single" w:sz="4" w:space="0" w:color="000001"/>
             </w:tcBorders>
             <w:shd w:fill="auto" w:val="clear"/>
             <w:tcMar>
-              <w:left w:w="103" w:type="dxa"/>
+              <w:left w:w="98" w:type="dxa"/>
             </w:tcMar>
           </w:tcPr>
           <w:p>
@@ -4636,16 +3460,16 @@
           <w:tcPr>
             <w:tcW w:w="8654" w:type="dxa"/>
             <w:tcBorders>
-              <w:top w:val="single" w:sz="4" w:space="0" w:color="000000"/>
-              <w:left w:val="single" w:sz="4" w:space="0" w:color="000000"/>
-              <w:bottom w:val="single" w:sz="4" w:space="0" w:color="000000"/>
-              <w:right w:val="single" w:sz="4" w:space="0" w:color="000000"/>
-              <w:insideH w:val="single" w:sz="4" w:space="0" w:color="000000"/>
-              <w:insideV w:val="single" w:sz="4" w:space="0" w:color="000000"/>
+              <w:top w:val="single" w:sz="4" w:space="0" w:color="000001"/>
+              <w:left w:val="single" w:sz="4" w:space="0" w:color="000001"/>
+              <w:bottom w:val="single" w:sz="4" w:space="0" w:color="000001"/>
+              <w:right w:val="single" w:sz="4" w:space="0" w:color="000001"/>
+              <w:insideH w:val="single" w:sz="4" w:space="0" w:color="000001"/>
+              <w:insideV w:val="single" w:sz="4" w:space="0" w:color="000001"/>
             </w:tcBorders>
             <w:shd w:fill="auto" w:val="clear"/>
             <w:tcMar>
-              <w:left w:w="103" w:type="dxa"/>
+              <w:left w:w="98" w:type="dxa"/>
             </w:tcMar>
           </w:tcPr>
           <w:p>
@@ -4717,16 +3541,7 @@
                 <w:szCs w:val="22"/>
                 <w:lang w:val="es-ES"/>
               </w:rPr>
-              <w:t xml:space="preserve">La densidad de probabilidad. Corriente de probabilidad. Efecto túnel. </w:t>
-            </w:r>
-            <w:r>
-              <w:rPr>
-                <w:rFonts w:cs="Arial" w:ascii="Arial" w:hAnsi="Arial"/>
-                <w:sz w:val="22"/>
-                <w:szCs w:val="22"/>
-                <w:lang w:val="es-ES"/>
-              </w:rPr>
-              <w:t>Aplicaciones tecnológicas del efecto túnel. El oscilador armónico. Cuantización del oscilador armónico. Autovalores y autofunciones. Reinterpretación del principio de equivalencia.</w:t>
+              <w:t>La densidad de probabilidad. Corriente de probabilidad. Efecto túnel. Aplicaciones tecnológicas del efecto túnel. El oscilador armónico. Cuantización del oscilador armónico. Autovalores y autofunciones. Reinterpretación del principio de equivalencia.</w:t>
             </w:r>
           </w:p>
           <w:p>
@@ -4739,10 +3554,7 @@
             </w:pPr>
             <w:r>
               <w:rPr>
-                <w:rFonts w:ascii="Arial" w:hAnsi="Arial"/>
-                <w:sz w:val="22"/>
-                <w:szCs w:val="22"/>
-                <w:lang w:val="es-ES"/>
+                <w:rFonts w:cs="Arial"/>
               </w:rPr>
             </w:r>
           </w:p>
@@ -4754,16 +3566,16 @@
           <w:tcPr>
             <w:tcW w:w="8654" w:type="dxa"/>
             <w:tcBorders>
-              <w:top w:val="single" w:sz="4" w:space="0" w:color="000000"/>
-              <w:left w:val="single" w:sz="4" w:space="0" w:color="000000"/>
-              <w:bottom w:val="single" w:sz="4" w:space="0" w:color="000000"/>
-              <w:right w:val="single" w:sz="4" w:space="0" w:color="000000"/>
-              <w:insideH w:val="single" w:sz="4" w:space="0" w:color="000000"/>
-              <w:insideV w:val="single" w:sz="4" w:space="0" w:color="000000"/>
+              <w:top w:val="single" w:sz="4" w:space="0" w:color="000001"/>
+              <w:left w:val="single" w:sz="4" w:space="0" w:color="000001"/>
+              <w:bottom w:val="single" w:sz="4" w:space="0" w:color="000001"/>
+              <w:right w:val="single" w:sz="4" w:space="0" w:color="000001"/>
+              <w:insideH w:val="single" w:sz="4" w:space="0" w:color="000001"/>
+              <w:insideV w:val="single" w:sz="4" w:space="0" w:color="000001"/>
             </w:tcBorders>
             <w:shd w:fill="auto" w:val="clear"/>
             <w:tcMar>
-              <w:left w:w="103" w:type="dxa"/>
+              <w:left w:w="98" w:type="dxa"/>
             </w:tcMar>
           </w:tcPr>
           <w:p>
@@ -4785,27 +3597,7 @@
                 <w:szCs w:val="22"/>
                 <w:lang w:val="es-ES"/>
               </w:rPr>
-              <w:t xml:space="preserve">Fechas tentativas de </w:t>
-            </w:r>
-            <w:r>
-              <w:rPr>
-                <w:rFonts w:cs="Arial" w:ascii="Arial" w:hAnsi="Arial"/>
-                <w:b/>
-                <w:sz w:val="22"/>
-                <w:szCs w:val="22"/>
-                <w:lang w:val="es-ES"/>
-              </w:rPr>
-              <w:t>i</w:t>
-            </w:r>
-            <w:r>
-              <w:rPr>
-                <w:rFonts w:cs="Arial" w:ascii="Arial" w:hAnsi="Arial"/>
-                <w:b/>
-                <w:sz w:val="22"/>
-                <w:szCs w:val="22"/>
-                <w:lang w:val="es-ES"/>
-              </w:rPr>
-              <w:t xml:space="preserve">nicio y finalización del dictado de la unidad o eje temático: </w:t>
+              <w:t xml:space="preserve">Fechas tentativas de inicio y finalización del dictado de la unidad o eje temático: </w:t>
             </w:r>
             <w:r>
               <w:rPr>
@@ -4816,109 +3608,16 @@
                 <w:szCs w:val="22"/>
                 <w:lang w:val="es-ES"/>
               </w:rPr>
-              <w:t xml:space="preserve">6 encuentros, del Martes </w:t>
-            </w:r>
-            <w:r>
-              <w:rPr>
-                <w:rFonts w:cs="Arial" w:ascii="Arial" w:hAnsi="Arial"/>
-                <w:b w:val="false"/>
-                <w:bCs w:val="false"/>
-                <w:sz w:val="22"/>
-                <w:szCs w:val="22"/>
-                <w:lang w:val="es-ES"/>
-              </w:rPr>
-              <w:t>02</w:t>
-            </w:r>
-            <w:r>
-              <w:rPr>
-                <w:rFonts w:cs="Arial" w:ascii="Arial" w:hAnsi="Arial"/>
-                <w:b w:val="false"/>
-                <w:bCs w:val="false"/>
-                <w:sz w:val="22"/>
-                <w:szCs w:val="22"/>
-                <w:lang w:val="es-ES"/>
-              </w:rPr>
-              <w:t xml:space="preserve"> de </w:t>
-            </w:r>
-            <w:r>
-              <w:rPr>
-                <w:rFonts w:cs="Arial" w:ascii="Arial" w:hAnsi="Arial"/>
-                <w:b w:val="false"/>
-                <w:bCs w:val="false"/>
-                <w:sz w:val="22"/>
-                <w:szCs w:val="22"/>
-                <w:lang w:val="es-ES"/>
-              </w:rPr>
-              <w:t xml:space="preserve">mayo </w:t>
-            </w:r>
-            <w:r>
-              <w:rPr>
-                <w:rFonts w:cs="Arial" w:ascii="Arial" w:hAnsi="Arial"/>
-                <w:b w:val="false"/>
-                <w:bCs w:val="false"/>
-                <w:sz w:val="22"/>
-                <w:szCs w:val="22"/>
-                <w:lang w:val="es-ES"/>
-              </w:rPr>
-              <w:t>a</w:t>
-            </w:r>
-            <w:r>
-              <w:rPr>
-                <w:rFonts w:cs="Arial" w:ascii="Arial" w:hAnsi="Arial"/>
-                <w:b w:val="false"/>
-                <w:bCs w:val="false"/>
-                <w:sz w:val="22"/>
-                <w:szCs w:val="22"/>
-                <w:lang w:val="es-ES"/>
-              </w:rPr>
-              <w:t>l</w:t>
-            </w:r>
-            <w:r>
-              <w:rPr>
-                <w:rFonts w:cs="Arial" w:ascii="Arial" w:hAnsi="Arial"/>
-                <w:b w:val="false"/>
-                <w:bCs w:val="false"/>
-                <w:sz w:val="22"/>
-                <w:szCs w:val="22"/>
-                <w:lang w:val="es-ES"/>
-              </w:rPr>
-              <w:t xml:space="preserve"> </w:t>
-            </w:r>
-            <w:r>
-              <w:rPr>
-                <w:rFonts w:cs="Arial" w:ascii="Arial" w:hAnsi="Arial"/>
-                <w:sz w:val="22"/>
-                <w:szCs w:val="22"/>
-                <w:lang w:val="es-ES"/>
-              </w:rPr>
-              <w:t>Jueves 18</w:t>
-            </w:r>
-            <w:r>
-              <w:rPr>
-                <w:rFonts w:cs="Arial" w:ascii="Arial" w:hAnsi="Arial"/>
-                <w:sz w:val="22"/>
-                <w:szCs w:val="22"/>
-                <w:lang w:val="es-ES"/>
-              </w:rPr>
-              <w:t xml:space="preserve"> de </w:t>
-            </w:r>
-            <w:r>
-              <w:rPr>
-                <w:rFonts w:cs="Arial" w:ascii="Arial" w:hAnsi="Arial"/>
-                <w:sz w:val="22"/>
-                <w:szCs w:val="22"/>
-                <w:lang w:val="es-ES"/>
-              </w:rPr>
-              <w:t>mayo</w:t>
-            </w:r>
-            <w:r>
-              <w:rPr>
-                <w:rFonts w:cs="Arial" w:ascii="Arial" w:hAnsi="Arial"/>
-                <w:sz w:val="22"/>
-                <w:szCs w:val="22"/>
-                <w:lang w:val="es-ES"/>
-              </w:rPr>
-              <w:t>.</w:t>
+              <w:t xml:space="preserve">6 encuentros, del Martes 02 de mayo al </w:t>
+            </w:r>
+            <w:r>
+              <w:rPr>
+                <w:rFonts w:cs="Arial" w:ascii="Arial" w:hAnsi="Arial"/>
+                <w:sz w:val="22"/>
+                <w:szCs w:val="22"/>
+                <w:lang w:val="es-ES"/>
+              </w:rPr>
+              <w:t>Jueves 18 de mayo.</w:t>
             </w:r>
           </w:p>
         </w:tc>
@@ -4929,16 +3628,16 @@
           <w:tcPr>
             <w:tcW w:w="8654" w:type="dxa"/>
             <w:tcBorders>
-              <w:top w:val="single" w:sz="4" w:space="0" w:color="000000"/>
-              <w:left w:val="single" w:sz="4" w:space="0" w:color="000000"/>
-              <w:bottom w:val="single" w:sz="4" w:space="0" w:color="000000"/>
-              <w:right w:val="single" w:sz="4" w:space="0" w:color="000000"/>
-              <w:insideH w:val="single" w:sz="4" w:space="0" w:color="000000"/>
-              <w:insideV w:val="single" w:sz="4" w:space="0" w:color="000000"/>
+              <w:top w:val="single" w:sz="4" w:space="0" w:color="000001"/>
+              <w:left w:val="single" w:sz="4" w:space="0" w:color="000001"/>
+              <w:bottom w:val="single" w:sz="4" w:space="0" w:color="000001"/>
+              <w:right w:val="single" w:sz="4" w:space="0" w:color="000001"/>
+              <w:insideH w:val="single" w:sz="4" w:space="0" w:color="000001"/>
+              <w:insideV w:val="single" w:sz="4" w:space="0" w:color="000001"/>
             </w:tcBorders>
             <w:shd w:fill="auto" w:val="clear"/>
             <w:tcMar>
-              <w:left w:w="103" w:type="dxa"/>
+              <w:left w:w="98" w:type="dxa"/>
             </w:tcMar>
           </w:tcPr>
           <w:p>
@@ -4992,25 +3691,7 @@
                 <w:szCs w:val="22"/>
                 <w:lang w:val="es-ES"/>
               </w:rPr>
-              <w:t xml:space="preserve">Física”, Resnick, Halliday y Krane, </w:t>
-            </w:r>
-            <w:r>
-              <w:rPr>
-                <w:rFonts w:cs="Arial" w:ascii="Arial" w:hAnsi="Arial"/>
-                <w:sz w:val="22"/>
-                <w:szCs w:val="22"/>
-                <w:lang w:val="es-ES"/>
-              </w:rPr>
-              <w:t xml:space="preserve">cualquier edición, </w:t>
-            </w:r>
-            <w:r>
-              <w:rPr>
-                <w:rFonts w:cs="Arial" w:ascii="Arial" w:hAnsi="Arial"/>
-                <w:sz w:val="22"/>
-                <w:szCs w:val="22"/>
-                <w:lang w:val="es-ES"/>
-              </w:rPr>
-              <w:t xml:space="preserve">Editorial Patria </w:t>
+              <w:t xml:space="preserve">Física”, Resnick, Halliday y Krane, cualquier edición, Editorial Patria </w:t>
             </w:r>
           </w:p>
           <w:p>
@@ -5122,16 +3803,16 @@
           <w:tcPr>
             <w:tcW w:w="8654" w:type="dxa"/>
             <w:tcBorders>
-              <w:top w:val="single" w:sz="4" w:space="0" w:color="000000"/>
-              <w:left w:val="single" w:sz="4" w:space="0" w:color="000000"/>
-              <w:bottom w:val="single" w:sz="4" w:space="0" w:color="000000"/>
-              <w:right w:val="single" w:sz="4" w:space="0" w:color="000000"/>
-              <w:insideH w:val="single" w:sz="4" w:space="0" w:color="000000"/>
-              <w:insideV w:val="single" w:sz="4" w:space="0" w:color="000000"/>
+              <w:top w:val="single" w:sz="4" w:space="0" w:color="000001"/>
+              <w:left w:val="single" w:sz="4" w:space="0" w:color="000001"/>
+              <w:bottom w:val="single" w:sz="4" w:space="0" w:color="000001"/>
+              <w:right w:val="single" w:sz="4" w:space="0" w:color="000001"/>
+              <w:insideH w:val="single" w:sz="4" w:space="0" w:color="000001"/>
+              <w:insideV w:val="single" w:sz="4" w:space="0" w:color="000001"/>
             </w:tcBorders>
             <w:shd w:fill="auto" w:val="clear"/>
             <w:tcMar>
-              <w:left w:w="103" w:type="dxa"/>
+              <w:left w:w="98" w:type="dxa"/>
             </w:tcMar>
           </w:tcPr>
           <w:p>
@@ -5184,25 +3865,7 @@
                 <w:szCs w:val="22"/>
                 <w:lang w:val="es-ES"/>
               </w:rPr>
-              <w:t xml:space="preserve">Fundamentos de física moderna”, </w:t>
-            </w:r>
-            <w:r>
-              <w:rPr>
-                <w:rFonts w:cs="Arial" w:ascii="Arial" w:hAnsi="Arial"/>
-                <w:sz w:val="22"/>
-                <w:szCs w:val="22"/>
-                <w:lang w:val="es-ES"/>
-              </w:rPr>
-              <w:t>Eisberg,</w:t>
-            </w:r>
-            <w:r>
-              <w:rPr>
-                <w:rFonts w:cs="Arial" w:ascii="Arial" w:hAnsi="Arial"/>
-                <w:sz w:val="22"/>
-                <w:szCs w:val="22"/>
-                <w:lang w:val="es-ES"/>
-              </w:rPr>
-              <w:t xml:space="preserve"> Limusa, 2002.</w:t>
+              <w:t>Fundamentos de física moderna”, Eisberg, Limusa, 2002.</w:t>
             </w:r>
           </w:p>
           <w:p>
@@ -5216,9 +3879,8 @@
             </w:pPr>
             <w:r>
               <w:rPr>
-                <w:rFonts w:ascii="Arial" w:hAnsi="Arial"/>
-                <w:sz w:val="22"/>
-                <w:szCs w:val="22"/>
+                <w:rFonts w:cs="Arial"/>
+                <w:lang w:val="es-ES"/>
               </w:rPr>
             </w:r>
           </w:p>
@@ -5253,18 +3915,18 @@
       <w:tblPr>
         <w:tblW w:w="8654" w:type="dxa"/>
         <w:jc w:val="left"/>
-        <w:tblInd w:w="-5" w:type="dxa"/>
+        <w:tblInd w:w="-10" w:type="dxa"/>
         <w:tblBorders>
-          <w:top w:val="single" w:sz="4" w:space="0" w:color="000000"/>
-          <w:left w:val="single" w:sz="4" w:space="0" w:color="000000"/>
-          <w:bottom w:val="single" w:sz="4" w:space="0" w:color="000000"/>
-          <w:right w:val="single" w:sz="4" w:space="0" w:color="000000"/>
-          <w:insideH w:val="single" w:sz="4" w:space="0" w:color="000000"/>
-          <w:insideV w:val="single" w:sz="4" w:space="0" w:color="000000"/>
+          <w:top w:val="single" w:sz="4" w:space="0" w:color="000001"/>
+          <w:left w:val="single" w:sz="4" w:space="0" w:color="000001"/>
+          <w:bottom w:val="single" w:sz="4" w:space="0" w:color="000001"/>
+          <w:right w:val="single" w:sz="4" w:space="0" w:color="000001"/>
+          <w:insideH w:val="single" w:sz="4" w:space="0" w:color="000001"/>
+          <w:insideV w:val="single" w:sz="4" w:space="0" w:color="000001"/>
         </w:tblBorders>
         <w:tblCellMar>
           <w:top w:w="0" w:type="dxa"/>
-          <w:left w:w="103" w:type="dxa"/>
+          <w:left w:w="98" w:type="dxa"/>
           <w:bottom w:w="0" w:type="dxa"/>
           <w:right w:w="108" w:type="dxa"/>
         </w:tblCellMar>
@@ -5278,16 +3940,16 @@
           <w:tcPr>
             <w:tcW w:w="8654" w:type="dxa"/>
             <w:tcBorders>
-              <w:top w:val="single" w:sz="4" w:space="0" w:color="000000"/>
-              <w:left w:val="single" w:sz="4" w:space="0" w:color="000000"/>
-              <w:bottom w:val="single" w:sz="4" w:space="0" w:color="000000"/>
-              <w:right w:val="single" w:sz="4" w:space="0" w:color="000000"/>
-              <w:insideH w:val="single" w:sz="4" w:space="0" w:color="000000"/>
-              <w:insideV w:val="single" w:sz="4" w:space="0" w:color="000000"/>
+              <w:top w:val="single" w:sz="4" w:space="0" w:color="000001"/>
+              <w:left w:val="single" w:sz="4" w:space="0" w:color="000001"/>
+              <w:bottom w:val="single" w:sz="4" w:space="0" w:color="000001"/>
+              <w:right w:val="single" w:sz="4" w:space="0" w:color="000001"/>
+              <w:insideH w:val="single" w:sz="4" w:space="0" w:color="000001"/>
+              <w:insideV w:val="single" w:sz="4" w:space="0" w:color="000001"/>
             </w:tcBorders>
             <w:shd w:fill="auto" w:val="clear"/>
             <w:tcMar>
-              <w:left w:w="103" w:type="dxa"/>
+              <w:left w:w="98" w:type="dxa"/>
             </w:tcMar>
           </w:tcPr>
           <w:p>
@@ -5312,17 +3974,7 @@
                 <w:szCs w:val="22"/>
                 <w:lang w:val="es-ES"/>
               </w:rPr>
-              <w:t>5</w:t>
-            </w:r>
-            <w:r>
-              <w:rPr>
-                <w:rFonts w:cs="Arial" w:ascii="Arial" w:hAnsi="Arial"/>
-                <w:b/>
-                <w:sz w:val="22"/>
-                <w:szCs w:val="22"/>
-                <w:lang w:val="es-ES"/>
-              </w:rPr>
-              <w:t xml:space="preserve">) Unidad o eje temático: </w:t>
+              <w:t xml:space="preserve">5) Unidad o eje temático: </w:t>
             </w:r>
             <w:r>
               <w:rPr>
@@ -5344,16 +3996,16 @@
           <w:tcPr>
             <w:tcW w:w="8654" w:type="dxa"/>
             <w:tcBorders>
-              <w:top w:val="single" w:sz="4" w:space="0" w:color="000000"/>
-              <w:left w:val="single" w:sz="4" w:space="0" w:color="000000"/>
-              <w:bottom w:val="single" w:sz="4" w:space="0" w:color="000000"/>
-              <w:right w:val="single" w:sz="4" w:space="0" w:color="000000"/>
-              <w:insideH w:val="single" w:sz="4" w:space="0" w:color="000000"/>
-              <w:insideV w:val="single" w:sz="4" w:space="0" w:color="000000"/>
+              <w:top w:val="single" w:sz="4" w:space="0" w:color="000001"/>
+              <w:left w:val="single" w:sz="4" w:space="0" w:color="000001"/>
+              <w:bottom w:val="single" w:sz="4" w:space="0" w:color="000001"/>
+              <w:right w:val="single" w:sz="4" w:space="0" w:color="000001"/>
+              <w:insideH w:val="single" w:sz="4" w:space="0" w:color="000001"/>
+              <w:insideV w:val="single" w:sz="4" w:space="0" w:color="000001"/>
             </w:tcBorders>
             <w:shd w:fill="auto" w:val="clear"/>
             <w:tcMar>
-              <w:left w:w="103" w:type="dxa"/>
+              <w:left w:w="98" w:type="dxa"/>
             </w:tcMar>
           </w:tcPr>
           <w:p>
@@ -5405,61 +4057,7 @@
                 <w:szCs w:val="22"/>
                 <w:lang w:val="es-ES"/>
               </w:rPr>
-              <w:t xml:space="preserve">Ecuación de Schrödinger </w:t>
-            </w:r>
-            <w:r>
-              <w:rPr>
-                <w:rFonts w:cs="Arial" w:ascii="Arial" w:hAnsi="Arial"/>
-                <w:sz w:val="22"/>
-                <w:szCs w:val="22"/>
-                <w:lang w:val="es-ES"/>
-              </w:rPr>
-              <w:t xml:space="preserve">para </w:t>
-            </w:r>
-            <w:r>
-              <w:rPr>
-                <w:rFonts w:cs="Arial" w:ascii="Arial" w:hAnsi="Arial"/>
-                <w:sz w:val="22"/>
-                <w:szCs w:val="22"/>
-                <w:lang w:val="es-ES"/>
-              </w:rPr>
-              <w:t xml:space="preserve">el átomo de hidrógeno. Solución de </w:t>
-            </w:r>
-            <w:r>
-              <w:rPr>
-                <w:rFonts w:cs="Arial" w:ascii="Arial" w:hAnsi="Arial"/>
-                <w:sz w:val="22"/>
-                <w:szCs w:val="22"/>
-                <w:lang w:val="es-ES"/>
-              </w:rPr>
-              <w:t>la ecuación de Schrödinger.</w:t>
-            </w:r>
-            <w:r>
-              <w:rPr>
-                <w:rFonts w:cs="Arial" w:ascii="Arial" w:hAnsi="Arial"/>
-                <w:sz w:val="22"/>
-                <w:szCs w:val="22"/>
-                <w:lang w:val="es-ES"/>
-              </w:rPr>
-              <w:t xml:space="preserve"> Números cuánticos. A</w:t>
-            </w:r>
-            <w:r>
-              <w:rPr>
-                <w:rFonts w:cs="Arial" w:ascii="Arial" w:hAnsi="Arial"/>
-                <w:sz w:val="22"/>
-                <w:szCs w:val="22"/>
-                <w:lang w:val="es-ES"/>
-              </w:rPr>
-              <w:t xml:space="preserve">utovalores de energía. Orbitales </w:t>
-            </w:r>
-            <w:r>
-              <w:rPr>
-                <w:rFonts w:cs="Arial" w:ascii="Arial" w:hAnsi="Arial"/>
-                <w:sz w:val="22"/>
-                <w:szCs w:val="22"/>
-                <w:lang w:val="es-ES"/>
-              </w:rPr>
-              <w:t>atómicos.</w:t>
+              <w:t>Ecuación de Schrödinger para el átomo de hidrógeno. Solución de la ecuación de Schrödinger. Números cuánticos. Autovalores de energía. Orbitales atómicos.</w:t>
             </w:r>
           </w:p>
           <w:p>
@@ -5491,16 +4089,16 @@
           <w:tcPr>
             <w:tcW w:w="8654" w:type="dxa"/>
             <w:tcBorders>
-              <w:top w:val="single" w:sz="4" w:space="0" w:color="000000"/>
-              <w:left w:val="single" w:sz="4" w:space="0" w:color="000000"/>
-              <w:bottom w:val="single" w:sz="4" w:space="0" w:color="000000"/>
-              <w:right w:val="single" w:sz="4" w:space="0" w:color="000000"/>
-              <w:insideH w:val="single" w:sz="4" w:space="0" w:color="000000"/>
-              <w:insideV w:val="single" w:sz="4" w:space="0" w:color="000000"/>
+              <w:top w:val="single" w:sz="4" w:space="0" w:color="000001"/>
+              <w:left w:val="single" w:sz="4" w:space="0" w:color="000001"/>
+              <w:bottom w:val="single" w:sz="4" w:space="0" w:color="000001"/>
+              <w:right w:val="single" w:sz="4" w:space="0" w:color="000001"/>
+              <w:insideH w:val="single" w:sz="4" w:space="0" w:color="000001"/>
+              <w:insideV w:val="single" w:sz="4" w:space="0" w:color="000001"/>
             </w:tcBorders>
             <w:shd w:fill="auto" w:val="clear"/>
             <w:tcMar>
-              <w:left w:w="103" w:type="dxa"/>
+              <w:left w:w="98" w:type="dxa"/>
             </w:tcMar>
           </w:tcPr>
           <w:p>
@@ -5545,43 +4143,7 @@
                 <w:szCs w:val="22"/>
                 <w:lang w:val="es-ES"/>
               </w:rPr>
-              <w:t>4 encuentros (excluyendo el feriado del 25/may), del Martes 23</w:t>
-            </w:r>
-            <w:r>
-              <w:rPr>
-                <w:rFonts w:cs="Arial" w:ascii="Arial" w:hAnsi="Arial"/>
-                <w:sz w:val="22"/>
-                <w:szCs w:val="22"/>
-                <w:lang w:val="es-ES"/>
-              </w:rPr>
-              <w:t xml:space="preserve"> de mayo al </w:t>
-            </w:r>
-            <w:r>
-              <w:rPr>
-                <w:rFonts w:cs="Arial" w:ascii="Arial" w:hAnsi="Arial"/>
-                <w:sz w:val="22"/>
-                <w:szCs w:val="22"/>
-                <w:lang w:val="es-ES"/>
-              </w:rPr>
-              <w:t xml:space="preserve">Martes 06 </w:t>
-            </w:r>
-            <w:r>
-              <w:rPr>
-                <w:rFonts w:cs="Arial" w:ascii="Arial" w:hAnsi="Arial"/>
-                <w:sz w:val="22"/>
-                <w:szCs w:val="22"/>
-                <w:lang w:val="es-ES"/>
-              </w:rPr>
-              <w:t xml:space="preserve">de </w:t>
-            </w:r>
-            <w:r>
-              <w:rPr>
-                <w:rFonts w:cs="Arial" w:ascii="Arial" w:hAnsi="Arial"/>
-                <w:sz w:val="22"/>
-                <w:szCs w:val="22"/>
-                <w:lang w:val="es-ES"/>
-              </w:rPr>
-              <w:t>Junio</w:t>
+              <w:t>4 encuentros (excluyendo el feriado del 25/may), del Martes 23 de mayo al Martes 06 de Junio</w:t>
             </w:r>
           </w:p>
         </w:tc>
@@ -5592,16 +4154,16 @@
           <w:tcPr>
             <w:tcW w:w="8654" w:type="dxa"/>
             <w:tcBorders>
-              <w:top w:val="single" w:sz="4" w:space="0" w:color="000000"/>
-              <w:left w:val="single" w:sz="4" w:space="0" w:color="000000"/>
-              <w:bottom w:val="single" w:sz="4" w:space="0" w:color="000000"/>
-              <w:right w:val="single" w:sz="4" w:space="0" w:color="000000"/>
-              <w:insideH w:val="single" w:sz="4" w:space="0" w:color="000000"/>
-              <w:insideV w:val="single" w:sz="4" w:space="0" w:color="000000"/>
+              <w:top w:val="single" w:sz="4" w:space="0" w:color="000001"/>
+              <w:left w:val="single" w:sz="4" w:space="0" w:color="000001"/>
+              <w:bottom w:val="single" w:sz="4" w:space="0" w:color="000001"/>
+              <w:right w:val="single" w:sz="4" w:space="0" w:color="000001"/>
+              <w:insideH w:val="single" w:sz="4" w:space="0" w:color="000001"/>
+              <w:insideV w:val="single" w:sz="4" w:space="0" w:color="000001"/>
             </w:tcBorders>
             <w:shd w:fill="auto" w:val="clear"/>
             <w:tcMar>
-              <w:left w:w="103" w:type="dxa"/>
+              <w:left w:w="98" w:type="dxa"/>
             </w:tcMar>
           </w:tcPr>
           <w:p>
@@ -5655,25 +4217,7 @@
                 <w:szCs w:val="22"/>
                 <w:lang w:val="es-ES"/>
               </w:rPr>
-              <w:t xml:space="preserve">Física”, Resnick, Halliday y Krane, </w:t>
-            </w:r>
-            <w:r>
-              <w:rPr>
-                <w:rFonts w:cs="Arial" w:ascii="Arial" w:hAnsi="Arial"/>
-                <w:sz w:val="22"/>
-                <w:szCs w:val="22"/>
-                <w:lang w:val="es-ES"/>
-              </w:rPr>
-              <w:t xml:space="preserve">cualquier edición, </w:t>
-            </w:r>
-            <w:r>
-              <w:rPr>
-                <w:rFonts w:cs="Arial" w:ascii="Arial" w:hAnsi="Arial"/>
-                <w:sz w:val="22"/>
-                <w:szCs w:val="22"/>
-                <w:lang w:val="es-ES"/>
-              </w:rPr>
-              <w:t xml:space="preserve">Editorial Patria </w:t>
+              <w:t xml:space="preserve">Física”, Resnick, Halliday y Krane, cualquier edición, Editorial Patria </w:t>
             </w:r>
           </w:p>
           <w:p>
@@ -5785,16 +4329,16 @@
           <w:tcPr>
             <w:tcW w:w="8654" w:type="dxa"/>
             <w:tcBorders>
-              <w:top w:val="single" w:sz="4" w:space="0" w:color="000000"/>
-              <w:left w:val="single" w:sz="4" w:space="0" w:color="000000"/>
-              <w:bottom w:val="single" w:sz="4" w:space="0" w:color="000000"/>
-              <w:right w:val="single" w:sz="4" w:space="0" w:color="000000"/>
-              <w:insideH w:val="single" w:sz="4" w:space="0" w:color="000000"/>
-              <w:insideV w:val="single" w:sz="4" w:space="0" w:color="000000"/>
+              <w:top w:val="single" w:sz="4" w:space="0" w:color="000001"/>
+              <w:left w:val="single" w:sz="4" w:space="0" w:color="000001"/>
+              <w:bottom w:val="single" w:sz="4" w:space="0" w:color="000001"/>
+              <w:right w:val="single" w:sz="4" w:space="0" w:color="000001"/>
+              <w:insideH w:val="single" w:sz="4" w:space="0" w:color="000001"/>
+              <w:insideV w:val="single" w:sz="4" w:space="0" w:color="000001"/>
             </w:tcBorders>
             <w:shd w:fill="auto" w:val="clear"/>
             <w:tcMar>
-              <w:left w:w="103" w:type="dxa"/>
+              <w:left w:w="98" w:type="dxa"/>
             </w:tcMar>
           </w:tcPr>
           <w:p>
@@ -5844,25 +4388,7 @@
                 <w:szCs w:val="22"/>
                 <w:lang w:val="es-ES"/>
               </w:rPr>
-              <w:t xml:space="preserve">Fundamentos de física moderna”, </w:t>
-            </w:r>
-            <w:r>
-              <w:rPr>
-                <w:rFonts w:cs="Arial" w:ascii="Arial" w:hAnsi="Arial"/>
-                <w:sz w:val="22"/>
-                <w:szCs w:val="22"/>
-                <w:lang w:val="es-ES"/>
-              </w:rPr>
-              <w:t>Eisberg,</w:t>
-            </w:r>
-            <w:r>
-              <w:rPr>
-                <w:rFonts w:cs="Arial" w:ascii="Arial" w:hAnsi="Arial"/>
-                <w:sz w:val="22"/>
-                <w:szCs w:val="22"/>
-                <w:lang w:val="es-ES"/>
-              </w:rPr>
-              <w:t xml:space="preserve"> Limusa, 2002.</w:t>
+              <w:t>Fundamentos de física moderna”, Eisberg, Limusa, 2002.</w:t>
             </w:r>
           </w:p>
           <w:p>
@@ -5878,9 +4404,9 @@
             </w:pPr>
             <w:r>
               <w:rPr>
-                <w:rFonts w:ascii="Arial" w:hAnsi="Arial"/>
-                <w:sz w:val="22"/>
-                <w:szCs w:val="22"/>
+                <w:rFonts w:cs="Arial"/>
+                <w:b/>
+                <w:lang w:val="es-ES"/>
               </w:rPr>
             </w:r>
           </w:p>
@@ -5912,18 +4438,18 @@
       <w:tblPr>
         <w:tblW w:w="8654" w:type="dxa"/>
         <w:jc w:val="left"/>
-        <w:tblInd w:w="-5" w:type="dxa"/>
+        <w:tblInd w:w="-10" w:type="dxa"/>
         <w:tblBorders>
-          <w:top w:val="single" w:sz="4" w:space="0" w:color="000000"/>
-          <w:left w:val="single" w:sz="4" w:space="0" w:color="000000"/>
-          <w:bottom w:val="single" w:sz="4" w:space="0" w:color="000000"/>
-          <w:right w:val="single" w:sz="4" w:space="0" w:color="000000"/>
-          <w:insideH w:val="single" w:sz="4" w:space="0" w:color="000000"/>
-          <w:insideV w:val="single" w:sz="4" w:space="0" w:color="000000"/>
+          <w:top w:val="single" w:sz="4" w:space="0" w:color="000001"/>
+          <w:left w:val="single" w:sz="4" w:space="0" w:color="000001"/>
+          <w:bottom w:val="single" w:sz="4" w:space="0" w:color="000001"/>
+          <w:right w:val="single" w:sz="4" w:space="0" w:color="000001"/>
+          <w:insideH w:val="single" w:sz="4" w:space="0" w:color="000001"/>
+          <w:insideV w:val="single" w:sz="4" w:space="0" w:color="000001"/>
         </w:tblBorders>
         <w:tblCellMar>
           <w:top w:w="0" w:type="dxa"/>
-          <w:left w:w="103" w:type="dxa"/>
+          <w:left w:w="98" w:type="dxa"/>
           <w:bottom w:w="0" w:type="dxa"/>
           <w:right w:w="108" w:type="dxa"/>
         </w:tblCellMar>
@@ -5937,16 +4463,16 @@
           <w:tcPr>
             <w:tcW w:w="8654" w:type="dxa"/>
             <w:tcBorders>
-              <w:top w:val="single" w:sz="4" w:space="0" w:color="000000"/>
-              <w:left w:val="single" w:sz="4" w:space="0" w:color="000000"/>
-              <w:bottom w:val="single" w:sz="4" w:space="0" w:color="000000"/>
-              <w:right w:val="single" w:sz="4" w:space="0" w:color="000000"/>
-              <w:insideH w:val="single" w:sz="4" w:space="0" w:color="000000"/>
-              <w:insideV w:val="single" w:sz="4" w:space="0" w:color="000000"/>
+              <w:top w:val="single" w:sz="4" w:space="0" w:color="000001"/>
+              <w:left w:val="single" w:sz="4" w:space="0" w:color="000001"/>
+              <w:bottom w:val="single" w:sz="4" w:space="0" w:color="000001"/>
+              <w:right w:val="single" w:sz="4" w:space="0" w:color="000001"/>
+              <w:insideH w:val="single" w:sz="4" w:space="0" w:color="000001"/>
+              <w:insideV w:val="single" w:sz="4" w:space="0" w:color="000001"/>
             </w:tcBorders>
             <w:shd w:fill="auto" w:val="clear"/>
             <w:tcMar>
-              <w:left w:w="103" w:type="dxa"/>
+              <w:left w:w="98" w:type="dxa"/>
             </w:tcMar>
           </w:tcPr>
           <w:p>
@@ -5971,44 +4497,16 @@
                 <w:szCs w:val="22"/>
                 <w:lang w:val="es-ES"/>
               </w:rPr>
-              <w:t>6</w:t>
-            </w:r>
-            <w:r>
-              <w:rPr>
-                <w:rFonts w:cs="Arial" w:ascii="Arial" w:hAnsi="Arial"/>
-                <w:b/>
-                <w:sz w:val="22"/>
-                <w:szCs w:val="22"/>
-                <w:lang w:val="es-ES"/>
-              </w:rPr>
-              <w:t xml:space="preserve">) Unidad o eje temático: </w:t>
-            </w:r>
-            <w:r>
-              <w:rPr>
-                <w:rFonts w:cs="Arial" w:ascii="Arial" w:hAnsi="Arial"/>
-                <w:sz w:val="22"/>
-                <w:szCs w:val="22"/>
-                <w:lang w:val="es-ES"/>
-              </w:rPr>
-              <w:t xml:space="preserve">Átomos </w:t>
-            </w:r>
-            <w:r>
-              <w:rPr>
-                <w:rFonts w:cs="Arial" w:ascii="Arial" w:hAnsi="Arial"/>
-                <w:sz w:val="22"/>
-                <w:szCs w:val="22"/>
-                <w:lang w:val="es-ES"/>
-              </w:rPr>
-              <w:t>complejos</w:t>
-            </w:r>
-            <w:r>
-              <w:rPr>
-                <w:rFonts w:cs="Arial" w:ascii="Arial" w:hAnsi="Arial"/>
-                <w:sz w:val="22"/>
-                <w:szCs w:val="22"/>
-                <w:lang w:val="es-ES"/>
-              </w:rPr>
-              <w:t xml:space="preserve">. </w:t>
+              <w:t xml:space="preserve">6) Unidad o eje temático: </w:t>
+            </w:r>
+            <w:r>
+              <w:rPr>
+                <w:rFonts w:cs="Arial" w:ascii="Arial" w:hAnsi="Arial"/>
+                <w:sz w:val="22"/>
+                <w:szCs w:val="22"/>
+                <w:lang w:val="es-ES"/>
+              </w:rPr>
+              <w:t xml:space="preserve">Átomos complejos. </w:t>
             </w:r>
           </w:p>
         </w:tc>
@@ -6019,28 +4517,23 @@
           <w:tcPr>
             <w:tcW w:w="8654" w:type="dxa"/>
             <w:tcBorders>
-              <w:top w:val="single" w:sz="4" w:space="0" w:color="000000"/>
-              <w:left w:val="single" w:sz="4" w:space="0" w:color="000000"/>
-              <w:bottom w:val="single" w:sz="4" w:space="0" w:color="000000"/>
-              <w:right w:val="single" w:sz="4" w:space="0" w:color="000000"/>
-              <w:insideH w:val="single" w:sz="4" w:space="0" w:color="000000"/>
-              <w:insideV w:val="single" w:sz="4" w:space="0" w:color="000000"/>
+              <w:top w:val="single" w:sz="4" w:space="0" w:color="000001"/>
+              <w:left w:val="single" w:sz="4" w:space="0" w:color="000001"/>
+              <w:bottom w:val="single" w:sz="4" w:space="0" w:color="000001"/>
+              <w:right w:val="single" w:sz="4" w:space="0" w:color="000001"/>
+              <w:insideH w:val="single" w:sz="4" w:space="0" w:color="000001"/>
+              <w:insideV w:val="single" w:sz="4" w:space="0" w:color="000001"/>
             </w:tcBorders>
             <w:shd w:fill="auto" w:val="clear"/>
             <w:tcMar>
-              <w:left w:w="103" w:type="dxa"/>
+              <w:left w:w="98" w:type="dxa"/>
             </w:tcMar>
           </w:tcPr>
           <w:p>
             <w:pPr>
               <w:pStyle w:val="Normal"/>
               <w:jc w:val="both"/>
-              <w:rPr>
-                <w:rFonts w:ascii="Arial" w:hAnsi="Arial"/>
-                <w:sz w:val="22"/>
-                <w:szCs w:val="22"/>
-                <w:lang w:val="es-ES"/>
-              </w:rPr>
+              <w:rPr/>
             </w:pPr>
             <w:r>
               <w:rPr>
@@ -6059,7 +4552,23 @@
                 <w:szCs w:val="22"/>
                 <w:lang w:val="es-ES"/>
               </w:rPr>
-              <w:t xml:space="preserve"> La tabla periódica. La ley de Moseley de los rayos X. El momento magnético orbital. El espín del electrón. Momento magnético del espín de electrón. Apantallamiento. Reglas de Hund. Regla de Madelung. Átomos de muchos electrones.</w:t>
+              <w:t xml:space="preserve"> </w:t>
+            </w:r>
+          </w:p>
+          <w:p>
+            <w:pPr>
+              <w:pStyle w:val="Normal"/>
+              <w:jc w:val="both"/>
+              <w:rPr/>
+            </w:pPr>
+            <w:r>
+              <w:rPr>
+                <w:rFonts w:cs="Arial" w:ascii="Arial" w:hAnsi="Arial"/>
+                <w:sz w:val="22"/>
+                <w:szCs w:val="22"/>
+                <w:lang w:val="es-ES"/>
+              </w:rPr>
+              <w:t>La tabla periódica. La ley de Moseley de los rayos X. El momento magnético orbital. El espín del electrón. Momento magnético del espín de electrón. Apantallamiento. Reglas de Hund. Regla de Madelung. Átomos de muchos electrones.</w:t>
             </w:r>
           </w:p>
         </w:tc>
@@ -6070,30 +4579,23 @@
           <w:tcPr>
             <w:tcW w:w="8654" w:type="dxa"/>
             <w:tcBorders>
-              <w:top w:val="single" w:sz="4" w:space="0" w:color="000000"/>
-              <w:left w:val="single" w:sz="4" w:space="0" w:color="000000"/>
-              <w:bottom w:val="single" w:sz="4" w:space="0" w:color="000000"/>
-              <w:right w:val="single" w:sz="4" w:space="0" w:color="000000"/>
-              <w:insideH w:val="single" w:sz="4" w:space="0" w:color="000000"/>
-              <w:insideV w:val="single" w:sz="4" w:space="0" w:color="000000"/>
+              <w:top w:val="single" w:sz="4" w:space="0" w:color="000001"/>
+              <w:left w:val="single" w:sz="4" w:space="0" w:color="000001"/>
+              <w:bottom w:val="single" w:sz="4" w:space="0" w:color="000001"/>
+              <w:right w:val="single" w:sz="4" w:space="0" w:color="000001"/>
+              <w:insideH w:val="single" w:sz="4" w:space="0" w:color="000001"/>
+              <w:insideV w:val="single" w:sz="4" w:space="0" w:color="000001"/>
             </w:tcBorders>
             <w:shd w:fill="auto" w:val="clear"/>
             <w:tcMar>
-              <w:left w:w="103" w:type="dxa"/>
+              <w:left w:w="98" w:type="dxa"/>
             </w:tcMar>
           </w:tcPr>
           <w:p>
             <w:pPr>
               <w:pStyle w:val="Normal"/>
               <w:jc w:val="both"/>
-              <w:rPr>
-                <w:rFonts w:ascii="Arial" w:hAnsi="Arial" w:cs="Arial"/>
-                <w:b/>
-                <w:b/>
-                <w:sz w:val="22"/>
-                <w:szCs w:val="22"/>
-                <w:lang w:val="es-ES"/>
-              </w:rPr>
+              <w:rPr/>
             </w:pPr>
             <w:r>
               <w:rPr>
@@ -6110,48 +4612,16 @@
             <w:pPr>
               <w:pStyle w:val="Normal"/>
               <w:jc w:val="both"/>
-              <w:rPr>
-                <w:rFonts w:ascii="Arial" w:hAnsi="Arial" w:cs="Arial"/>
-                <w:sz w:val="22"/>
-                <w:szCs w:val="22"/>
-                <w:lang w:val="es-ES"/>
-              </w:rPr>
-            </w:pPr>
-            <w:r>
-              <w:rPr>
-                <w:rFonts w:cs="Arial" w:ascii="Arial" w:hAnsi="Arial"/>
-                <w:sz w:val="22"/>
-                <w:szCs w:val="22"/>
-                <w:lang w:val="es-ES"/>
-              </w:rPr>
-              <w:t xml:space="preserve">3 encuentros (excluyendo el feriado del 20/jun y el parcial del 22/jun), del Jueves 08 de junio </w:t>
-            </w:r>
-            <w:r>
-              <w:rPr>
-                <w:rFonts w:cs="Arial" w:ascii="Arial" w:hAnsi="Arial"/>
-                <w:sz w:val="22"/>
-                <w:szCs w:val="22"/>
-                <w:lang w:val="es-ES"/>
-              </w:rPr>
-              <w:t xml:space="preserve">al Jueves 22 de </w:t>
-            </w:r>
-            <w:r>
-              <w:rPr>
-                <w:rFonts w:cs="Arial" w:ascii="Arial" w:hAnsi="Arial"/>
-                <w:sz w:val="22"/>
-                <w:szCs w:val="22"/>
-                <w:lang w:val="es-ES"/>
-              </w:rPr>
-              <w:t>j</w:t>
-            </w:r>
-            <w:r>
-              <w:rPr>
-                <w:rFonts w:cs="Arial" w:ascii="Arial" w:hAnsi="Arial"/>
-                <w:sz w:val="22"/>
-                <w:szCs w:val="22"/>
-                <w:lang w:val="es-ES"/>
-              </w:rPr>
-              <w:t>unio (segundo parcial).</w:t>
+              <w:rPr/>
+            </w:pPr>
+            <w:r>
+              <w:rPr>
+                <w:rFonts w:cs="Arial" w:ascii="Arial" w:hAnsi="Arial"/>
+                <w:sz w:val="22"/>
+                <w:szCs w:val="22"/>
+                <w:lang w:val="es-ES"/>
+              </w:rPr>
+              <w:t>3 encuentros (excluyendo el feriado del 20/jun y el parcial del 22/jun), del Jueves 08 de junio al Jueves 22 de junio (segundo parcial).</w:t>
             </w:r>
           </w:p>
           <w:p>
@@ -6182,30 +4652,23 @@
           <w:tcPr>
             <w:tcW w:w="8654" w:type="dxa"/>
             <w:tcBorders>
-              <w:top w:val="single" w:sz="4" w:space="0" w:color="000000"/>
-              <w:left w:val="single" w:sz="4" w:space="0" w:color="000000"/>
-              <w:bottom w:val="single" w:sz="4" w:space="0" w:color="000000"/>
-              <w:right w:val="single" w:sz="4" w:space="0" w:color="000000"/>
-              <w:insideH w:val="single" w:sz="4" w:space="0" w:color="000000"/>
-              <w:insideV w:val="single" w:sz="4" w:space="0" w:color="000000"/>
+              <w:top w:val="single" w:sz="4" w:space="0" w:color="000001"/>
+              <w:left w:val="single" w:sz="4" w:space="0" w:color="000001"/>
+              <w:bottom w:val="single" w:sz="4" w:space="0" w:color="000001"/>
+              <w:right w:val="single" w:sz="4" w:space="0" w:color="000001"/>
+              <w:insideH w:val="single" w:sz="4" w:space="0" w:color="000001"/>
+              <w:insideV w:val="single" w:sz="4" w:space="0" w:color="000001"/>
             </w:tcBorders>
             <w:shd w:fill="auto" w:val="clear"/>
             <w:tcMar>
-              <w:left w:w="103" w:type="dxa"/>
+              <w:left w:w="98" w:type="dxa"/>
             </w:tcMar>
           </w:tcPr>
           <w:p>
             <w:pPr>
               <w:pStyle w:val="Normal"/>
               <w:jc w:val="both"/>
-              <w:rPr>
-                <w:rFonts w:ascii="Arial" w:hAnsi="Arial" w:cs="Arial"/>
-                <w:b/>
-                <w:b/>
-                <w:sz w:val="22"/>
-                <w:szCs w:val="22"/>
-                <w:lang w:val="es-ES"/>
-              </w:rPr>
+              <w:rPr/>
             </w:pPr>
             <w:r>
               <w:rPr>
@@ -6222,12 +4685,7 @@
             <w:pPr>
               <w:pStyle w:val="Normal"/>
               <w:jc w:val="both"/>
-              <w:rPr>
-                <w:rFonts w:ascii="Arial" w:hAnsi="Arial" w:cs="Arial"/>
-                <w:sz w:val="22"/>
-                <w:szCs w:val="22"/>
-                <w:lang w:val="es-ES"/>
-              </w:rPr>
+              <w:rPr/>
             </w:pPr>
             <w:r>
               <w:rPr>
@@ -6245,37 +4703,14 @@
                 <w:szCs w:val="22"/>
                 <w:lang w:val="es-ES"/>
               </w:rPr>
-              <w:t xml:space="preserve">Física”, Resnick, Halliday y Krane, </w:t>
-            </w:r>
-            <w:r>
-              <w:rPr>
-                <w:rFonts w:cs="Arial" w:ascii="Arial" w:hAnsi="Arial"/>
-                <w:sz w:val="22"/>
-                <w:szCs w:val="22"/>
-                <w:lang w:val="es-ES"/>
-              </w:rPr>
-              <w:t xml:space="preserve">cualquier edición, </w:t>
-            </w:r>
-            <w:r>
-              <w:rPr>
-                <w:rFonts w:cs="Arial" w:ascii="Arial" w:hAnsi="Arial"/>
-                <w:sz w:val="22"/>
-                <w:szCs w:val="22"/>
-                <w:lang w:val="es-ES"/>
-              </w:rPr>
-              <w:t xml:space="preserve">Editorial Patria </w:t>
-            </w:r>
-          </w:p>
-          <w:p>
-            <w:pPr>
-              <w:pStyle w:val="Normal"/>
-              <w:jc w:val="both"/>
-              <w:rPr>
-                <w:rFonts w:ascii="Arial" w:hAnsi="Arial" w:cs="Arial"/>
-                <w:sz w:val="22"/>
-                <w:szCs w:val="22"/>
-                <w:lang w:val="es-ES"/>
-              </w:rPr>
+              <w:t xml:space="preserve">Física”, Resnick, Halliday y Krane, cualquier edición, Editorial Patria </w:t>
+            </w:r>
+          </w:p>
+          <w:p>
+            <w:pPr>
+              <w:pStyle w:val="Normal"/>
+              <w:jc w:val="both"/>
+              <w:rPr/>
             </w:pPr>
             <w:r>
               <w:rPr>
@@ -6300,12 +4735,7 @@
             <w:pPr>
               <w:pStyle w:val="Normal"/>
               <w:jc w:val="both"/>
-              <w:rPr>
-                <w:rFonts w:ascii="Arial" w:hAnsi="Arial" w:cs="Arial"/>
-                <w:sz w:val="22"/>
-                <w:szCs w:val="22"/>
-                <w:lang w:val="es-ES"/>
-              </w:rPr>
+              <w:rPr/>
             </w:pPr>
             <w:r>
               <w:rPr>
@@ -6330,12 +4760,7 @@
             <w:pPr>
               <w:pStyle w:val="Normal"/>
               <w:jc w:val="both"/>
-              <w:rPr>
-                <w:rFonts w:ascii="Arial" w:hAnsi="Arial" w:cs="Arial"/>
-                <w:sz w:val="22"/>
-                <w:szCs w:val="22"/>
-                <w:lang w:val="es-ES"/>
-              </w:rPr>
+              <w:rPr/>
             </w:pPr>
             <w:r>
               <w:rPr>
@@ -6375,16 +4800,16 @@
           <w:tcPr>
             <w:tcW w:w="8654" w:type="dxa"/>
             <w:tcBorders>
-              <w:top w:val="single" w:sz="4" w:space="0" w:color="000000"/>
-              <w:left w:val="single" w:sz="4" w:space="0" w:color="000000"/>
-              <w:bottom w:val="single" w:sz="4" w:space="0" w:color="000000"/>
-              <w:right w:val="single" w:sz="4" w:space="0" w:color="000000"/>
-              <w:insideH w:val="single" w:sz="4" w:space="0" w:color="000000"/>
-              <w:insideV w:val="single" w:sz="4" w:space="0" w:color="000000"/>
+              <w:top w:val="single" w:sz="4" w:space="0" w:color="000001"/>
+              <w:left w:val="single" w:sz="4" w:space="0" w:color="000001"/>
+              <w:bottom w:val="single" w:sz="4" w:space="0" w:color="000001"/>
+              <w:right w:val="single" w:sz="4" w:space="0" w:color="000001"/>
+              <w:insideH w:val="single" w:sz="4" w:space="0" w:color="000001"/>
+              <w:insideV w:val="single" w:sz="4" w:space="0" w:color="000001"/>
             </w:tcBorders>
             <w:shd w:fill="auto" w:val="clear"/>
             <w:tcMar>
-              <w:left w:w="103" w:type="dxa"/>
+              <w:left w:w="98" w:type="dxa"/>
             </w:tcMar>
           </w:tcPr>
           <w:p>
@@ -6441,29 +4866,7 @@
                 <w:szCs w:val="22"/>
                 <w:lang w:val="es-ES"/>
               </w:rPr>
-              <w:t xml:space="preserve">Fundamentos de física moderna”, </w:t>
-            </w:r>
-            <w:r>
-              <w:rPr>
-                <w:rFonts w:cs="Arial" w:ascii="Arial" w:hAnsi="Arial"/>
-                <w:b w:val="false"/>
-                <w:bCs w:val="false"/>
-                <w:sz w:val="22"/>
-                <w:szCs w:val="22"/>
-                <w:lang w:val="es-ES"/>
-              </w:rPr>
-              <w:t>Eisberg,</w:t>
-            </w:r>
-            <w:r>
-              <w:rPr>
-                <w:rFonts w:cs="Arial" w:ascii="Arial" w:hAnsi="Arial"/>
-                <w:b w:val="false"/>
-                <w:bCs w:val="false"/>
-                <w:sz w:val="22"/>
-                <w:szCs w:val="22"/>
-                <w:lang w:val="es-ES"/>
-              </w:rPr>
-              <w:t xml:space="preserve"> Limusa, 2002.</w:t>
+              <w:t>Fundamentos de física moderna”, Eisberg, Limusa, 2002.</w:t>
             </w:r>
           </w:p>
           <w:p>
@@ -6477,11 +4880,8 @@
             </w:pPr>
             <w:r>
               <w:rPr>
-                <w:rFonts w:ascii="Arial" w:hAnsi="Arial"/>
-                <w:b w:val="false"/>
-                <w:bCs w:val="false"/>
-                <w:sz w:val="22"/>
-                <w:szCs w:val="22"/>
+                <w:rFonts w:cs="Arial"/>
+                <w:lang w:val="es-ES"/>
               </w:rPr>
             </w:r>
           </w:p>
@@ -6493,20 +4893,10 @@
         <w:pStyle w:val="Normal"/>
         <w:spacing w:lineRule="auto" w:line="360"/>
         <w:jc w:val="both"/>
-        <w:rPr>
-          <w:rFonts w:ascii="Arial" w:hAnsi="Arial" w:cs="Arial"/>
-          <w:sz w:val="22"/>
-          <w:szCs w:val="22"/>
-          <w:lang w:val="es-ES"/>
-        </w:rPr>
+        <w:rPr/>
       </w:pPr>
       <w:r>
-        <w:rPr>
-          <w:rFonts w:cs="Arial" w:ascii="Arial" w:hAnsi="Arial"/>
-          <w:sz w:val="22"/>
-          <w:szCs w:val="22"/>
-          <w:lang w:val="es-ES"/>
-        </w:rPr>
+        <w:rPr/>
       </w:r>
     </w:p>
     <w:sectPr>
@@ -6518,7 +4908,7 @@
       <w:pgNumType w:fmt="decimal"/>
       <w:formProt w:val="false"/>
       <w:textDirection w:val="lrTb"/>
-      <w:docGrid w:type="default" w:linePitch="360" w:charSpace="0"/>
+      <w:docGrid w:type="default" w:linePitch="360" w:charSpace="4294961151"/>
     </w:sectPr>
   </w:body>
 </w:document>
@@ -6530,7 +4920,7 @@
     <w:pPr>
       <w:pStyle w:val="Normal"/>
       <w:pBdr>
-        <w:top w:val="single" w:sz="4" w:space="1" w:color="000000"/>
+        <w:top w:val="single" w:sz="4" w:space="1" w:color="000001"/>
       </w:pBdr>
       <w:rPr/>
     </w:pPr>
@@ -6634,7 +5024,7 @@
           <wp:extent cx="514350" cy="800100"/>
           <wp:effectExtent l="0" t="0" r="0" b="0"/>
           <wp:wrapNone/>
-          <wp:docPr id="2" name="Image1" descr=""/>
+          <wp:docPr id="3" name="Image1" descr=""/>
           <wp:cNvGraphicFramePr>
             <a:graphicFrameLocks xmlns:a="http://schemas.openxmlformats.org/drawingml/2006/main" noChangeAspect="1"/>
           </wp:cNvGraphicFramePr>
@@ -6642,7 +5032,7 @@
             <a:graphicData uri="http://schemas.openxmlformats.org/drawingml/2006/picture">
               <pic:pic xmlns:pic="http://schemas.openxmlformats.org/drawingml/2006/picture">
                 <pic:nvPicPr>
-                  <pic:cNvPr id="2" name="Image1" descr=""/>
+                  <pic:cNvPr id="3" name="Image1" descr=""/>
                   <pic:cNvPicPr>
                     <a:picLocks noChangeAspect="1" noChangeArrowheads="1"/>
                   </pic:cNvPicPr>
@@ -6696,9 +5086,6 @@
       <w:lvlText w:val=""/>
       <w:lvlJc w:val="left"/>
       <w:pPr>
-        <w:tabs>
-          <w:tab w:val="num" w:pos="432"/>
-        </w:tabs>
         <w:ind w:left="432" w:hanging="432"/>
       </w:pPr>
     </w:lvl>
@@ -6736,9 +5123,6 @@
       <w:lvlText w:val=""/>
       <w:lvlJc w:val="left"/>
       <w:pPr>
-        <w:tabs>
-          <w:tab w:val="num" w:pos="864"/>
-        </w:tabs>
         <w:ind w:left="864" w:hanging="864"/>
       </w:pPr>
     </w:lvl>
@@ -6763,9 +5147,6 @@
       <w:lvlText w:val=""/>
       <w:lvlJc w:val="left"/>
       <w:pPr>
-        <w:tabs>
-          <w:tab w:val="num" w:pos="1152"/>
-        </w:tabs>
         <w:ind w:left="1152" w:hanging="1152"/>
       </w:pPr>
     </w:lvl>
@@ -6777,9 +5158,6 @@
       <w:lvlText w:val=""/>
       <w:lvlJc w:val="left"/>
       <w:pPr>
-        <w:tabs>
-          <w:tab w:val="num" w:pos="1296"/>
-        </w:tabs>
         <w:ind w:left="1296" w:hanging="1296"/>
       </w:pPr>
     </w:lvl>
@@ -6791,9 +5169,6 @@
       <w:lvlText w:val=""/>
       <w:lvlJc w:val="left"/>
       <w:pPr>
-        <w:tabs>
-          <w:tab w:val="num" w:pos="1440"/>
-        </w:tabs>
         <w:ind w:left="1440" w:hanging="1440"/>
       </w:pPr>
     </w:lvl>
@@ -6825,6 +5200,7 @@
       </w:pPr>
       <w:rPr>
         <w:rFonts w:ascii="Symbol" w:hAnsi="Symbol" w:cs="Symbol" w:hint="default"/>
+        <w:sz w:val="22"/>
         <w:rFonts w:cs="OpenSymbol"/>
       </w:rPr>
     </w:lvl>
@@ -6972,6 +5348,7 @@
     <w:rPrDefault>
       <w:rPr>
         <w:rFonts w:ascii="Liberation Serif" w:hAnsi="Liberation Serif" w:eastAsia="Noto Sans CJK SC Regular" w:cs="FreeSans"/>
+        <w:sz w:val="20"/>
         <w:szCs w:val="24"/>
         <w:lang w:val="es-ES" w:eastAsia="zh-CN" w:bidi="hi-IN"/>
       </w:rPr>
@@ -6985,17 +5362,16 @@
     <w:qFormat/>
     <w:pPr>
       <w:widowControl/>
-      <w:kinsoku w:val="true"/>
-      <w:overflowPunct w:val="true"/>
-      <w:autoSpaceDE w:val="true"/>
+      <w:overflowPunct w:val="false"/>
       <w:bidi w:val="0"/>
+      <w:jc w:val="left"/>
     </w:pPr>
     <w:rPr>
       <w:rFonts w:ascii="Times New Roman" w:hAnsi="Times New Roman" w:eastAsia="Times New Roman" w:cs="Times New Roman"/>
-      <w:color w:val="auto"/>
+      <w:color w:val="00000A"/>
       <w:sz w:val="24"/>
       <w:szCs w:val="24"/>
-      <w:lang w:bidi="ar-SA" w:val="es-ES" w:eastAsia="zh-CN"/>
+      <w:lang w:val="es-ES" w:eastAsia="zh-CN" w:bidi="ar-SA"/>
     </w:rPr>
   </w:style>
   <w:style w:type="paragraph" w:styleId="Heading1">
@@ -7829,6 +6205,70 @@
       <w:rFonts w:ascii="OpenSymbol" w:hAnsi="OpenSymbol" w:eastAsia="OpenSymbol" w:cs="OpenSymbol"/>
     </w:rPr>
   </w:style>
+  <w:style w:type="character" w:styleId="ListLabel1">
+    <w:name w:val="ListLabel 1"/>
+    <w:qFormat/>
+    <w:rPr>
+      <w:rFonts w:ascii="Arial" w:hAnsi="Arial" w:cs="OpenSymbol"/>
+      <w:sz w:val="22"/>
+    </w:rPr>
+  </w:style>
+  <w:style w:type="character" w:styleId="ListLabel2">
+    <w:name w:val="ListLabel 2"/>
+    <w:qFormat/>
+    <w:rPr>
+      <w:rFonts w:cs="OpenSymbol"/>
+    </w:rPr>
+  </w:style>
+  <w:style w:type="character" w:styleId="ListLabel3">
+    <w:name w:val="ListLabel 3"/>
+    <w:qFormat/>
+    <w:rPr>
+      <w:rFonts w:cs="OpenSymbol"/>
+    </w:rPr>
+  </w:style>
+  <w:style w:type="character" w:styleId="ListLabel4">
+    <w:name w:val="ListLabel 4"/>
+    <w:qFormat/>
+    <w:rPr>
+      <w:rFonts w:cs="OpenSymbol"/>
+    </w:rPr>
+  </w:style>
+  <w:style w:type="character" w:styleId="ListLabel5">
+    <w:name w:val="ListLabel 5"/>
+    <w:qFormat/>
+    <w:rPr>
+      <w:rFonts w:cs="OpenSymbol"/>
+    </w:rPr>
+  </w:style>
+  <w:style w:type="character" w:styleId="ListLabel6">
+    <w:name w:val="ListLabel 6"/>
+    <w:qFormat/>
+    <w:rPr>
+      <w:rFonts w:cs="OpenSymbol"/>
+    </w:rPr>
+  </w:style>
+  <w:style w:type="character" w:styleId="ListLabel7">
+    <w:name w:val="ListLabel 7"/>
+    <w:qFormat/>
+    <w:rPr>
+      <w:rFonts w:cs="OpenSymbol"/>
+    </w:rPr>
+  </w:style>
+  <w:style w:type="character" w:styleId="ListLabel8">
+    <w:name w:val="ListLabel 8"/>
+    <w:qFormat/>
+    <w:rPr>
+      <w:rFonts w:cs="OpenSymbol"/>
+    </w:rPr>
+  </w:style>
+  <w:style w:type="character" w:styleId="ListLabel9">
+    <w:name w:val="ListLabel 9"/>
+    <w:qFormat/>
+    <w:rPr>
+      <w:rFonts w:cs="OpenSymbol"/>
+    </w:rPr>
+  </w:style>
   <w:style w:type="paragraph" w:styleId="Heading">
     <w:name w:val="Heading"/>
     <w:basedOn w:val="Normal"/>
@@ -7923,19 +6363,18 @@
     <w:qFormat/>
     <w:pPr>
       <w:widowControl/>
-      <w:kinsoku w:val="true"/>
-      <w:overflowPunct w:val="true"/>
-      <w:autoSpaceDE w:val="true"/>
+      <w:overflowPunct w:val="false"/>
       <w:bidi w:val="0"/>
       <w:spacing w:lineRule="exact" w:line="240" w:before="480" w:after="0"/>
       <w:ind w:left="4320" w:right="0" w:hanging="0"/>
+      <w:jc w:val="left"/>
     </w:pPr>
     <w:rPr>
       <w:rFonts w:ascii="Courier" w:hAnsi="Courier" w:eastAsia="Times New Roman" w:cs="Courier"/>
-      <w:color w:val="auto"/>
+      <w:color w:val="00000A"/>
       <w:sz w:val="24"/>
       <w:szCs w:val="20"/>
-      <w:lang w:bidi="ar-SA" w:val="es-ES" w:eastAsia="zh-CN"/>
+      <w:lang w:val="es-ES" w:eastAsia="zh-CN" w:bidi="ar-SA"/>
     </w:rPr>
   </w:style>
   <w:style w:type="paragraph" w:styleId="Texto">
@@ -8000,9 +6439,10 @@
       <w:szCs w:val="16"/>
     </w:rPr>
   </w:style>
-  <w:style w:type="paragraph" w:styleId="Endnote">
-    <w:name w:val="Endnote Text"/>
+  <w:style w:type="paragraph" w:styleId="EndnoteSymbol">
+    <w:name w:val="Endnote Symbol"/>
     <w:basedOn w:val="Normal"/>
+    <w:qFormat/>
     <w:pPr/>
     <w:rPr>
       <w:sz w:val="20"/>
